--- a/Documents/ScrumReports/ms4-scrum-report.docx
+++ b/Documents/ScrumReports/ms4-scrum-report.docx
@@ -1305,15 +1305,7 @@
     </w:p>
     <w:p>
       <w:r>
-        <w:t xml:space="preserve">Here you can list </w:t>
-      </w:r>
-      <w:proofErr w:type="gramStart"/>
-      <w:r>
-        <w:t>all of</w:t>
-      </w:r>
-      <w:proofErr w:type="gramEnd"/>
-      <w:r>
-        <w:t xml:space="preserve"> the tasks completed in the last week along with any tasks which could not be completed </w:t>
+        <w:t xml:space="preserve">Here you can list all of the tasks completed in the last week along with any tasks which could not be completed </w:t>
       </w:r>
       <w:r>
         <w:t>with a reason why they could not be completed.</w:t>
@@ -2413,19 +2405,8 @@
                 <w:sz w:val="28"/>
                 <w:szCs w:val="28"/>
               </w:rPr>
-              <w:t xml:space="preserve">Write white box test for 4 </w:t>
-            </w:r>
-            <w:proofErr w:type="gramStart"/>
-            <w:r>
-              <w:rPr>
-                <w:b/>
-                <w:bCs/>
-                <w:sz w:val="28"/>
-                <w:szCs w:val="28"/>
-              </w:rPr>
-              <w:t>function</w:t>
-            </w:r>
-            <w:proofErr w:type="gramEnd"/>
+              <w:t>Write white box test for 4 function</w:t>
+            </w:r>
           </w:p>
         </w:tc>
         <w:tc>
@@ -3064,9 +3045,9 @@
         <w:tblLook w:val="04A0" w:firstRow="1" w:lastRow="0" w:firstColumn="1" w:lastColumn="0" w:noHBand="0" w:noVBand="1"/>
       </w:tblPr>
       <w:tblGrid>
-        <w:gridCol w:w="1660"/>
-        <w:gridCol w:w="5265"/>
-        <w:gridCol w:w="990"/>
+        <w:gridCol w:w="2972"/>
+        <w:gridCol w:w="3544"/>
+        <w:gridCol w:w="1399"/>
         <w:gridCol w:w="1435"/>
       </w:tblGrid>
       <w:tr>
@@ -3076,7 +3057,7 @@
         <w:tc>
           <w:tcPr>
             <w:cnfStyle w:val="001000000000" w:firstRow="0" w:lastRow="0" w:firstColumn="1" w:lastColumn="0" w:oddVBand="0" w:evenVBand="0" w:oddHBand="0" w:evenHBand="0" w:firstRowFirstColumn="0" w:firstRowLastColumn="0" w:lastRowFirstColumn="0" w:lastRowLastColumn="0"/>
-            <w:tcW w:w="1660" w:type="dxa"/>
+            <w:tcW w:w="2972" w:type="dxa"/>
             <w:shd w:val="clear" w:color="auto" w:fill="D9D9D9" w:themeFill="background1" w:themeFillShade="D9"/>
           </w:tcPr>
           <w:p>
@@ -3097,7 +3078,7 @@
         </w:tc>
         <w:tc>
           <w:tcPr>
-            <w:tcW w:w="5265" w:type="dxa"/>
+            <w:tcW w:w="3544" w:type="dxa"/>
             <w:shd w:val="clear" w:color="auto" w:fill="D9D9D9" w:themeFill="background1" w:themeFillShade="D9"/>
           </w:tcPr>
           <w:p>
@@ -3119,7 +3100,7 @@
         </w:tc>
         <w:tc>
           <w:tcPr>
-            <w:tcW w:w="990" w:type="dxa"/>
+            <w:tcW w:w="1399" w:type="dxa"/>
             <w:shd w:val="clear" w:color="auto" w:fill="D9D9D9" w:themeFill="background1" w:themeFillShade="D9"/>
           </w:tcPr>
           <w:p>
@@ -3183,7 +3164,7 @@
         <w:tc>
           <w:tcPr>
             <w:cnfStyle w:val="001000000000" w:firstRow="0" w:lastRow="0" w:firstColumn="1" w:lastColumn="0" w:oddVBand="0" w:evenVBand="0" w:oddHBand="0" w:evenHBand="0" w:firstRowFirstColumn="0" w:firstRowLastColumn="0" w:lastRowFirstColumn="0" w:lastRowLastColumn="0"/>
-            <w:tcW w:w="1660" w:type="dxa"/>
+            <w:tcW w:w="2972" w:type="dxa"/>
           </w:tcPr>
           <w:p>
             <w:pPr>
@@ -3194,11 +3175,18 @@
                 <w:szCs w:val="28"/>
               </w:rPr>
             </w:pPr>
-          </w:p>
-        </w:tc>
-        <w:tc>
-          <w:tcPr>
-            <w:tcW w:w="5265" w:type="dxa"/>
+            <w:r>
+              <w:rPr>
+                <w:sz w:val="28"/>
+                <w:szCs w:val="28"/>
+              </w:rPr>
+              <w:t>Duc Phu Nguyen</w:t>
+            </w:r>
+          </w:p>
+        </w:tc>
+        <w:tc>
+          <w:tcPr>
+            <w:tcW w:w="3544" w:type="dxa"/>
           </w:tcPr>
           <w:p>
             <w:pPr>
@@ -3210,11 +3198,20 @@
                 <w:szCs w:val="28"/>
               </w:rPr>
             </w:pPr>
-          </w:p>
-        </w:tc>
-        <w:tc>
-          <w:tcPr>
-            <w:tcW w:w="990" w:type="dxa"/>
+            <w:r>
+              <w:rPr>
+                <w:b/>
+                <w:bCs/>
+                <w:sz w:val="28"/>
+                <w:szCs w:val="28"/>
+              </w:rPr>
+              <w:t>Implement function validdestination</w:t>
+            </w:r>
+          </w:p>
+        </w:tc>
+        <w:tc>
+          <w:tcPr>
+            <w:tcW w:w="1399" w:type="dxa"/>
           </w:tcPr>
           <w:p>
             <w:pPr>
@@ -3226,6 +3223,15 @@
                 <w:szCs w:val="28"/>
               </w:rPr>
             </w:pPr>
+            <w:r>
+              <w:rPr>
+                <w:b/>
+                <w:bCs/>
+                <w:sz w:val="28"/>
+                <w:szCs w:val="28"/>
+              </w:rPr>
+              <w:t>2hrs</w:t>
+            </w:r>
           </w:p>
         </w:tc>
         <w:tc>
@@ -3242,6 +3248,15 @@
                 <w:szCs w:val="28"/>
               </w:rPr>
             </w:pPr>
+            <w:r>
+              <w:rPr>
+                <w:b/>
+                <w:bCs/>
+                <w:sz w:val="28"/>
+                <w:szCs w:val="28"/>
+              </w:rPr>
+              <w:t>complete</w:t>
+            </w:r>
           </w:p>
         </w:tc>
       </w:tr>
@@ -3249,7 +3264,7 @@
         <w:tc>
           <w:tcPr>
             <w:cnfStyle w:val="001000000000" w:firstRow="0" w:lastRow="0" w:firstColumn="1" w:lastColumn="0" w:oddVBand="0" w:evenVBand="0" w:oddHBand="0" w:evenHBand="0" w:firstRowFirstColumn="0" w:firstRowLastColumn="0" w:lastRowFirstColumn="0" w:lastRowLastColumn="0"/>
-            <w:tcW w:w="1660" w:type="dxa"/>
+            <w:tcW w:w="2972" w:type="dxa"/>
           </w:tcPr>
           <w:p>
             <w:pPr>
@@ -3260,11 +3275,18 @@
                 <w:szCs w:val="28"/>
               </w:rPr>
             </w:pPr>
-          </w:p>
-        </w:tc>
-        <w:tc>
-          <w:tcPr>
-            <w:tcW w:w="5265" w:type="dxa"/>
+            <w:r>
+              <w:rPr>
+                <w:sz w:val="28"/>
+                <w:szCs w:val="28"/>
+              </w:rPr>
+              <w:t>Duc Phu Nguyen</w:t>
+            </w:r>
+          </w:p>
+        </w:tc>
+        <w:tc>
+          <w:tcPr>
+            <w:tcW w:w="3544" w:type="dxa"/>
           </w:tcPr>
           <w:p>
             <w:pPr>
@@ -3276,11 +3298,20 @@
                 <w:szCs w:val="28"/>
               </w:rPr>
             </w:pPr>
-          </w:p>
-        </w:tc>
-        <w:tc>
-          <w:tcPr>
-            <w:tcW w:w="990" w:type="dxa"/>
+            <w:r>
+              <w:rPr>
+                <w:b/>
+                <w:bCs/>
+                <w:sz w:val="28"/>
+                <w:szCs w:val="28"/>
+              </w:rPr>
+              <w:t>Write whitebox test case</w:t>
+            </w:r>
+          </w:p>
+        </w:tc>
+        <w:tc>
+          <w:tcPr>
+            <w:tcW w:w="1399" w:type="dxa"/>
           </w:tcPr>
           <w:p>
             <w:pPr>
@@ -3292,6 +3323,15 @@
                 <w:szCs w:val="28"/>
               </w:rPr>
             </w:pPr>
+            <w:r>
+              <w:rPr>
+                <w:b/>
+                <w:bCs/>
+                <w:sz w:val="28"/>
+                <w:szCs w:val="28"/>
+              </w:rPr>
+              <w:t>15mins</w:t>
+            </w:r>
           </w:p>
         </w:tc>
         <w:tc>
@@ -3308,6 +3348,15 @@
                 <w:szCs w:val="28"/>
               </w:rPr>
             </w:pPr>
+            <w:r>
+              <w:rPr>
+                <w:b/>
+                <w:bCs/>
+                <w:sz w:val="28"/>
+                <w:szCs w:val="28"/>
+              </w:rPr>
+              <w:t>complete</w:t>
+            </w:r>
           </w:p>
         </w:tc>
       </w:tr>
@@ -3318,7 +3367,7 @@
         <w:tc>
           <w:tcPr>
             <w:cnfStyle w:val="001000000000" w:firstRow="0" w:lastRow="0" w:firstColumn="1" w:lastColumn="0" w:oddVBand="0" w:evenVBand="0" w:oddHBand="0" w:evenHBand="0" w:firstRowFirstColumn="0" w:firstRowLastColumn="0" w:lastRowFirstColumn="0" w:lastRowLastColumn="0"/>
-            <w:tcW w:w="1660" w:type="dxa"/>
+            <w:tcW w:w="2972" w:type="dxa"/>
           </w:tcPr>
           <w:p>
             <w:pPr>
@@ -3329,77 +3378,113 @@
                 <w:szCs w:val="28"/>
               </w:rPr>
             </w:pPr>
-          </w:p>
-        </w:tc>
-        <w:tc>
-          <w:tcPr>
-            <w:tcW w:w="5265" w:type="dxa"/>
-          </w:tcPr>
-          <w:p>
-            <w:pPr>
-              <w:cnfStyle w:val="000000100000" w:firstRow="0" w:lastRow="0" w:firstColumn="0" w:lastColumn="0" w:oddVBand="0" w:evenVBand="0" w:oddHBand="1" w:evenHBand="0" w:firstRowFirstColumn="0" w:firstRowLastColumn="0" w:lastRowFirstColumn="0" w:lastRowLastColumn="0"/>
-              <w:rPr>
-                <w:b/>
-                <w:bCs/>
-                <w:sz w:val="28"/>
-                <w:szCs w:val="28"/>
-              </w:rPr>
-            </w:pPr>
-          </w:p>
-        </w:tc>
-        <w:tc>
-          <w:tcPr>
-            <w:tcW w:w="990" w:type="dxa"/>
-          </w:tcPr>
-          <w:p>
-            <w:pPr>
-              <w:cnfStyle w:val="000000100000" w:firstRow="0" w:lastRow="0" w:firstColumn="0" w:lastColumn="0" w:oddVBand="0" w:evenVBand="0" w:oddHBand="1" w:evenHBand="0" w:firstRowFirstColumn="0" w:firstRowLastColumn="0" w:lastRowFirstColumn="0" w:lastRowLastColumn="0"/>
-              <w:rPr>
-                <w:b/>
-                <w:bCs/>
-                <w:sz w:val="28"/>
-                <w:szCs w:val="28"/>
-              </w:rPr>
-            </w:pPr>
-          </w:p>
-        </w:tc>
-        <w:tc>
-          <w:tcPr>
-            <w:tcW w:w="1435" w:type="dxa"/>
-          </w:tcPr>
-          <w:p>
-            <w:pPr>
-              <w:cnfStyle w:val="000000100000" w:firstRow="0" w:lastRow="0" w:firstColumn="0" w:lastColumn="0" w:oddVBand="0" w:evenVBand="0" w:oddHBand="1" w:evenHBand="0" w:firstRowFirstColumn="0" w:firstRowLastColumn="0" w:lastRowFirstColumn="0" w:lastRowLastColumn="0"/>
-              <w:rPr>
-                <w:b/>
-                <w:bCs/>
-                <w:sz w:val="28"/>
-                <w:szCs w:val="28"/>
-              </w:rPr>
-            </w:pPr>
-          </w:p>
-        </w:tc>
-      </w:tr>
-      <w:tr>
-        <w:tc>
-          <w:tcPr>
-            <w:cnfStyle w:val="001000000000" w:firstRow="0" w:lastRow="0" w:firstColumn="1" w:lastColumn="0" w:oddVBand="0" w:evenVBand="0" w:oddHBand="0" w:evenHBand="0" w:firstRowFirstColumn="0" w:firstRowLastColumn="0" w:lastRowFirstColumn="0" w:lastRowLastColumn="0"/>
-            <w:tcW w:w="1660" w:type="dxa"/>
-          </w:tcPr>
-          <w:p>
-            <w:pPr>
+            <w:r>
               <w:rPr>
                 <w:b w:val="0"/>
                 <w:bCs w:val="0"/>
                 <w:sz w:val="28"/>
                 <w:szCs w:val="28"/>
               </w:rPr>
-            </w:pPr>
-          </w:p>
-        </w:tc>
-        <w:tc>
-          <w:tcPr>
-            <w:tcW w:w="5265" w:type="dxa"/>
+              <w:t>Duc Phu Nguyen</w:t>
+            </w:r>
+          </w:p>
+        </w:tc>
+        <w:tc>
+          <w:tcPr>
+            <w:tcW w:w="3544" w:type="dxa"/>
+          </w:tcPr>
+          <w:p>
+            <w:pPr>
+              <w:cnfStyle w:val="000000100000" w:firstRow="0" w:lastRow="0" w:firstColumn="0" w:lastColumn="0" w:oddVBand="0" w:evenVBand="0" w:oddHBand="1" w:evenHBand="0" w:firstRowFirstColumn="0" w:firstRowLastColumn="0" w:lastRowFirstColumn="0" w:lastRowLastColumn="0"/>
+              <w:rPr>
+                <w:b/>
+                <w:bCs/>
+                <w:sz w:val="28"/>
+                <w:szCs w:val="28"/>
+              </w:rPr>
+            </w:pPr>
+            <w:r>
+              <w:rPr>
+                <w:b/>
+                <w:bCs/>
+                <w:sz w:val="28"/>
+                <w:szCs w:val="28"/>
+              </w:rPr>
+              <w:t xml:space="preserve">Write reflection </w:t>
+            </w:r>
+          </w:p>
+        </w:tc>
+        <w:tc>
+          <w:tcPr>
+            <w:tcW w:w="1399" w:type="dxa"/>
+          </w:tcPr>
+          <w:p>
+            <w:pPr>
+              <w:cnfStyle w:val="000000100000" w:firstRow="0" w:lastRow="0" w:firstColumn="0" w:lastColumn="0" w:oddVBand="0" w:evenVBand="0" w:oddHBand="1" w:evenHBand="0" w:firstRowFirstColumn="0" w:firstRowLastColumn="0" w:lastRowFirstColumn="0" w:lastRowLastColumn="0"/>
+              <w:rPr>
+                <w:b/>
+                <w:bCs/>
+                <w:sz w:val="28"/>
+                <w:szCs w:val="28"/>
+              </w:rPr>
+            </w:pPr>
+            <w:r>
+              <w:rPr>
+                <w:b/>
+                <w:bCs/>
+                <w:sz w:val="28"/>
+                <w:szCs w:val="28"/>
+              </w:rPr>
+              <w:t>30mins</w:t>
+            </w:r>
+          </w:p>
+        </w:tc>
+        <w:tc>
+          <w:tcPr>
+            <w:tcW w:w="1435" w:type="dxa"/>
+          </w:tcPr>
+          <w:p>
+            <w:pPr>
+              <w:cnfStyle w:val="000000100000" w:firstRow="0" w:lastRow="0" w:firstColumn="0" w:lastColumn="0" w:oddVBand="0" w:evenVBand="0" w:oddHBand="1" w:evenHBand="0" w:firstRowFirstColumn="0" w:firstRowLastColumn="0" w:lastRowFirstColumn="0" w:lastRowLastColumn="0"/>
+              <w:rPr>
+                <w:b/>
+                <w:bCs/>
+                <w:sz w:val="28"/>
+                <w:szCs w:val="28"/>
+              </w:rPr>
+            </w:pPr>
+            <w:r>
+              <w:rPr>
+                <w:b/>
+                <w:bCs/>
+                <w:sz w:val="28"/>
+                <w:szCs w:val="28"/>
+              </w:rPr>
+              <w:t>complete</w:t>
+            </w:r>
+          </w:p>
+        </w:tc>
+      </w:tr>
+      <w:tr>
+        <w:tc>
+          <w:tcPr>
+            <w:cnfStyle w:val="001000000000" w:firstRow="0" w:lastRow="0" w:firstColumn="1" w:lastColumn="0" w:oddVBand="0" w:evenVBand="0" w:oddHBand="0" w:evenHBand="0" w:firstRowFirstColumn="0" w:firstRowLastColumn="0" w:lastRowFirstColumn="0" w:lastRowLastColumn="0"/>
+            <w:tcW w:w="2972" w:type="dxa"/>
+          </w:tcPr>
+          <w:p>
+            <w:pPr>
+              <w:rPr>
+                <w:b w:val="0"/>
+                <w:bCs w:val="0"/>
+                <w:sz w:val="28"/>
+                <w:szCs w:val="28"/>
+              </w:rPr>
+            </w:pPr>
+          </w:p>
+        </w:tc>
+        <w:tc>
+          <w:tcPr>
+            <w:tcW w:w="3544" w:type="dxa"/>
           </w:tcPr>
           <w:p>
             <w:pPr>
@@ -3415,7 +3500,7 @@
         </w:tc>
         <w:tc>
           <w:tcPr>
-            <w:tcW w:w="990" w:type="dxa"/>
+            <w:tcW w:w="1399" w:type="dxa"/>
           </w:tcPr>
           <w:p>
             <w:pPr>
@@ -3453,7 +3538,7 @@
         <w:tc>
           <w:tcPr>
             <w:cnfStyle w:val="001000000000" w:firstRow="0" w:lastRow="0" w:firstColumn="1" w:lastColumn="0" w:oddVBand="0" w:evenVBand="0" w:oddHBand="0" w:evenHBand="0" w:firstRowFirstColumn="0" w:firstRowLastColumn="0" w:lastRowFirstColumn="0" w:lastRowLastColumn="0"/>
-            <w:tcW w:w="1660" w:type="dxa"/>
+            <w:tcW w:w="2972" w:type="dxa"/>
           </w:tcPr>
           <w:p>
             <w:pPr>
@@ -3468,7 +3553,7 @@
         </w:tc>
         <w:tc>
           <w:tcPr>
-            <w:tcW w:w="5265" w:type="dxa"/>
+            <w:tcW w:w="3544" w:type="dxa"/>
           </w:tcPr>
           <w:p>
             <w:pPr>
@@ -3484,7 +3569,7 @@
         </w:tc>
         <w:tc>
           <w:tcPr>
-            <w:tcW w:w="990" w:type="dxa"/>
+            <w:tcW w:w="1399" w:type="dxa"/>
           </w:tcPr>
           <w:p>
             <w:pPr>
@@ -3519,7 +3604,7 @@
         <w:tc>
           <w:tcPr>
             <w:cnfStyle w:val="001000000000" w:firstRow="0" w:lastRow="0" w:firstColumn="1" w:lastColumn="0" w:oddVBand="0" w:evenVBand="0" w:oddHBand="0" w:evenHBand="0" w:firstRowFirstColumn="0" w:firstRowLastColumn="0" w:lastRowFirstColumn="0" w:lastRowLastColumn="0"/>
-            <w:tcW w:w="1660" w:type="dxa"/>
+            <w:tcW w:w="2972" w:type="dxa"/>
           </w:tcPr>
           <w:p>
             <w:pPr>
@@ -3534,7 +3619,7 @@
         </w:tc>
         <w:tc>
           <w:tcPr>
-            <w:tcW w:w="5265" w:type="dxa"/>
+            <w:tcW w:w="3544" w:type="dxa"/>
           </w:tcPr>
           <w:p>
             <w:pPr>
@@ -3550,7 +3635,7 @@
         </w:tc>
         <w:tc>
           <w:tcPr>
-            <w:tcW w:w="990" w:type="dxa"/>
+            <w:tcW w:w="1399" w:type="dxa"/>
           </w:tcPr>
           <w:p>
             <w:pPr>
@@ -3588,7 +3673,7 @@
         <w:tc>
           <w:tcPr>
             <w:cnfStyle w:val="001000000000" w:firstRow="0" w:lastRow="0" w:firstColumn="1" w:lastColumn="0" w:oddVBand="0" w:evenVBand="0" w:oddHBand="0" w:evenHBand="0" w:firstRowFirstColumn="0" w:firstRowLastColumn="0" w:lastRowFirstColumn="0" w:lastRowLastColumn="0"/>
-            <w:tcW w:w="1660" w:type="dxa"/>
+            <w:tcW w:w="2972" w:type="dxa"/>
           </w:tcPr>
           <w:p>
             <w:pPr>
@@ -3603,7 +3688,7 @@
         </w:tc>
         <w:tc>
           <w:tcPr>
-            <w:tcW w:w="5265" w:type="dxa"/>
+            <w:tcW w:w="3544" w:type="dxa"/>
           </w:tcPr>
           <w:p>
             <w:pPr>
@@ -3619,7 +3704,7 @@
         </w:tc>
         <w:tc>
           <w:tcPr>
-            <w:tcW w:w="990" w:type="dxa"/>
+            <w:tcW w:w="1399" w:type="dxa"/>
           </w:tcPr>
           <w:p>
             <w:pPr>
@@ -3714,6 +3799,7 @@
           </w:tcPr>
           <w:p>
             <w:r>
+              <w:lastRenderedPageBreak/>
               <w:t>Group Member</w:t>
             </w:r>
           </w:p>
@@ -5187,27 +5273,13 @@
         <w:br/>
       </w:r>
       <w:r>
-        <w:t xml:space="preserve">There are several reasons to wait until now to write the </w:t>
-      </w:r>
-      <w:r>
-        <w:t>Whitebox</w:t>
-      </w:r>
-      <w:r>
-        <w:t xml:space="preserve"> tests. Firstly, we need to focus on establishing fundamentals in the early stages rather than implementing functions. This approach allows developers to gain a clear understanding of the logical structure before </w:t>
-      </w:r>
-      <w:proofErr w:type="gramStart"/>
+        <w:t xml:space="preserve">There are several reasons to wait until now to write the Whitebox tests. Firstly, we need to focus on establishing fundamentals in the early stages rather than implementing functions. This approach allows developers to gain a clear understanding of the logical structure before </w:t>
+      </w:r>
       <w:r>
         <w:t>go</w:t>
       </w:r>
-      <w:proofErr w:type="gramEnd"/>
-      <w:r>
-        <w:t xml:space="preserve"> into internal testing. Secondly, </w:t>
-      </w:r>
-      <w:r>
-        <w:t>Whitebox</w:t>
-      </w:r>
-      <w:r>
-        <w:t xml:space="preserve"> tests involve developers having a comprehensive understanding of data structures, internal logic</w:t>
+      <w:r>
+        <w:t xml:space="preserve"> into internal testing. Secondly, Whitebox tests involve developers having a comprehensive understanding of data structures, internal logic</w:t>
       </w:r>
       <w:r>
         <w:t xml:space="preserve"> before</w:t>
@@ -5219,13 +5291,7 @@
         <w:t>wait until this stage can help developer gain insight system complexity. Addition, w</w:t>
       </w:r>
       <w:r>
-        <w:t xml:space="preserve">aiting until later stages to write </w:t>
-      </w:r>
-      <w:r>
-        <w:t>Whitebox</w:t>
-      </w:r>
-      <w:r>
-        <w:t xml:space="preserve"> tests ensures that they remain relevant and effective, capturing any changes or </w:t>
+        <w:t xml:space="preserve">aiting until later stages to write Whitebox tests ensures that they remain relevant and effective, capturing any changes or </w:t>
       </w:r>
       <w:r>
         <w:lastRenderedPageBreak/>
@@ -6320,6 +6386,7 @@
   <w:style w:type="character" w:default="1" w:styleId="DefaultParagraphFont">
     <w:name w:val="Default Paragraph Font"/>
     <w:uiPriority w:val="1"/>
+    <w:semiHidden/>
     <w:unhideWhenUsed/>
   </w:style>
   <w:style w:type="table" w:default="1" w:styleId="TableNormal">
@@ -6820,26 +6887,6 @@
 </file>
 
 <file path=customXml/item1.xml><?xml version="1.0" encoding="utf-8"?>
-<p:properties xmlns:p="http://schemas.microsoft.com/office/2006/metadata/properties" xmlns:xsi="http://www.w3.org/2001/XMLSchema-instance" xmlns:pc="http://schemas.microsoft.com/office/infopath/2007/PartnerControls">
-  <documentManagement>
-    <TaxCatchAll xmlns="7db3b190-d1cf-4882-bee6-3064ce691739" xsi:nil="true"/>
-    <lcf76f155ced4ddcb4097134ff3c332f xmlns="7e7c8aa9-4be2-48a6-a0f7-80013db2e73b">
-      <Terms xmlns="http://schemas.microsoft.com/office/infopath/2007/PartnerControls"/>
-    </lcf76f155ced4ddcb4097134ff3c332f>
-  </documentManagement>
-</p:properties>
-</file>
-
-<file path=customXml/item2.xml><?xml version="1.0" encoding="utf-8"?>
-<?mso-contentType ?>
-<FormTemplates xmlns="http://schemas.microsoft.com/sharepoint/v3/contenttype/forms">
-  <Display>DocumentLibraryForm</Display>
-  <Edit>DocumentLibraryForm</Edit>
-  <New>DocumentLibraryForm</New>
-</FormTemplates>
-</file>
-
-<file path=customXml/item3.xml><?xml version="1.0" encoding="utf-8"?>
 <ct:contentTypeSchema xmlns:ct="http://schemas.microsoft.com/office/2006/metadata/contentType" xmlns:ma="http://schemas.microsoft.com/office/2006/metadata/properties/metaAttributes" ct:_="" ma:_="" ma:contentTypeName="Document" ma:contentTypeID="0x010100068B9DB3898E1840A1985BE38A336A09" ma:contentTypeVersion="12" ma:contentTypeDescription="Create a new document." ma:contentTypeScope="" ma:versionID="2e7fe1ede33cf1dc680f0e4a7db54bb2">
   <xsd:schema xmlns:xsd="http://www.w3.org/2001/XMLSchema" xmlns:xs="http://www.w3.org/2001/XMLSchema" xmlns:p="http://schemas.microsoft.com/office/2006/metadata/properties" xmlns:ns2="7e7c8aa9-4be2-48a6-a0f7-80013db2e73b" xmlns:ns3="7db3b190-d1cf-4882-bee6-3064ce691739" targetNamespace="http://schemas.microsoft.com/office/2006/metadata/properties" ma:root="true" ma:fieldsID="c518a831eea8f0d02cef310fd2c9fe1b" ns2:_="" ns3:_="">
     <xsd:import namespace="7e7c8aa9-4be2-48a6-a0f7-80013db2e73b"/>
@@ -7042,26 +7089,27 @@
 </ct:contentTypeSchema>
 </file>
 
-<file path=customXml/itemProps1.xml><?xml version="1.0" encoding="utf-8"?>
-<ds:datastoreItem xmlns:ds="http://schemas.openxmlformats.org/officeDocument/2006/customXml" ds:itemID="{63BE6747-1291-4823-B096-A34508075BFA}">
-  <ds:schemaRefs>
-    <ds:schemaRef ds:uri="http://schemas.microsoft.com/office/2006/metadata/properties"/>
-    <ds:schemaRef ds:uri="http://schemas.microsoft.com/office/infopath/2007/PartnerControls"/>
-    <ds:schemaRef ds:uri="7db3b190-d1cf-4882-bee6-3064ce691739"/>
-    <ds:schemaRef ds:uri="7e7c8aa9-4be2-48a6-a0f7-80013db2e73b"/>
-  </ds:schemaRefs>
-</ds:datastoreItem>
+<file path=customXml/item2.xml><?xml version="1.0" encoding="utf-8"?>
+<?mso-contentType ?>
+<FormTemplates xmlns="http://schemas.microsoft.com/sharepoint/v3/contenttype/forms">
+  <Display>DocumentLibraryForm</Display>
+  <Edit>DocumentLibraryForm</Edit>
+  <New>DocumentLibraryForm</New>
+</FormTemplates>
 </file>
 
-<file path=customXml/itemProps2.xml><?xml version="1.0" encoding="utf-8"?>
-<ds:datastoreItem xmlns:ds="http://schemas.openxmlformats.org/officeDocument/2006/customXml" ds:itemID="{7D9A5813-D242-4E8A-84B4-BF6F06305E77}">
-  <ds:schemaRefs>
-    <ds:schemaRef ds:uri="http://schemas.microsoft.com/sharepoint/v3/contenttype/forms"/>
-  </ds:schemaRefs>
-</ds:datastoreItem>
+<file path=customXml/item3.xml><?xml version="1.0" encoding="utf-8"?>
+<p:properties xmlns:p="http://schemas.microsoft.com/office/2006/metadata/properties" xmlns:xsi="http://www.w3.org/2001/XMLSchema-instance" xmlns:pc="http://schemas.microsoft.com/office/infopath/2007/PartnerControls">
+  <documentManagement>
+    <TaxCatchAll xmlns="7db3b190-d1cf-4882-bee6-3064ce691739" xsi:nil="true"/>
+    <lcf76f155ced4ddcb4097134ff3c332f xmlns="7e7c8aa9-4be2-48a6-a0f7-80013db2e73b">
+      <Terms xmlns="http://schemas.microsoft.com/office/infopath/2007/PartnerControls"/>
+    </lcf76f155ced4ddcb4097134ff3c332f>
+  </documentManagement>
+</p:properties>
 </file>
 
-<file path=customXml/itemProps3.xml><?xml version="1.0" encoding="utf-8"?>
+<file path=customXml/itemProps1.xml><?xml version="1.0" encoding="utf-8"?>
 <ds:datastoreItem xmlns:ds="http://schemas.openxmlformats.org/officeDocument/2006/customXml" ds:itemID="{58951A5E-862C-4E49-A5FF-DE91AF422C04}">
   <ds:schemaRefs>
     <ds:schemaRef ds:uri="http://schemas.microsoft.com/office/2006/metadata/contentType"/>
@@ -7078,4 +7126,23 @@
     <ds:schemaRef ds:uri="http://schemas.microsoft.com/internal/obd"/>
   </ds:schemaRefs>
 </ds:datastoreItem>
+</file>
+
+<file path=customXml/itemProps2.xml><?xml version="1.0" encoding="utf-8"?>
+<ds:datastoreItem xmlns:ds="http://schemas.openxmlformats.org/officeDocument/2006/customXml" ds:itemID="{7D9A5813-D242-4E8A-84B4-BF6F06305E77}">
+  <ds:schemaRefs>
+    <ds:schemaRef ds:uri="http://schemas.microsoft.com/sharepoint/v3/contenttype/forms"/>
+  </ds:schemaRefs>
+</ds:datastoreItem>
+</file>
+
+<file path=customXml/itemProps3.xml><?xml version="1.0" encoding="utf-8"?>
+<ds:datastoreItem xmlns:ds="http://schemas.openxmlformats.org/officeDocument/2006/customXml" ds:itemID="{63BE6747-1291-4823-B096-A34508075BFA}">
+  <ds:schemaRefs>
+    <ds:schemaRef ds:uri="http://schemas.microsoft.com/office/2006/metadata/properties"/>
+    <ds:schemaRef ds:uri="http://schemas.microsoft.com/office/infopath/2007/PartnerControls"/>
+    <ds:schemaRef ds:uri="7db3b190-d1cf-4882-bee6-3064ce691739"/>
+    <ds:schemaRef ds:uri="7e7c8aa9-4be2-48a6-a0f7-80013db2e73b"/>
+  </ds:schemaRefs>
+</ds:datastoreItem>
 </file>
--- a/Documents/ScrumReports/ms4-scrum-report.docx
+++ b/Documents/ScrumReports/ms4-scrum-report.docx
@@ -1,6 +1,6 @@
 
 <file path=word/document.xml><?xml version="1.0" encoding="utf-8"?>
-<w:document xmlns:wpc="http://schemas.microsoft.com/office/word/2010/wordprocessingCanvas" xmlns:cx="http://schemas.microsoft.com/office/drawing/2014/chartex" xmlns:cx1="http://schemas.microsoft.com/office/drawing/2015/9/8/chartex" xmlns:cx2="http://schemas.microsoft.com/office/drawing/2015/10/21/chartex" xmlns:cx3="http://schemas.microsoft.com/office/drawing/2016/5/9/chartex" xmlns:cx4="http://schemas.microsoft.com/office/drawing/2016/5/10/chartex" xmlns:cx5="http://schemas.microsoft.com/office/drawing/2016/5/11/chartex" xmlns:cx6="http://schemas.microsoft.com/office/drawing/2016/5/12/chartex" xmlns:cx7="http://schemas.microsoft.com/office/drawing/2016/5/13/chartex" xmlns:cx8="http://schemas.microsoft.com/office/drawing/2016/5/14/chartex" xmlns:mc="http://schemas.openxmlformats.org/markup-compatibility/2006" xmlns:aink="http://schemas.microsoft.com/office/drawing/2016/ink" xmlns:am3d="http://schemas.microsoft.com/office/drawing/2017/model3d" xmlns:o="urn:schemas-microsoft-com:office:office" xmlns:oel="http://schemas.microsoft.com/office/2019/extlst" xmlns:r="http://schemas.openxmlformats.org/officeDocument/2006/relationships" xmlns:m="http://schemas.openxmlformats.org/officeDocument/2006/math" xmlns:v="urn:schemas-microsoft-com:vml" xmlns:wp14="http://schemas.microsoft.com/office/word/2010/wordprocessingDrawing" xmlns:wp="http://schemas.openxmlformats.org/drawingml/2006/wordprocessingDrawing" xmlns:w10="urn:schemas-microsoft-com:office:word" xmlns:w="http://schemas.openxmlformats.org/wordprocessingml/2006/main" xmlns:w14="http://schemas.microsoft.com/office/word/2010/wordml" xmlns:w15="http://schemas.microsoft.com/office/word/2012/wordml" xmlns:w16cex="http://schemas.microsoft.com/office/word/2018/wordml/cex" xmlns:w16cid="http://schemas.microsoft.com/office/word/2016/wordml/cid" xmlns:w16="http://schemas.microsoft.com/office/word/2018/wordml" xmlns:w16sdtdh="http://schemas.microsoft.com/office/word/2020/wordml/sdtdatahash" xmlns:w16se="http://schemas.microsoft.com/office/word/2015/wordml/symex" xmlns:wpg="http://schemas.microsoft.com/office/word/2010/wordprocessingGroup" xmlns:wpi="http://schemas.microsoft.com/office/word/2010/wordprocessingInk" xmlns:wne="http://schemas.microsoft.com/office/word/2006/wordml" xmlns:wps="http://schemas.microsoft.com/office/word/2010/wordprocessingShape" mc:Ignorable="w14 w15 w16se w16cid w16 w16cex w16sdtdh wp14">
+<w:document xmlns:wpc="http://schemas.microsoft.com/office/word/2010/wordprocessingCanvas" xmlns:cx="http://schemas.microsoft.com/office/drawing/2014/chartex" xmlns:cx1="http://schemas.microsoft.com/office/drawing/2015/9/8/chartex" xmlns:cx2="http://schemas.microsoft.com/office/drawing/2015/10/21/chartex" xmlns:cx3="http://schemas.microsoft.com/office/drawing/2016/5/9/chartex" xmlns:cx4="http://schemas.microsoft.com/office/drawing/2016/5/10/chartex" xmlns:cx5="http://schemas.microsoft.com/office/drawing/2016/5/11/chartex" xmlns:cx6="http://schemas.microsoft.com/office/drawing/2016/5/12/chartex" xmlns:cx7="http://schemas.microsoft.com/office/drawing/2016/5/13/chartex" xmlns:cx8="http://schemas.microsoft.com/office/drawing/2016/5/14/chartex" xmlns:mc="http://schemas.openxmlformats.org/markup-compatibility/2006" xmlns:aink="http://schemas.microsoft.com/office/drawing/2016/ink" xmlns:am3d="http://schemas.microsoft.com/office/drawing/2017/model3d" xmlns:o="urn:schemas-microsoft-com:office:office" xmlns:oel="http://schemas.microsoft.com/office/2019/extlst" xmlns:r="http://schemas.openxmlformats.org/officeDocument/2006/relationships" xmlns:m="http://schemas.openxmlformats.org/officeDocument/2006/math" xmlns:v="urn:schemas-microsoft-com:vml" xmlns:wp14="http://schemas.microsoft.com/office/word/2010/wordprocessingDrawing" xmlns:wp="http://schemas.openxmlformats.org/drawingml/2006/wordprocessingDrawing" xmlns:w10="urn:schemas-microsoft-com:office:word" xmlns:w="http://schemas.openxmlformats.org/wordprocessingml/2006/main" xmlns:w14="http://schemas.microsoft.com/office/word/2010/wordml" xmlns:w15="http://schemas.microsoft.com/office/word/2012/wordml" xmlns:w16cex="http://schemas.microsoft.com/office/word/2018/wordml/cex" xmlns:w16cid="http://schemas.microsoft.com/office/word/2016/wordml/cid" xmlns:w16="http://schemas.microsoft.com/office/word/2018/wordml" xmlns:w16du="http://schemas.microsoft.com/office/word/2023/wordml/word16du" xmlns:w16sdtdh="http://schemas.microsoft.com/office/word/2020/wordml/sdtdatahash" xmlns:w16se="http://schemas.microsoft.com/office/word/2015/wordml/symex" xmlns:wpg="http://schemas.microsoft.com/office/word/2010/wordprocessingGroup" xmlns:wpi="http://schemas.microsoft.com/office/word/2010/wordprocessingInk" xmlns:wne="http://schemas.microsoft.com/office/word/2006/wordml" xmlns:wps="http://schemas.microsoft.com/office/word/2010/wordprocessingShape" mc:Ignorable="w14 w15 w16se w16cid w16 w16cex w16sdtdh w16du wp14">
   <w:body>
     <w:p>
       <w:pPr>
@@ -110,6 +110,9 @@
             <w:r>
               <w:t>2.</w:t>
             </w:r>
+            <w:r>
+              <w:t>Anthony Korepanov</w:t>
+            </w:r>
           </w:p>
         </w:tc>
         <w:tc>
@@ -220,7 +223,15 @@
         </w:numPr>
       </w:pPr>
       <w:r>
-        <w:t>Finish implementing/coding blackbox tests. Store in repo, executed, results in Jira (and on corresponding test documents, and debugged.</w:t>
+        <w:t xml:space="preserve">Finish implementing/coding </w:t>
+      </w:r>
+      <w:proofErr w:type="spellStart"/>
+      <w:r>
+        <w:t>blackbox</w:t>
+      </w:r>
+      <w:proofErr w:type="spellEnd"/>
+      <w:r>
+        <w:t xml:space="preserve"> tests. Store in repo, executed, results in Jira (and on corresponding test documents, and debugged.</w:t>
       </w:r>
     </w:p>
     <w:p>
@@ -234,8 +245,13 @@
       <w:r>
         <w:t xml:space="preserve">A set of </w:t>
       </w:r>
-      <w:r>
-        <w:t xml:space="preserve">whitebox </w:t>
+      <w:proofErr w:type="spellStart"/>
+      <w:r>
+        <w:t>whitebox</w:t>
+      </w:r>
+      <w:proofErr w:type="spellEnd"/>
+      <w:r>
+        <w:t xml:space="preserve"> </w:t>
       </w:r>
       <w:r>
         <w:t xml:space="preserve">tests as test documents </w:t>
@@ -636,7 +652,15 @@
               <w:pStyle w:val="Default"/>
             </w:pPr>
             <w:r>
-              <w:t>Finish coding blackbox code (well-designed, written, and documented)</w:t>
+              <w:t xml:space="preserve">Finish coding </w:t>
+            </w:r>
+            <w:proofErr w:type="spellStart"/>
+            <w:r>
+              <w:t>blackbox</w:t>
+            </w:r>
+            <w:proofErr w:type="spellEnd"/>
+            <w:r>
+              <w:t xml:space="preserve"> code (well-designed, written, and documented)</w:t>
             </w:r>
           </w:p>
         </w:tc>
@@ -1626,6 +1650,15 @@
                 <w:szCs w:val="28"/>
               </w:rPr>
             </w:pPr>
+            <w:r>
+              <w:rPr>
+                <w:b/>
+                <w:bCs/>
+                <w:sz w:val="28"/>
+                <w:szCs w:val="28"/>
+              </w:rPr>
+              <w:t>Anthony K</w:t>
+            </w:r>
           </w:p>
         </w:tc>
         <w:tc>
@@ -1641,6 +1674,42 @@
                 <w:szCs w:val="28"/>
               </w:rPr>
             </w:pPr>
+            <w:r>
+              <w:rPr>
+                <w:b/>
+                <w:bCs/>
+                <w:sz w:val="28"/>
+                <w:szCs w:val="28"/>
+              </w:rPr>
+              <w:t xml:space="preserve">4 </w:t>
+            </w:r>
+            <w:r>
+              <w:rPr>
+                <w:b/>
+                <w:bCs/>
+                <w:sz w:val="28"/>
+                <w:szCs w:val="28"/>
+              </w:rPr>
+              <w:t>Blackbox</w:t>
+            </w:r>
+            <w:r>
+              <w:rPr>
+                <w:b/>
+                <w:bCs/>
+                <w:sz w:val="28"/>
+                <w:szCs w:val="28"/>
+              </w:rPr>
+              <w:t xml:space="preserve"> tests in </w:t>
+            </w:r>
+            <w:r>
+              <w:rPr>
+                <w:b/>
+                <w:bCs/>
+                <w:sz w:val="28"/>
+                <w:szCs w:val="28"/>
+              </w:rPr>
+              <w:t>unit test</w:t>
+            </w:r>
           </w:p>
         </w:tc>
         <w:tc>
@@ -1673,6 +1742,15 @@
                 <w:szCs w:val="28"/>
               </w:rPr>
             </w:pPr>
+            <w:r>
+              <w:rPr>
+                <w:b/>
+                <w:bCs/>
+                <w:sz w:val="28"/>
+                <w:szCs w:val="28"/>
+              </w:rPr>
+              <w:t>Anthony K</w:t>
+            </w:r>
           </w:p>
         </w:tc>
         <w:tc>
@@ -1688,6 +1766,24 @@
                 <w:szCs w:val="28"/>
               </w:rPr>
             </w:pPr>
+            <w:r>
+              <w:rPr>
+                <w:b/>
+                <w:bCs/>
+                <w:sz w:val="28"/>
+                <w:szCs w:val="28"/>
+              </w:rPr>
+              <w:t xml:space="preserve">Create code backbone, </w:t>
+            </w:r>
+            <w:r>
+              <w:rPr>
+                <w:b/>
+                <w:bCs/>
+                <w:sz w:val="28"/>
+                <w:szCs w:val="28"/>
+              </w:rPr>
+              <w:t xml:space="preserve">Link functions together </w:t>
+            </w:r>
           </w:p>
         </w:tc>
         <w:tc>
@@ -1720,6 +1816,24 @@
                 <w:szCs w:val="28"/>
               </w:rPr>
             </w:pPr>
+            <w:r>
+              <w:rPr>
+                <w:b/>
+                <w:bCs/>
+                <w:sz w:val="28"/>
+                <w:szCs w:val="28"/>
+              </w:rPr>
+              <w:t>A</w:t>
+            </w:r>
+            <w:r>
+              <w:rPr>
+                <w:b/>
+                <w:bCs/>
+                <w:sz w:val="28"/>
+                <w:szCs w:val="28"/>
+              </w:rPr>
+              <w:t>nthony K</w:t>
+            </w:r>
           </w:p>
         </w:tc>
         <w:tc>
@@ -1735,6 +1849,35 @@
                 <w:szCs w:val="28"/>
               </w:rPr>
             </w:pPr>
+            <w:r>
+              <w:rPr>
+                <w:b/>
+                <w:bCs/>
+                <w:sz w:val="28"/>
+                <w:szCs w:val="28"/>
+              </w:rPr>
+              <w:t xml:space="preserve">Implement </w:t>
+            </w:r>
+            <w:proofErr w:type="spellStart"/>
+            <w:r>
+              <w:rPr>
+                <w:b/>
+                <w:bCs/>
+                <w:sz w:val="28"/>
+                <w:szCs w:val="28"/>
+              </w:rPr>
+              <w:t>getInput</w:t>
+            </w:r>
+            <w:proofErr w:type="spellEnd"/>
+            <w:r>
+              <w:rPr>
+                <w:b/>
+                <w:bCs/>
+                <w:sz w:val="28"/>
+                <w:szCs w:val="28"/>
+              </w:rPr>
+              <w:t>()</w:t>
+            </w:r>
           </w:p>
         </w:tc>
         <w:tc>
@@ -2444,6 +2587,16 @@
                 <w:szCs w:val="28"/>
               </w:rPr>
             </w:pPr>
+            <w:r>
+              <w:rPr>
+                <w:b w:val="0"/>
+                <w:bCs w:val="0"/>
+                <w:sz w:val="28"/>
+                <w:szCs w:val="28"/>
+              </w:rPr>
+              <w:lastRenderedPageBreak/>
+              <w:t>Organize issue</w:t>
+            </w:r>
           </w:p>
         </w:tc>
         <w:tc>
@@ -2460,6 +2613,24 @@
                 <w:szCs w:val="28"/>
               </w:rPr>
             </w:pPr>
+            <w:r>
+              <w:rPr>
+                <w:b/>
+                <w:bCs/>
+                <w:sz w:val="28"/>
+                <w:szCs w:val="28"/>
+              </w:rPr>
+              <w:t xml:space="preserve">Determine areas of confusion and </w:t>
+            </w:r>
+            <w:r>
+              <w:rPr>
+                <w:b/>
+                <w:bCs/>
+                <w:sz w:val="28"/>
+                <w:szCs w:val="28"/>
+              </w:rPr>
+              <w:t>make time-management for group</w:t>
+            </w:r>
           </w:p>
         </w:tc>
         <w:tc>
@@ -2476,6 +2647,15 @@
                 <w:szCs w:val="28"/>
               </w:rPr>
             </w:pPr>
+            <w:r>
+              <w:rPr>
+                <w:b/>
+                <w:bCs/>
+                <w:sz w:val="28"/>
+                <w:szCs w:val="28"/>
+              </w:rPr>
+              <w:t xml:space="preserve">Attempt to set meeting </w:t>
+            </w:r>
           </w:p>
         </w:tc>
       </w:tr>
@@ -2818,7 +2998,11 @@
             <w:cnfStyle w:val="001000000000" w:firstRow="0" w:lastRow="0" w:firstColumn="1" w:lastColumn="0" w:oddVBand="0" w:evenVBand="0" w:oddHBand="0" w:evenHBand="0" w:firstRowFirstColumn="0" w:firstRowLastColumn="0" w:lastRowFirstColumn="0" w:lastRowLastColumn="0"/>
             <w:tcW w:w="2875" w:type="dxa"/>
           </w:tcPr>
-          <w:p/>
+          <w:p>
+            <w:r>
+              <w:t>Re-work function parameters</w:t>
+            </w:r>
+          </w:p>
         </w:tc>
         <w:tc>
           <w:tcPr>
@@ -2828,6 +3012,12 @@
             <w:pPr>
               <w:cnfStyle w:val="000000100000" w:firstRow="0" w:lastRow="0" w:firstColumn="0" w:lastColumn="0" w:oddVBand="0" w:evenVBand="0" w:oddHBand="1" w:evenHBand="0" w:firstRowFirstColumn="0" w:firstRowLastColumn="0" w:lastRowFirstColumn="0" w:lastRowLastColumn="0"/>
             </w:pPr>
+            <w:r>
+              <w:t xml:space="preserve">Check functions do not need elaborate pointers, they only need </w:t>
+            </w:r>
+            <w:r>
+              <w:t>the value they are testing</w:t>
+            </w:r>
           </w:p>
         </w:tc>
       </w:tr>
@@ -3205,8 +3395,19 @@
                 <w:sz w:val="28"/>
                 <w:szCs w:val="28"/>
               </w:rPr>
-              <w:t>Implement function validdestination</w:t>
-            </w:r>
+              <w:t xml:space="preserve">Implement function </w:t>
+            </w:r>
+            <w:proofErr w:type="spellStart"/>
+            <w:r>
+              <w:rPr>
+                <w:b/>
+                <w:bCs/>
+                <w:sz w:val="28"/>
+                <w:szCs w:val="28"/>
+              </w:rPr>
+              <w:t>validdestination</w:t>
+            </w:r>
+            <w:proofErr w:type="spellEnd"/>
           </w:p>
         </w:tc>
         <w:tc>
@@ -3305,7 +3506,27 @@
                 <w:sz w:val="28"/>
                 <w:szCs w:val="28"/>
               </w:rPr>
-              <w:t>Write whitebox test case</w:t>
+              <w:t xml:space="preserve">Write </w:t>
+            </w:r>
+            <w:proofErr w:type="spellStart"/>
+            <w:r>
+              <w:rPr>
+                <w:b/>
+                <w:bCs/>
+                <w:sz w:val="28"/>
+                <w:szCs w:val="28"/>
+              </w:rPr>
+              <w:t>whitebox</w:t>
+            </w:r>
+            <w:proofErr w:type="spellEnd"/>
+            <w:r>
+              <w:rPr>
+                <w:b/>
+                <w:bCs/>
+                <w:sz w:val="28"/>
+                <w:szCs w:val="28"/>
+              </w:rPr>
+              <w:t xml:space="preserve"> test case</w:t>
             </w:r>
           </w:p>
         </w:tc>
@@ -3754,6 +3975,7 @@
           <w:sz w:val="28"/>
           <w:szCs w:val="28"/>
         </w:rPr>
+        <w:lastRenderedPageBreak/>
         <w:t>SCRUM Tasks Selected</w:t>
       </w:r>
       <w:r>
@@ -3799,7 +4021,6 @@
           </w:tcPr>
           <w:p>
             <w:r>
-              <w:lastRenderedPageBreak/>
               <w:t>Group Member</w:t>
             </w:r>
           </w:p>
@@ -3828,7 +4049,11 @@
             <w:cnfStyle w:val="001000000000" w:firstRow="0" w:lastRow="0" w:firstColumn="1" w:lastColumn="0" w:oddVBand="0" w:evenVBand="0" w:oddHBand="0" w:evenHBand="0" w:firstRowFirstColumn="0" w:firstRowLastColumn="0" w:lastRowFirstColumn="0" w:lastRowLastColumn="0"/>
             <w:tcW w:w="1705" w:type="dxa"/>
           </w:tcPr>
-          <w:p/>
+          <w:p>
+            <w:r>
+              <w:t>Anthony K</w:t>
+            </w:r>
+          </w:p>
         </w:tc>
         <w:tc>
           <w:tcPr>
@@ -3838,6 +4063,20 @@
             <w:pPr>
               <w:cnfStyle w:val="000000100000" w:firstRow="0" w:lastRow="0" w:firstColumn="0" w:lastColumn="0" w:oddVBand="0" w:evenVBand="0" w:oddHBand="1" w:evenHBand="0" w:firstRowFirstColumn="0" w:firstRowLastColumn="0" w:lastRowFirstColumn="0" w:lastRowLastColumn="0"/>
             </w:pPr>
+            <w:r>
+              <w:t xml:space="preserve">Develop </w:t>
+            </w:r>
+            <w:r>
+              <w:t xml:space="preserve">calculate route functions for main() method, link </w:t>
+            </w:r>
+            <w:proofErr w:type="spellStart"/>
+            <w:r>
+              <w:t>mapping.c</w:t>
+            </w:r>
+            <w:proofErr w:type="spellEnd"/>
+            <w:r>
+              <w:t xml:space="preserve"> functionality to our functions. </w:t>
+            </w:r>
           </w:p>
         </w:tc>
       </w:tr>
@@ -4174,6 +4413,15 @@
                 <w:szCs w:val="28"/>
               </w:rPr>
             </w:pPr>
+            <w:r>
+              <w:rPr>
+                <w:b w:val="0"/>
+                <w:bCs w:val="0"/>
+                <w:sz w:val="28"/>
+                <w:szCs w:val="28"/>
+              </w:rPr>
+              <w:t>Determined correct cases for unit-test</w:t>
+            </w:r>
           </w:p>
         </w:tc>
         <w:tc>
@@ -4190,6 +4438,15 @@
                 <w:szCs w:val="28"/>
               </w:rPr>
             </w:pPr>
+            <w:r>
+              <w:rPr>
+                <w:b/>
+                <w:bCs/>
+                <w:sz w:val="28"/>
+                <w:szCs w:val="28"/>
+              </w:rPr>
+              <w:t>Cleared up confusion between which test cases to implement first in unit test.</w:t>
+            </w:r>
           </w:p>
         </w:tc>
       </w:tr>
@@ -4539,6 +4796,15 @@
                 <w:szCs w:val="28"/>
               </w:rPr>
             </w:pPr>
+            <w:r>
+              <w:rPr>
+                <w:b w:val="0"/>
+                <w:bCs w:val="0"/>
+                <w:sz w:val="28"/>
+                <w:szCs w:val="28"/>
+              </w:rPr>
+              <w:t>Unit test was fixed</w:t>
+            </w:r>
           </w:p>
         </w:tc>
         <w:tc>
@@ -4555,6 +4821,15 @@
                 <w:szCs w:val="28"/>
               </w:rPr>
             </w:pPr>
+            <w:r>
+              <w:rPr>
+                <w:b/>
+                <w:bCs/>
+                <w:sz w:val="28"/>
+                <w:szCs w:val="28"/>
+              </w:rPr>
+              <w:t>Group member analyzed issue with unit test</w:t>
+            </w:r>
           </w:p>
         </w:tc>
       </w:tr>
@@ -4798,7 +5073,6 @@
           <w:sz w:val="28"/>
           <w:szCs w:val="28"/>
         </w:rPr>
-        <w:lastRenderedPageBreak/>
         <w:t>Things That Did NOT</w:t>
       </w:r>
       <w:r>
@@ -4929,6 +5203,15 @@
                 <w:szCs w:val="28"/>
               </w:rPr>
             </w:pPr>
+            <w:r>
+              <w:rPr>
+                <w:b w:val="0"/>
+                <w:bCs w:val="0"/>
+                <w:sz w:val="28"/>
+                <w:szCs w:val="28"/>
+              </w:rPr>
+              <w:t>Issues regarding time management</w:t>
+            </w:r>
           </w:p>
         </w:tc>
         <w:tc>
@@ -4945,6 +5228,15 @@
                 <w:szCs w:val="28"/>
               </w:rPr>
             </w:pPr>
+            <w:r>
+              <w:rPr>
+                <w:b/>
+                <w:bCs/>
+                <w:sz w:val="28"/>
+                <w:szCs w:val="28"/>
+              </w:rPr>
+              <w:t>Some parts get started late and may not have enough time to complete if they are complex</w:t>
+            </w:r>
           </w:p>
         </w:tc>
       </w:tr>
@@ -5216,7 +5508,23 @@
         <w:t xml:space="preserve">After you </w:t>
       </w:r>
       <w:r>
-        <w:t xml:space="preserve">run your blackbox and whitebox tests you are asked to </w:t>
+        <w:t xml:space="preserve">run your </w:t>
+      </w:r>
+      <w:proofErr w:type="spellStart"/>
+      <w:r>
+        <w:t>blackbox</w:t>
+      </w:r>
+      <w:proofErr w:type="spellEnd"/>
+      <w:r>
+        <w:t xml:space="preserve"> and </w:t>
+      </w:r>
+      <w:proofErr w:type="spellStart"/>
+      <w:r>
+        <w:t>whitebox</w:t>
+      </w:r>
+      <w:proofErr w:type="spellEnd"/>
+      <w:r>
+        <w:t xml:space="preserve"> tests you are asked to </w:t>
       </w:r>
       <w:r>
         <w:t>record the results in both the original test document as well as in Jira</w:t>
@@ -5264,7 +5572,15 @@
         <w:t xml:space="preserve">Why did we wait until the fourth milestone to </w:t>
       </w:r>
       <w:r>
-        <w:t>write the whitebox tests?</w:t>
+        <w:t xml:space="preserve">write the </w:t>
+      </w:r>
+      <w:proofErr w:type="spellStart"/>
+      <w:r>
+        <w:t>whitebox</w:t>
+      </w:r>
+      <w:proofErr w:type="spellEnd"/>
+      <w:r>
+        <w:t xml:space="preserve"> tests?</w:t>
       </w:r>
       <w:r>
         <w:br/>
@@ -5273,6 +5589,7 @@
         <w:br/>
       </w:r>
       <w:r>
+        <w:lastRenderedPageBreak/>
         <w:t xml:space="preserve">There are several reasons to wait until now to write the Whitebox tests. Firstly, we need to focus on establishing fundamentals in the early stages rather than implementing functions. This approach allows developers to gain a clear understanding of the logical structure before </w:t>
       </w:r>
       <w:r>
@@ -5291,11 +5608,7 @@
         <w:t>wait until this stage can help developer gain insight system complexity. Addition, w</w:t>
       </w:r>
       <w:r>
-        <w:t xml:space="preserve">aiting until later stages to write Whitebox tests ensures that they remain relevant and effective, capturing any changes or </w:t>
-      </w:r>
-      <w:r>
-        <w:lastRenderedPageBreak/>
-        <w:t>optimizations made to the code along the way.</w:t>
+        <w:t>aiting until later stages to write Whitebox tests ensures that they remain relevant and effective, capturing any changes or optimizations made to the code along the way.</w:t>
       </w:r>
       <w:r>
         <w:br/>
@@ -5328,10 +5641,42 @@
         <w:t xml:space="preserve">this </w:t>
       </w:r>
       <w:r>
-        <w:t xml:space="preserve">function did you produce more blackbox or whitebox tests? </w:t>
-      </w:r>
-      <w:r>
-        <w:t>Explain why your answer (more blackbox or more whitebox) happens for most functions.</w:t>
+        <w:t xml:space="preserve">function did you produce more </w:t>
+      </w:r>
+      <w:proofErr w:type="spellStart"/>
+      <w:r>
+        <w:t>blackbox</w:t>
+      </w:r>
+      <w:proofErr w:type="spellEnd"/>
+      <w:r>
+        <w:t xml:space="preserve"> or </w:t>
+      </w:r>
+      <w:proofErr w:type="spellStart"/>
+      <w:r>
+        <w:t>whitebox</w:t>
+      </w:r>
+      <w:proofErr w:type="spellEnd"/>
+      <w:r>
+        <w:t xml:space="preserve"> tests? </w:t>
+      </w:r>
+      <w:r>
+        <w:t xml:space="preserve">Explain why your answer (more </w:t>
+      </w:r>
+      <w:proofErr w:type="spellStart"/>
+      <w:r>
+        <w:t>blackbox</w:t>
+      </w:r>
+      <w:proofErr w:type="spellEnd"/>
+      <w:r>
+        <w:t xml:space="preserve"> or more </w:t>
+      </w:r>
+      <w:proofErr w:type="spellStart"/>
+      <w:r>
+        <w:t>whitebox</w:t>
+      </w:r>
+      <w:proofErr w:type="spellEnd"/>
+      <w:r>
+        <w:t>) happens for most functions.</w:t>
       </w:r>
       <w:r>
         <w:br/>
@@ -5371,6 +5716,46 @@
       </w:r>
       <w:r>
         <w:t xml:space="preserve"> in the project.</w:t>
+      </w:r>
+    </w:p>
+    <w:p>
+      <w:pPr>
+        <w:pStyle w:val="ListParagraph"/>
+      </w:pPr>
+    </w:p>
+    <w:p>
+      <w:pPr>
+        <w:pStyle w:val="ListParagraph"/>
+      </w:pPr>
+      <w:r>
+        <w:t xml:space="preserve">The automation hook in GIT is a BASH script </w:t>
+      </w:r>
+      <w:r>
+        <w:t>that gets executed when the developer calls a certain GIT command. In our case, we are making a script to get executed when we call GIT PUSH.</w:t>
+      </w:r>
+      <w:r>
+        <w:t xml:space="preserve"> The hook is called pre-push.</w:t>
+      </w:r>
+      <w:r>
+        <w:t xml:space="preserve"> The automation hook allows us to call our unit test before pushing the local project to the repository. This is an extra layer of </w:t>
+      </w:r>
+      <w:r>
+        <w:t xml:space="preserve">functionality that makes sure the code adheres to the correct functionality assigned in the unit test before being committed to the repository on </w:t>
+      </w:r>
+      <w:r>
+        <w:t xml:space="preserve">GitHub. </w:t>
+      </w:r>
+      <w:r>
+        <w:t xml:space="preserve">This improves the quality of the software because it stops possible bugs from being committed to the repository, which causes problems when bugs get nested deeper and deeper in the repository after multiple commits. It saves time and energy </w:t>
+      </w:r>
+      <w:r>
+        <w:t>for</w:t>
+      </w:r>
+      <w:r>
+        <w:t xml:space="preserve"> the testers and developers by detecting potential bugs early before </w:t>
+      </w:r>
+      <w:r>
+        <w:t xml:space="preserve">making more code. </w:t>
       </w:r>
     </w:p>
     <w:sectPr>
@@ -5384,7 +5769,7 @@
 </file>
 
 <file path=word/numbering.xml><?xml version="1.0" encoding="utf-8"?>
-<w:numbering xmlns:wpc="http://schemas.microsoft.com/office/word/2010/wordprocessingCanvas" xmlns:cx="http://schemas.microsoft.com/office/drawing/2014/chartex" xmlns:cx1="http://schemas.microsoft.com/office/drawing/2015/9/8/chartex" xmlns:cx2="http://schemas.microsoft.com/office/drawing/2015/10/21/chartex" xmlns:cx3="http://schemas.microsoft.com/office/drawing/2016/5/9/chartex" xmlns:cx4="http://schemas.microsoft.com/office/drawing/2016/5/10/chartex" xmlns:cx5="http://schemas.microsoft.com/office/drawing/2016/5/11/chartex" xmlns:cx6="http://schemas.microsoft.com/office/drawing/2016/5/12/chartex" xmlns:cx7="http://schemas.microsoft.com/office/drawing/2016/5/13/chartex" xmlns:cx8="http://schemas.microsoft.com/office/drawing/2016/5/14/chartex" xmlns:mc="http://schemas.openxmlformats.org/markup-compatibility/2006" xmlns:aink="http://schemas.microsoft.com/office/drawing/2016/ink" xmlns:am3d="http://schemas.microsoft.com/office/drawing/2017/model3d" xmlns:o="urn:schemas-microsoft-com:office:office" xmlns:oel="http://schemas.microsoft.com/office/2019/extlst" xmlns:r="http://schemas.openxmlformats.org/officeDocument/2006/relationships" xmlns:m="http://schemas.openxmlformats.org/officeDocument/2006/math" xmlns:v="urn:schemas-microsoft-com:vml" xmlns:wp14="http://schemas.microsoft.com/office/word/2010/wordprocessingDrawing" xmlns:wp="http://schemas.openxmlformats.org/drawingml/2006/wordprocessingDrawing" xmlns:w10="urn:schemas-microsoft-com:office:word" xmlns:w="http://schemas.openxmlformats.org/wordprocessingml/2006/main" xmlns:w14="http://schemas.microsoft.com/office/word/2010/wordml" xmlns:w15="http://schemas.microsoft.com/office/word/2012/wordml" xmlns:w16cex="http://schemas.microsoft.com/office/word/2018/wordml/cex" xmlns:w16cid="http://schemas.microsoft.com/office/word/2016/wordml/cid" xmlns:w16="http://schemas.microsoft.com/office/word/2018/wordml" xmlns:w16sdtdh="http://schemas.microsoft.com/office/word/2020/wordml/sdtdatahash" xmlns:w16se="http://schemas.microsoft.com/office/word/2015/wordml/symex" xmlns:wpg="http://schemas.microsoft.com/office/word/2010/wordprocessingGroup" xmlns:wpi="http://schemas.microsoft.com/office/word/2010/wordprocessingInk" xmlns:wne="http://schemas.microsoft.com/office/word/2006/wordml" xmlns:wps="http://schemas.microsoft.com/office/word/2010/wordprocessingShape" mc:Ignorable="w14 w15 w16se w16cid w16 w16cex w16sdtdh wp14">
+<w:numbering xmlns:wpc="http://schemas.microsoft.com/office/word/2010/wordprocessingCanvas" xmlns:cx="http://schemas.microsoft.com/office/drawing/2014/chartex" xmlns:cx1="http://schemas.microsoft.com/office/drawing/2015/9/8/chartex" xmlns:cx2="http://schemas.microsoft.com/office/drawing/2015/10/21/chartex" xmlns:cx3="http://schemas.microsoft.com/office/drawing/2016/5/9/chartex" xmlns:cx4="http://schemas.microsoft.com/office/drawing/2016/5/10/chartex" xmlns:cx5="http://schemas.microsoft.com/office/drawing/2016/5/11/chartex" xmlns:cx6="http://schemas.microsoft.com/office/drawing/2016/5/12/chartex" xmlns:cx7="http://schemas.microsoft.com/office/drawing/2016/5/13/chartex" xmlns:cx8="http://schemas.microsoft.com/office/drawing/2016/5/14/chartex" xmlns:mc="http://schemas.openxmlformats.org/markup-compatibility/2006" xmlns:aink="http://schemas.microsoft.com/office/drawing/2016/ink" xmlns:am3d="http://schemas.microsoft.com/office/drawing/2017/model3d" xmlns:o="urn:schemas-microsoft-com:office:office" xmlns:oel="http://schemas.microsoft.com/office/2019/extlst" xmlns:r="http://schemas.openxmlformats.org/officeDocument/2006/relationships" xmlns:m="http://schemas.openxmlformats.org/officeDocument/2006/math" xmlns:v="urn:schemas-microsoft-com:vml" xmlns:wp14="http://schemas.microsoft.com/office/word/2010/wordprocessingDrawing" xmlns:wp="http://schemas.openxmlformats.org/drawingml/2006/wordprocessingDrawing" xmlns:w10="urn:schemas-microsoft-com:office:word" xmlns:w="http://schemas.openxmlformats.org/wordprocessingml/2006/main" xmlns:w14="http://schemas.microsoft.com/office/word/2010/wordml" xmlns:w15="http://schemas.microsoft.com/office/word/2012/wordml" xmlns:w16cex="http://schemas.microsoft.com/office/word/2018/wordml/cex" xmlns:w16cid="http://schemas.microsoft.com/office/word/2016/wordml/cid" xmlns:w16="http://schemas.microsoft.com/office/word/2018/wordml" xmlns:w16du="http://schemas.microsoft.com/office/word/2023/wordml/word16du" xmlns:w16sdtdh="http://schemas.microsoft.com/office/word/2020/wordml/sdtdatahash" xmlns:w16se="http://schemas.microsoft.com/office/word/2015/wordml/symex" xmlns:wpg="http://schemas.microsoft.com/office/word/2010/wordprocessingGroup" xmlns:wpi="http://schemas.microsoft.com/office/word/2010/wordprocessingInk" xmlns:wne="http://schemas.microsoft.com/office/word/2006/wordml" xmlns:wps="http://schemas.microsoft.com/office/word/2010/wordprocessingShape" mc:Ignorable="w14 w15 w16se w16cid w16 w16cex w16sdtdh w16du wp14">
   <w:abstractNum w:abstractNumId="0" w15:restartNumberingAfterBreak="0">
     <w:nsid w:val="080022A9"/>
     <w:multiLevelType w:val="hybridMultilevel"/>
@@ -5941,7 +6326,7 @@
 </file>
 
 <file path=word/styles.xml><?xml version="1.0" encoding="utf-8"?>
-<w:styles xmlns:mc="http://schemas.openxmlformats.org/markup-compatibility/2006" xmlns:r="http://schemas.openxmlformats.org/officeDocument/2006/relationships" xmlns:w="http://schemas.openxmlformats.org/wordprocessingml/2006/main" xmlns:w14="http://schemas.microsoft.com/office/word/2010/wordml" xmlns:w15="http://schemas.microsoft.com/office/word/2012/wordml" xmlns:w16cex="http://schemas.microsoft.com/office/word/2018/wordml/cex" xmlns:w16cid="http://schemas.microsoft.com/office/word/2016/wordml/cid" xmlns:w16="http://schemas.microsoft.com/office/word/2018/wordml" xmlns:w16sdtdh="http://schemas.microsoft.com/office/word/2020/wordml/sdtdatahash" xmlns:w16se="http://schemas.microsoft.com/office/word/2015/wordml/symex" mc:Ignorable="w14 w15 w16se w16cid w16 w16cex w16sdtdh">
+<w:styles xmlns:mc="http://schemas.openxmlformats.org/markup-compatibility/2006" xmlns:r="http://schemas.openxmlformats.org/officeDocument/2006/relationships" xmlns:w="http://schemas.openxmlformats.org/wordprocessingml/2006/main" xmlns:w14="http://schemas.microsoft.com/office/word/2010/wordml" xmlns:w15="http://schemas.microsoft.com/office/word/2012/wordml" xmlns:w16cex="http://schemas.microsoft.com/office/word/2018/wordml/cex" xmlns:w16cid="http://schemas.microsoft.com/office/word/2016/wordml/cid" xmlns:w16="http://schemas.microsoft.com/office/word/2018/wordml" xmlns:w16du="http://schemas.microsoft.com/office/word/2023/wordml/word16du" xmlns:w16sdtdh="http://schemas.microsoft.com/office/word/2020/wordml/sdtdatahash" xmlns:w16se="http://schemas.microsoft.com/office/word/2015/wordml/symex" mc:Ignorable="w14 w15 w16se w16cid w16 w16cex w16sdtdh w16du">
   <w:docDefaults>
     <w:rPrDefault>
       <w:rPr>
@@ -6887,6 +7272,26 @@
 </file>
 
 <file path=customXml/item1.xml><?xml version="1.0" encoding="utf-8"?>
+<p:properties xmlns:p="http://schemas.microsoft.com/office/2006/metadata/properties" xmlns:xsi="http://www.w3.org/2001/XMLSchema-instance" xmlns:pc="http://schemas.microsoft.com/office/infopath/2007/PartnerControls">
+  <documentManagement>
+    <TaxCatchAll xmlns="7db3b190-d1cf-4882-bee6-3064ce691739" xsi:nil="true"/>
+    <lcf76f155ced4ddcb4097134ff3c332f xmlns="7e7c8aa9-4be2-48a6-a0f7-80013db2e73b">
+      <Terms xmlns="http://schemas.microsoft.com/office/infopath/2007/PartnerControls"/>
+    </lcf76f155ced4ddcb4097134ff3c332f>
+  </documentManagement>
+</p:properties>
+</file>
+
+<file path=customXml/item2.xml><?xml version="1.0" encoding="utf-8"?>
+<?mso-contentType ?>
+<FormTemplates xmlns="http://schemas.microsoft.com/sharepoint/v3/contenttype/forms">
+  <Display>DocumentLibraryForm</Display>
+  <Edit>DocumentLibraryForm</Edit>
+  <New>DocumentLibraryForm</New>
+</FormTemplates>
+</file>
+
+<file path=customXml/item3.xml><?xml version="1.0" encoding="utf-8"?>
 <ct:contentTypeSchema xmlns:ct="http://schemas.microsoft.com/office/2006/metadata/contentType" xmlns:ma="http://schemas.microsoft.com/office/2006/metadata/properties/metaAttributes" ct:_="" ma:_="" ma:contentTypeName="Document" ma:contentTypeID="0x010100068B9DB3898E1840A1985BE38A336A09" ma:contentTypeVersion="12" ma:contentTypeDescription="Create a new document." ma:contentTypeScope="" ma:versionID="2e7fe1ede33cf1dc680f0e4a7db54bb2">
   <xsd:schema xmlns:xsd="http://www.w3.org/2001/XMLSchema" xmlns:xs="http://www.w3.org/2001/XMLSchema" xmlns:p="http://schemas.microsoft.com/office/2006/metadata/properties" xmlns:ns2="7e7c8aa9-4be2-48a6-a0f7-80013db2e73b" xmlns:ns3="7db3b190-d1cf-4882-bee6-3064ce691739" targetNamespace="http://schemas.microsoft.com/office/2006/metadata/properties" ma:root="true" ma:fieldsID="c518a831eea8f0d02cef310fd2c9fe1b" ns2:_="" ns3:_="">
     <xsd:import namespace="7e7c8aa9-4be2-48a6-a0f7-80013db2e73b"/>
@@ -7089,27 +7494,26 @@
 </ct:contentTypeSchema>
 </file>
 
-<file path=customXml/item2.xml><?xml version="1.0" encoding="utf-8"?>
-<?mso-contentType ?>
-<FormTemplates xmlns="http://schemas.microsoft.com/sharepoint/v3/contenttype/forms">
-  <Display>DocumentLibraryForm</Display>
-  <Edit>DocumentLibraryForm</Edit>
-  <New>DocumentLibraryForm</New>
-</FormTemplates>
+<file path=customXml/itemProps1.xml><?xml version="1.0" encoding="utf-8"?>
+<ds:datastoreItem xmlns:ds="http://schemas.openxmlformats.org/officeDocument/2006/customXml" ds:itemID="{63BE6747-1291-4823-B096-A34508075BFA}">
+  <ds:schemaRefs>
+    <ds:schemaRef ds:uri="http://schemas.microsoft.com/office/2006/metadata/properties"/>
+    <ds:schemaRef ds:uri="http://schemas.microsoft.com/office/infopath/2007/PartnerControls"/>
+    <ds:schemaRef ds:uri="7db3b190-d1cf-4882-bee6-3064ce691739"/>
+    <ds:schemaRef ds:uri="7e7c8aa9-4be2-48a6-a0f7-80013db2e73b"/>
+  </ds:schemaRefs>
+</ds:datastoreItem>
 </file>
 
-<file path=customXml/item3.xml><?xml version="1.0" encoding="utf-8"?>
-<p:properties xmlns:p="http://schemas.microsoft.com/office/2006/metadata/properties" xmlns:xsi="http://www.w3.org/2001/XMLSchema-instance" xmlns:pc="http://schemas.microsoft.com/office/infopath/2007/PartnerControls">
-  <documentManagement>
-    <TaxCatchAll xmlns="7db3b190-d1cf-4882-bee6-3064ce691739" xsi:nil="true"/>
-    <lcf76f155ced4ddcb4097134ff3c332f xmlns="7e7c8aa9-4be2-48a6-a0f7-80013db2e73b">
-      <Terms xmlns="http://schemas.microsoft.com/office/infopath/2007/PartnerControls"/>
-    </lcf76f155ced4ddcb4097134ff3c332f>
-  </documentManagement>
-</p:properties>
+<file path=customXml/itemProps2.xml><?xml version="1.0" encoding="utf-8"?>
+<ds:datastoreItem xmlns:ds="http://schemas.openxmlformats.org/officeDocument/2006/customXml" ds:itemID="{7D9A5813-D242-4E8A-84B4-BF6F06305E77}">
+  <ds:schemaRefs>
+    <ds:schemaRef ds:uri="http://schemas.microsoft.com/sharepoint/v3/contenttype/forms"/>
+  </ds:schemaRefs>
+</ds:datastoreItem>
 </file>
 
-<file path=customXml/itemProps1.xml><?xml version="1.0" encoding="utf-8"?>
+<file path=customXml/itemProps3.xml><?xml version="1.0" encoding="utf-8"?>
 <ds:datastoreItem xmlns:ds="http://schemas.openxmlformats.org/officeDocument/2006/customXml" ds:itemID="{58951A5E-862C-4E49-A5FF-DE91AF422C04}">
   <ds:schemaRefs>
     <ds:schemaRef ds:uri="http://schemas.microsoft.com/office/2006/metadata/contentType"/>
@@ -7126,23 +7530,4 @@
     <ds:schemaRef ds:uri="http://schemas.microsoft.com/internal/obd"/>
   </ds:schemaRefs>
 </ds:datastoreItem>
-</file>
-
-<file path=customXml/itemProps2.xml><?xml version="1.0" encoding="utf-8"?>
-<ds:datastoreItem xmlns:ds="http://schemas.openxmlformats.org/officeDocument/2006/customXml" ds:itemID="{7D9A5813-D242-4E8A-84B4-BF6F06305E77}">
-  <ds:schemaRefs>
-    <ds:schemaRef ds:uri="http://schemas.microsoft.com/sharepoint/v3/contenttype/forms"/>
-  </ds:schemaRefs>
-</ds:datastoreItem>
-</file>
-
-<file path=customXml/itemProps3.xml><?xml version="1.0" encoding="utf-8"?>
-<ds:datastoreItem xmlns:ds="http://schemas.openxmlformats.org/officeDocument/2006/customXml" ds:itemID="{63BE6747-1291-4823-B096-A34508075BFA}">
-  <ds:schemaRefs>
-    <ds:schemaRef ds:uri="http://schemas.microsoft.com/office/2006/metadata/properties"/>
-    <ds:schemaRef ds:uri="http://schemas.microsoft.com/office/infopath/2007/PartnerControls"/>
-    <ds:schemaRef ds:uri="7db3b190-d1cf-4882-bee6-3064ce691739"/>
-    <ds:schemaRef ds:uri="7e7c8aa9-4be2-48a6-a0f7-80013db2e73b"/>
-  </ds:schemaRefs>
-</ds:datastoreItem>
 </file>
--- a/Documents/ScrumReports/ms4-scrum-report.docx
+++ b/Documents/ScrumReports/ms4-scrum-report.docx
@@ -135,6 +135,14 @@
             <w:r>
               <w:t>3.</w:t>
             </w:r>
+            <w:r>
+              <w:t xml:space="preserve">karanbeer </w:t>
+            </w:r>
+            <w:proofErr w:type="spellStart"/>
+            <w:r>
+              <w:t>chanana</w:t>
+            </w:r>
+            <w:proofErr w:type="spellEnd"/>
           </w:p>
         </w:tc>
         <w:tc>
@@ -1338,18 +1346,21 @@
     <w:tbl>
       <w:tblPr>
         <w:tblStyle w:val="TableGrid"/>
-        <w:tblW w:w="0" w:type="auto"/>
+        <w:tblW w:w="10007" w:type="dxa"/>
         <w:tblLook w:val="04A0" w:firstRow="1" w:lastRow="0" w:firstColumn="1" w:lastColumn="0" w:noHBand="0" w:noVBand="1"/>
       </w:tblPr>
       <w:tblGrid>
-        <w:gridCol w:w="2155"/>
-        <w:gridCol w:w="4078"/>
-        <w:gridCol w:w="3117"/>
+        <w:gridCol w:w="2306"/>
+        <w:gridCol w:w="4365"/>
+        <w:gridCol w:w="3336"/>
       </w:tblGrid>
       <w:tr>
-        <w:tc>
-          <w:tcPr>
-            <w:tcW w:w="2155" w:type="dxa"/>
+        <w:trPr>
+          <w:trHeight w:val="370"/>
+        </w:trPr>
+        <w:tc>
+          <w:tcPr>
+            <w:tcW w:w="2306" w:type="dxa"/>
             <w:shd w:val="clear" w:color="auto" w:fill="D9D9D9" w:themeFill="background1" w:themeFillShade="D9"/>
           </w:tcPr>
           <w:p>
@@ -1374,7 +1385,7 @@
         </w:tc>
         <w:tc>
           <w:tcPr>
-            <w:tcW w:w="4078" w:type="dxa"/>
+            <w:tcW w:w="4365" w:type="dxa"/>
             <w:shd w:val="clear" w:color="auto" w:fill="D9D9D9" w:themeFill="background1" w:themeFillShade="D9"/>
           </w:tcPr>
           <w:p>
@@ -1399,7 +1410,7 @@
         </w:tc>
         <w:tc>
           <w:tcPr>
-            <w:tcW w:w="3117" w:type="dxa"/>
+            <w:tcW w:w="3336" w:type="dxa"/>
             <w:shd w:val="clear" w:color="auto" w:fill="D9D9D9" w:themeFill="background1" w:themeFillShade="D9"/>
           </w:tcPr>
           <w:p>
@@ -1424,9 +1435,12 @@
         </w:tc>
       </w:tr>
       <w:tr>
-        <w:tc>
-          <w:tcPr>
-            <w:tcW w:w="2155" w:type="dxa"/>
+        <w:trPr>
+          <w:trHeight w:val="384"/>
+        </w:trPr>
+        <w:tc>
+          <w:tcPr>
+            <w:tcW w:w="2306" w:type="dxa"/>
           </w:tcPr>
           <w:p>
             <w:pPr>
@@ -1450,7 +1464,7 @@
         </w:tc>
         <w:tc>
           <w:tcPr>
-            <w:tcW w:w="4078" w:type="dxa"/>
+            <w:tcW w:w="4365" w:type="dxa"/>
           </w:tcPr>
           <w:p>
             <w:pPr>
@@ -1492,24 +1506,27 @@
         </w:tc>
         <w:tc>
           <w:tcPr>
-            <w:tcW w:w="3117" w:type="dxa"/>
-          </w:tcPr>
-          <w:p>
-            <w:pPr>
-              <w:rPr>
-                <w:b/>
-                <w:bCs/>
-                <w:sz w:val="28"/>
-                <w:szCs w:val="28"/>
-              </w:rPr>
-            </w:pPr>
-          </w:p>
-        </w:tc>
-      </w:tr>
-      <w:tr>
-        <w:tc>
-          <w:tcPr>
-            <w:tcW w:w="2155" w:type="dxa"/>
+            <w:tcW w:w="3336" w:type="dxa"/>
+          </w:tcPr>
+          <w:p>
+            <w:pPr>
+              <w:rPr>
+                <w:b/>
+                <w:bCs/>
+                <w:sz w:val="28"/>
+                <w:szCs w:val="28"/>
+              </w:rPr>
+            </w:pPr>
+          </w:p>
+        </w:tc>
+      </w:tr>
+      <w:tr>
+        <w:trPr>
+          <w:trHeight w:val="370"/>
+        </w:trPr>
+        <w:tc>
+          <w:tcPr>
+            <w:tcW w:w="2306" w:type="dxa"/>
           </w:tcPr>
           <w:p>
             <w:pPr>
@@ -1533,7 +1550,7 @@
         </w:tc>
         <w:tc>
           <w:tcPr>
-            <w:tcW w:w="4078" w:type="dxa"/>
+            <w:tcW w:w="4365" w:type="dxa"/>
           </w:tcPr>
           <w:p>
             <w:pPr>
@@ -1557,24 +1574,27 @@
         </w:tc>
         <w:tc>
           <w:tcPr>
-            <w:tcW w:w="3117" w:type="dxa"/>
-          </w:tcPr>
-          <w:p>
-            <w:pPr>
-              <w:rPr>
-                <w:b/>
-                <w:bCs/>
-                <w:sz w:val="28"/>
-                <w:szCs w:val="28"/>
-              </w:rPr>
-            </w:pPr>
-          </w:p>
-        </w:tc>
-      </w:tr>
-      <w:tr>
-        <w:tc>
-          <w:tcPr>
-            <w:tcW w:w="2155" w:type="dxa"/>
+            <w:tcW w:w="3336" w:type="dxa"/>
+          </w:tcPr>
+          <w:p>
+            <w:pPr>
+              <w:rPr>
+                <w:b/>
+                <w:bCs/>
+                <w:sz w:val="28"/>
+                <w:szCs w:val="28"/>
+              </w:rPr>
+            </w:pPr>
+          </w:p>
+        </w:tc>
+      </w:tr>
+      <w:tr>
+        <w:trPr>
+          <w:trHeight w:val="370"/>
+        </w:trPr>
+        <w:tc>
+          <w:tcPr>
+            <w:tcW w:w="2306" w:type="dxa"/>
           </w:tcPr>
           <w:p>
             <w:pPr>
@@ -1598,7 +1618,7 @@
         </w:tc>
         <w:tc>
           <w:tcPr>
-            <w:tcW w:w="4078" w:type="dxa"/>
+            <w:tcW w:w="4365" w:type="dxa"/>
           </w:tcPr>
           <w:p>
             <w:pPr>
@@ -1622,24 +1642,27 @@
         </w:tc>
         <w:tc>
           <w:tcPr>
-            <w:tcW w:w="3117" w:type="dxa"/>
-          </w:tcPr>
-          <w:p>
-            <w:pPr>
-              <w:rPr>
-                <w:b/>
-                <w:bCs/>
-                <w:sz w:val="28"/>
-                <w:szCs w:val="28"/>
-              </w:rPr>
-            </w:pPr>
-          </w:p>
-        </w:tc>
-      </w:tr>
-      <w:tr>
-        <w:tc>
-          <w:tcPr>
-            <w:tcW w:w="2155" w:type="dxa"/>
+            <w:tcW w:w="3336" w:type="dxa"/>
+          </w:tcPr>
+          <w:p>
+            <w:pPr>
+              <w:rPr>
+                <w:b/>
+                <w:bCs/>
+                <w:sz w:val="28"/>
+                <w:szCs w:val="28"/>
+              </w:rPr>
+            </w:pPr>
+          </w:p>
+        </w:tc>
+      </w:tr>
+      <w:tr>
+        <w:trPr>
+          <w:trHeight w:val="384"/>
+        </w:trPr>
+        <w:tc>
+          <w:tcPr>
+            <w:tcW w:w="2306" w:type="dxa"/>
           </w:tcPr>
           <w:p>
             <w:pPr>
@@ -1663,7 +1686,7 @@
         </w:tc>
         <w:tc>
           <w:tcPr>
-            <w:tcW w:w="4078" w:type="dxa"/>
+            <w:tcW w:w="4365" w:type="dxa"/>
           </w:tcPr>
           <w:p>
             <w:pPr>
@@ -1714,24 +1737,27 @@
         </w:tc>
         <w:tc>
           <w:tcPr>
-            <w:tcW w:w="3117" w:type="dxa"/>
-          </w:tcPr>
-          <w:p>
-            <w:pPr>
-              <w:rPr>
-                <w:b/>
-                <w:bCs/>
-                <w:sz w:val="28"/>
-                <w:szCs w:val="28"/>
-              </w:rPr>
-            </w:pPr>
-          </w:p>
-        </w:tc>
-      </w:tr>
-      <w:tr>
-        <w:tc>
-          <w:tcPr>
-            <w:tcW w:w="2155" w:type="dxa"/>
+            <w:tcW w:w="3336" w:type="dxa"/>
+          </w:tcPr>
+          <w:p>
+            <w:pPr>
+              <w:rPr>
+                <w:b/>
+                <w:bCs/>
+                <w:sz w:val="28"/>
+                <w:szCs w:val="28"/>
+              </w:rPr>
+            </w:pPr>
+          </w:p>
+        </w:tc>
+      </w:tr>
+      <w:tr>
+        <w:trPr>
+          <w:trHeight w:val="741"/>
+        </w:trPr>
+        <w:tc>
+          <w:tcPr>
+            <w:tcW w:w="2306" w:type="dxa"/>
           </w:tcPr>
           <w:p>
             <w:pPr>
@@ -1755,7 +1781,7 @@
         </w:tc>
         <w:tc>
           <w:tcPr>
-            <w:tcW w:w="4078" w:type="dxa"/>
+            <w:tcW w:w="4365" w:type="dxa"/>
           </w:tcPr>
           <w:p>
             <w:pPr>
@@ -1788,24 +1814,27 @@
         </w:tc>
         <w:tc>
           <w:tcPr>
-            <w:tcW w:w="3117" w:type="dxa"/>
-          </w:tcPr>
-          <w:p>
-            <w:pPr>
-              <w:rPr>
-                <w:b/>
-                <w:bCs/>
-                <w:sz w:val="28"/>
-                <w:szCs w:val="28"/>
-              </w:rPr>
-            </w:pPr>
-          </w:p>
-        </w:tc>
-      </w:tr>
-      <w:tr>
-        <w:tc>
-          <w:tcPr>
-            <w:tcW w:w="2155" w:type="dxa"/>
+            <w:tcW w:w="3336" w:type="dxa"/>
+          </w:tcPr>
+          <w:p>
+            <w:pPr>
+              <w:rPr>
+                <w:b/>
+                <w:bCs/>
+                <w:sz w:val="28"/>
+                <w:szCs w:val="28"/>
+              </w:rPr>
+            </w:pPr>
+          </w:p>
+        </w:tc>
+      </w:tr>
+      <w:tr>
+        <w:trPr>
+          <w:trHeight w:val="1880"/>
+        </w:trPr>
+        <w:tc>
+          <w:tcPr>
+            <w:tcW w:w="2306" w:type="dxa"/>
           </w:tcPr>
           <w:p>
             <w:pPr>
@@ -1835,10 +1864,50 @@
               <w:t>nthony K</w:t>
             </w:r>
           </w:p>
-        </w:tc>
-        <w:tc>
-          <w:tcPr>
-            <w:tcW w:w="4078" w:type="dxa"/>
+          <w:p>
+            <w:pPr>
+              <w:rPr>
+                <w:b/>
+                <w:bCs/>
+                <w:sz w:val="28"/>
+                <w:szCs w:val="28"/>
+              </w:rPr>
+            </w:pPr>
+            <w:r>
+              <w:rPr>
+                <w:b/>
+                <w:bCs/>
+                <w:sz w:val="28"/>
+                <w:szCs w:val="28"/>
+              </w:rPr>
+              <w:t xml:space="preserve">Karanbeer </w:t>
+            </w:r>
+            <w:proofErr w:type="spellStart"/>
+            <w:r>
+              <w:rPr>
+                <w:b/>
+                <w:bCs/>
+                <w:sz w:val="28"/>
+                <w:szCs w:val="28"/>
+              </w:rPr>
+              <w:t>chanana</w:t>
+            </w:r>
+            <w:proofErr w:type="spellEnd"/>
+          </w:p>
+          <w:p>
+            <w:pPr>
+              <w:rPr>
+                <w:b/>
+                <w:bCs/>
+                <w:sz w:val="28"/>
+                <w:szCs w:val="28"/>
+              </w:rPr>
+            </w:pPr>
+          </w:p>
+        </w:tc>
+        <w:tc>
+          <w:tcPr>
+            <w:tcW w:w="4365" w:type="dxa"/>
           </w:tcPr>
           <w:p>
             <w:pPr>
@@ -1879,10 +1948,120 @@
               <w:t>()</w:t>
             </w:r>
           </w:p>
-        </w:tc>
-        <w:tc>
-          <w:tcPr>
-            <w:tcW w:w="3117" w:type="dxa"/>
+          <w:p>
+            <w:pPr>
+              <w:rPr>
+                <w:b/>
+                <w:bCs/>
+                <w:sz w:val="28"/>
+                <w:szCs w:val="28"/>
+              </w:rPr>
+            </w:pPr>
+            <w:r>
+              <w:rPr>
+                <w:b/>
+                <w:bCs/>
+                <w:sz w:val="28"/>
+                <w:szCs w:val="28"/>
+              </w:rPr>
+              <w:t xml:space="preserve">Implement </w:t>
+            </w:r>
+            <w:proofErr w:type="spellStart"/>
+            <w:r>
+              <w:rPr>
+                <w:b/>
+                <w:bCs/>
+                <w:sz w:val="28"/>
+                <w:szCs w:val="28"/>
+              </w:rPr>
+              <w:t>checkweight</w:t>
+            </w:r>
+            <w:proofErr w:type="spellEnd"/>
+            <w:r>
+              <w:rPr>
+                <w:b/>
+                <w:bCs/>
+                <w:sz w:val="28"/>
+                <w:szCs w:val="28"/>
+              </w:rPr>
+              <w:t xml:space="preserve"> , 4 </w:t>
+            </w:r>
+            <w:proofErr w:type="spellStart"/>
+            <w:r>
+              <w:rPr>
+                <w:b/>
+                <w:bCs/>
+                <w:sz w:val="28"/>
+                <w:szCs w:val="28"/>
+              </w:rPr>
+              <w:t>blackbox</w:t>
+            </w:r>
+            <w:proofErr w:type="spellEnd"/>
+            <w:r>
+              <w:rPr>
+                <w:b/>
+                <w:bCs/>
+                <w:sz w:val="28"/>
+                <w:szCs w:val="28"/>
+              </w:rPr>
+              <w:t xml:space="preserve"> test in unit tests, 8 </w:t>
+            </w:r>
+            <w:proofErr w:type="spellStart"/>
+            <w:r>
+              <w:rPr>
+                <w:b/>
+                <w:bCs/>
+                <w:sz w:val="28"/>
+                <w:szCs w:val="28"/>
+              </w:rPr>
+              <w:t>whitebox</w:t>
+            </w:r>
+            <w:proofErr w:type="spellEnd"/>
+            <w:r>
+              <w:rPr>
+                <w:b/>
+                <w:bCs/>
+                <w:sz w:val="28"/>
+                <w:szCs w:val="28"/>
+              </w:rPr>
+              <w:t xml:space="preserve"> tests for 2 </w:t>
+            </w:r>
+            <w:proofErr w:type="spellStart"/>
+            <w:r>
+              <w:rPr>
+                <w:b/>
+                <w:bCs/>
+                <w:sz w:val="28"/>
+                <w:szCs w:val="28"/>
+              </w:rPr>
+              <w:t>fundtions</w:t>
+            </w:r>
+            <w:proofErr w:type="spellEnd"/>
+            <w:r>
+              <w:rPr>
+                <w:b/>
+                <w:bCs/>
+                <w:sz w:val="28"/>
+                <w:szCs w:val="28"/>
+              </w:rPr>
+              <w:t xml:space="preserve"> and scrum report with </w:t>
+            </w:r>
+            <w:proofErr w:type="spellStart"/>
+            <w:r>
+              <w:rPr>
+                <w:b/>
+                <w:bCs/>
+                <w:sz w:val="28"/>
+                <w:szCs w:val="28"/>
+              </w:rPr>
+              <w:t>hookife</w:t>
+            </w:r>
+            <w:proofErr w:type="spellEnd"/>
+          </w:p>
+        </w:tc>
+        <w:tc>
+          <w:tcPr>
+            <w:tcW w:w="3336" w:type="dxa"/>
           </w:tcPr>
           <w:p>
             <w:pPr>
@@ -2351,6 +2530,7 @@
     </w:p>
     <w:p>
       <w:r>
+        <w:lastRenderedPageBreak/>
         <w:t xml:space="preserve">A summary of the main points discusses in the meeting and the </w:t>
       </w:r>
       <w:r>
@@ -2594,7 +2774,6 @@
                 <w:sz w:val="28"/>
                 <w:szCs w:val="28"/>
               </w:rPr>
-              <w:lastRenderedPageBreak/>
               <w:t>Organize issue</w:t>
             </w:r>
           </w:p>
@@ -2674,6 +2853,15 @@
                 <w:szCs w:val="28"/>
               </w:rPr>
             </w:pPr>
+            <w:r>
+              <w:rPr>
+                <w:b w:val="0"/>
+                <w:bCs w:val="0"/>
+                <w:sz w:val="28"/>
+                <w:szCs w:val="28"/>
+              </w:rPr>
+              <w:t>Git usage</w:t>
+            </w:r>
           </w:p>
         </w:tc>
         <w:tc>
@@ -2690,6 +2878,35 @@
                 <w:szCs w:val="28"/>
               </w:rPr>
             </w:pPr>
+            <w:r>
+              <w:rPr>
+                <w:b/>
+                <w:bCs/>
+                <w:sz w:val="28"/>
+                <w:szCs w:val="28"/>
+              </w:rPr>
+              <w:t xml:space="preserve">How to use git correctly and </w:t>
+            </w:r>
+            <w:proofErr w:type="spellStart"/>
+            <w:r>
+              <w:rPr>
+                <w:b/>
+                <w:bCs/>
+                <w:sz w:val="28"/>
+                <w:szCs w:val="28"/>
+              </w:rPr>
+              <w:t>commiting</w:t>
+            </w:r>
+            <w:proofErr w:type="spellEnd"/>
+            <w:r>
+              <w:rPr>
+                <w:b/>
+                <w:bCs/>
+                <w:sz w:val="28"/>
+                <w:szCs w:val="28"/>
+              </w:rPr>
+              <w:t xml:space="preserve"> changes </w:t>
+            </w:r>
           </w:p>
         </w:tc>
         <w:tc>
@@ -2706,6 +2923,15 @@
                 <w:szCs w:val="28"/>
               </w:rPr>
             </w:pPr>
+            <w:r>
+              <w:rPr>
+                <w:b/>
+                <w:bCs/>
+                <w:sz w:val="28"/>
+                <w:szCs w:val="28"/>
+              </w:rPr>
+              <w:t>Better communication on git</w:t>
+            </w:r>
           </w:p>
         </w:tc>
       </w:tr>
@@ -2727,6 +2953,15 @@
                 <w:szCs w:val="28"/>
               </w:rPr>
             </w:pPr>
+            <w:r>
+              <w:rPr>
+                <w:b w:val="0"/>
+                <w:bCs w:val="0"/>
+                <w:sz w:val="28"/>
+                <w:szCs w:val="28"/>
+              </w:rPr>
+              <w:t xml:space="preserve">Unit testing </w:t>
+            </w:r>
           </w:p>
         </w:tc>
         <w:tc>
@@ -2743,6 +2978,15 @@
                 <w:szCs w:val="28"/>
               </w:rPr>
             </w:pPr>
+            <w:r>
+              <w:rPr>
+                <w:b/>
+                <w:bCs/>
+                <w:sz w:val="28"/>
+                <w:szCs w:val="28"/>
+              </w:rPr>
+              <w:t xml:space="preserve">Blackbox testing of unit test </w:t>
+            </w:r>
           </w:p>
         </w:tc>
         <w:tc>
@@ -2759,6 +3003,35 @@
                 <w:szCs w:val="28"/>
               </w:rPr>
             </w:pPr>
+            <w:r>
+              <w:rPr>
+                <w:b/>
+                <w:bCs/>
+                <w:sz w:val="28"/>
+                <w:szCs w:val="28"/>
+              </w:rPr>
+              <w:t xml:space="preserve">Everyone was able to do </w:t>
+            </w:r>
+            <w:proofErr w:type="spellStart"/>
+            <w:r>
+              <w:rPr>
+                <w:b/>
+                <w:bCs/>
+                <w:sz w:val="28"/>
+                <w:szCs w:val="28"/>
+              </w:rPr>
+              <w:t>blackbox</w:t>
+            </w:r>
+            <w:proofErr w:type="spellEnd"/>
+            <w:r>
+              <w:rPr>
+                <w:b/>
+                <w:bCs/>
+                <w:sz w:val="28"/>
+                <w:szCs w:val="28"/>
+              </w:rPr>
+              <w:t xml:space="preserve"> tests as unit test</w:t>
+            </w:r>
           </w:p>
         </w:tc>
       </w:tr>
@@ -2777,6 +3050,15 @@
                 <w:szCs w:val="28"/>
               </w:rPr>
             </w:pPr>
+            <w:r>
+              <w:rPr>
+                <w:b w:val="0"/>
+                <w:bCs w:val="0"/>
+                <w:sz w:val="28"/>
+                <w:szCs w:val="28"/>
+              </w:rPr>
+              <w:t>Scrum report</w:t>
+            </w:r>
           </w:p>
         </w:tc>
         <w:tc>
@@ -2793,6 +3075,15 @@
                 <w:szCs w:val="28"/>
               </w:rPr>
             </w:pPr>
+            <w:r>
+              <w:rPr>
+                <w:b/>
+                <w:bCs/>
+                <w:sz w:val="28"/>
+                <w:szCs w:val="28"/>
+              </w:rPr>
+              <w:t>Content of scrum report</w:t>
+            </w:r>
           </w:p>
         </w:tc>
         <w:tc>
@@ -2809,6 +3100,15 @@
                 <w:szCs w:val="28"/>
               </w:rPr>
             </w:pPr>
+            <w:r>
+              <w:rPr>
+                <w:b/>
+                <w:bCs/>
+                <w:sz w:val="28"/>
+                <w:szCs w:val="28"/>
+              </w:rPr>
+              <w:t>Easy to maintain scrum report</w:t>
+            </w:r>
           </w:p>
         </w:tc>
       </w:tr>
@@ -3027,7 +3327,11 @@
             <w:cnfStyle w:val="001000000000" w:firstRow="0" w:lastRow="0" w:firstColumn="1" w:lastColumn="0" w:oddVBand="0" w:evenVBand="0" w:oddHBand="0" w:evenHBand="0" w:firstRowFirstColumn="0" w:firstRowLastColumn="0" w:lastRowFirstColumn="0" w:lastRowLastColumn="0"/>
             <w:tcW w:w="2875" w:type="dxa"/>
           </w:tcPr>
-          <w:p/>
+          <w:p>
+            <w:r>
+              <w:t xml:space="preserve">Unit testing </w:t>
+            </w:r>
+          </w:p>
         </w:tc>
         <w:tc>
           <w:tcPr>
@@ -3037,6 +3341,17 @@
             <w:pPr>
               <w:cnfStyle w:val="000000000000" w:firstRow="0" w:lastRow="0" w:firstColumn="0" w:lastColumn="0" w:oddVBand="0" w:evenVBand="0" w:oddHBand="0" w:evenHBand="0" w:firstRowFirstColumn="0" w:firstRowLastColumn="0" w:lastRowFirstColumn="0" w:lastRowLastColumn="0"/>
             </w:pPr>
+            <w:r>
+              <w:t xml:space="preserve">All the </w:t>
+            </w:r>
+            <w:proofErr w:type="spellStart"/>
+            <w:r>
+              <w:t>blackbox</w:t>
+            </w:r>
+            <w:proofErr w:type="spellEnd"/>
+            <w:r>
+              <w:t xml:space="preserve"> function required to be unit tested for better results </w:t>
+            </w:r>
           </w:p>
         </w:tc>
       </w:tr>
@@ -3370,6 +3685,7 @@
                 <w:sz w:val="28"/>
                 <w:szCs w:val="28"/>
               </w:rPr>
+              <w:lastRenderedPageBreak/>
               <w:t>Duc Phu Nguyen</w:t>
             </w:r>
           </w:p>
@@ -3584,6 +3900,7 @@
       <w:tr>
         <w:trPr>
           <w:cnfStyle w:val="000000100000" w:firstRow="0" w:lastRow="0" w:firstColumn="0" w:lastColumn="0" w:oddVBand="0" w:evenVBand="0" w:oddHBand="1" w:evenHBand="0" w:firstRowFirstColumn="0" w:firstRowLastColumn="0" w:lastRowFirstColumn="0" w:lastRowLastColumn="0"/>
+          <w:trHeight w:val="502"/>
         </w:trPr>
         <w:tc>
           <w:tcPr>
@@ -3701,6 +4018,26 @@
                 <w:szCs w:val="28"/>
               </w:rPr>
             </w:pPr>
+            <w:r>
+              <w:rPr>
+                <w:b w:val="0"/>
+                <w:bCs w:val="0"/>
+                <w:sz w:val="28"/>
+                <w:szCs w:val="28"/>
+              </w:rPr>
+              <w:t xml:space="preserve">Karanbeer </w:t>
+            </w:r>
+            <w:proofErr w:type="spellStart"/>
+            <w:r>
+              <w:rPr>
+                <w:b w:val="0"/>
+                <w:bCs w:val="0"/>
+                <w:sz w:val="28"/>
+                <w:szCs w:val="28"/>
+              </w:rPr>
+              <w:t>chanana</w:t>
+            </w:r>
+            <w:proofErr w:type="spellEnd"/>
           </w:p>
         </w:tc>
         <w:tc>
@@ -3717,6 +4054,15 @@
                 <w:szCs w:val="28"/>
               </w:rPr>
             </w:pPr>
+            <w:r>
+              <w:rPr>
+                <w:b/>
+                <w:bCs/>
+                <w:sz w:val="28"/>
+                <w:szCs w:val="28"/>
+              </w:rPr>
+              <w:t>Blackbox test cases</w:t>
+            </w:r>
           </w:p>
         </w:tc>
         <w:tc>
@@ -3733,6 +4079,15 @@
                 <w:szCs w:val="28"/>
               </w:rPr>
             </w:pPr>
+            <w:r>
+              <w:rPr>
+                <w:b/>
+                <w:bCs/>
+                <w:sz w:val="28"/>
+                <w:szCs w:val="28"/>
+              </w:rPr>
+              <w:t>45 min</w:t>
+            </w:r>
           </w:p>
         </w:tc>
         <w:tc>
@@ -3741,6 +4096,7 @@
           </w:tcPr>
           <w:p>
             <w:pPr>
+              <w:jc w:val="center"/>
               <w:cnfStyle w:val="000000000000" w:firstRow="0" w:lastRow="0" w:firstColumn="0" w:lastColumn="0" w:oddVBand="0" w:evenVBand="0" w:oddHBand="0" w:evenHBand="0" w:firstRowFirstColumn="0" w:firstRowLastColumn="0" w:lastRowFirstColumn="0" w:lastRowLastColumn="0"/>
               <w:rPr>
                 <w:b/>
@@ -3749,6 +4105,15 @@
                 <w:szCs w:val="28"/>
               </w:rPr>
             </w:pPr>
+            <w:r>
+              <w:rPr>
+                <w:b/>
+                <w:bCs/>
+                <w:sz w:val="28"/>
+                <w:szCs w:val="28"/>
+              </w:rPr>
+              <w:t>complete</w:t>
+            </w:r>
           </w:p>
         </w:tc>
       </w:tr>
@@ -3975,7 +4340,6 @@
           <w:sz w:val="28"/>
           <w:szCs w:val="28"/>
         </w:rPr>
-        <w:lastRenderedPageBreak/>
         <w:t>SCRUM Tasks Selected</w:t>
       </w:r>
       <w:r>
@@ -4086,7 +4450,16 @@
             <w:cnfStyle w:val="001000000000" w:firstRow="0" w:lastRow="0" w:firstColumn="1" w:lastColumn="0" w:oddVBand="0" w:evenVBand="0" w:oddHBand="0" w:evenHBand="0" w:firstRowFirstColumn="0" w:firstRowLastColumn="0" w:lastRowFirstColumn="0" w:lastRowLastColumn="0"/>
             <w:tcW w:w="1705" w:type="dxa"/>
           </w:tcPr>
-          <w:p/>
+          <w:p>
+            <w:r>
+              <w:t xml:space="preserve">Karanbeer </w:t>
+            </w:r>
+            <w:proofErr w:type="spellStart"/>
+            <w:r>
+              <w:t>chanana</w:t>
+            </w:r>
+            <w:proofErr w:type="spellEnd"/>
+          </w:p>
         </w:tc>
         <w:tc>
           <w:tcPr>
@@ -4096,6 +4469,9 @@
             <w:pPr>
               <w:cnfStyle w:val="000000000000" w:firstRow="0" w:lastRow="0" w:firstColumn="0" w:lastColumn="0" w:oddVBand="0" w:evenVBand="0" w:oddHBand="0" w:evenHBand="0" w:firstRowFirstColumn="0" w:firstRowLastColumn="0" w:lastRowFirstColumn="0" w:lastRowLastColumn="0"/>
             </w:pPr>
+            <w:r>
+              <w:t>Developing of functions and testing them</w:t>
+            </w:r>
           </w:p>
         </w:tc>
       </w:tr>
@@ -4465,6 +4841,15 @@
                 <w:szCs w:val="28"/>
               </w:rPr>
             </w:pPr>
+            <w:r>
+              <w:rPr>
+                <w:b w:val="0"/>
+                <w:bCs w:val="0"/>
+                <w:sz w:val="28"/>
+                <w:szCs w:val="28"/>
+              </w:rPr>
+              <w:t xml:space="preserve">White box test cases determined </w:t>
+            </w:r>
           </w:p>
         </w:tc>
         <w:tc>
@@ -4481,6 +4866,35 @@
                 <w:szCs w:val="28"/>
               </w:rPr>
             </w:pPr>
+            <w:r>
+              <w:rPr>
+                <w:b/>
+                <w:bCs/>
+                <w:sz w:val="28"/>
+                <w:szCs w:val="28"/>
+              </w:rPr>
+              <w:t xml:space="preserve">All the white cases were </w:t>
+            </w:r>
+            <w:proofErr w:type="spellStart"/>
+            <w:r>
+              <w:rPr>
+                <w:b/>
+                <w:bCs/>
+                <w:sz w:val="28"/>
+                <w:szCs w:val="28"/>
+              </w:rPr>
+              <w:t>devided</w:t>
+            </w:r>
+            <w:proofErr w:type="spellEnd"/>
+            <w:r>
+              <w:rPr>
+                <w:b/>
+                <w:bCs/>
+                <w:sz w:val="28"/>
+                <w:szCs w:val="28"/>
+              </w:rPr>
+              <w:t xml:space="preserve"> among members correctly </w:t>
+            </w:r>
           </w:p>
         </w:tc>
       </w:tr>
@@ -4502,6 +4916,35 @@
                 <w:szCs w:val="28"/>
               </w:rPr>
             </w:pPr>
+            <w:r>
+              <w:rPr>
+                <w:b w:val="0"/>
+                <w:bCs w:val="0"/>
+                <w:sz w:val="28"/>
+                <w:szCs w:val="28"/>
+              </w:rPr>
+              <w:t xml:space="preserve">Correct git and </w:t>
+            </w:r>
+            <w:proofErr w:type="spellStart"/>
+            <w:r>
+              <w:rPr>
+                <w:b w:val="0"/>
+                <w:bCs w:val="0"/>
+                <w:sz w:val="28"/>
+                <w:szCs w:val="28"/>
+              </w:rPr>
+              <w:t>jira</w:t>
+            </w:r>
+            <w:proofErr w:type="spellEnd"/>
+            <w:r>
+              <w:rPr>
+                <w:b w:val="0"/>
+                <w:bCs w:val="0"/>
+                <w:sz w:val="28"/>
+                <w:szCs w:val="28"/>
+              </w:rPr>
+              <w:t xml:space="preserve"> usage </w:t>
+            </w:r>
           </w:p>
         </w:tc>
         <w:tc>
@@ -4518,6 +4961,35 @@
                 <w:szCs w:val="28"/>
               </w:rPr>
             </w:pPr>
+            <w:r>
+              <w:rPr>
+                <w:b/>
+                <w:bCs/>
+                <w:sz w:val="28"/>
+                <w:szCs w:val="28"/>
+              </w:rPr>
+              <w:t xml:space="preserve">Git was correctly used and </w:t>
+            </w:r>
+            <w:proofErr w:type="spellStart"/>
+            <w:r>
+              <w:rPr>
+                <w:b/>
+                <w:bCs/>
+                <w:sz w:val="28"/>
+                <w:szCs w:val="28"/>
+              </w:rPr>
+              <w:t>jira</w:t>
+            </w:r>
+            <w:proofErr w:type="spellEnd"/>
+            <w:r>
+              <w:rPr>
+                <w:b/>
+                <w:bCs/>
+                <w:sz w:val="28"/>
+                <w:szCs w:val="28"/>
+              </w:rPr>
+              <w:t xml:space="preserve"> by members to commit and communicate </w:t>
+            </w:r>
           </w:p>
         </w:tc>
       </w:tr>
@@ -4536,6 +5008,16 @@
                 <w:szCs w:val="28"/>
               </w:rPr>
             </w:pPr>
+            <w:r>
+              <w:rPr>
+                <w:b w:val="0"/>
+                <w:bCs w:val="0"/>
+                <w:sz w:val="28"/>
+                <w:szCs w:val="28"/>
+              </w:rPr>
+              <w:lastRenderedPageBreak/>
+              <w:t xml:space="preserve">Coding of functions </w:t>
+            </w:r>
           </w:p>
         </w:tc>
         <w:tc>
@@ -4552,6 +5034,15 @@
                 <w:szCs w:val="28"/>
               </w:rPr>
             </w:pPr>
+            <w:r>
+              <w:rPr>
+                <w:b/>
+                <w:bCs/>
+                <w:sz w:val="28"/>
+                <w:szCs w:val="28"/>
+              </w:rPr>
+              <w:t xml:space="preserve">Code for functions were made correctly by members </w:t>
+            </w:r>
           </w:p>
         </w:tc>
       </w:tr>
@@ -4848,6 +5339,15 @@
                 <w:szCs w:val="28"/>
               </w:rPr>
             </w:pPr>
+            <w:r>
+              <w:rPr>
+                <w:b w:val="0"/>
+                <w:bCs w:val="0"/>
+                <w:sz w:val="28"/>
+                <w:szCs w:val="28"/>
+              </w:rPr>
+              <w:t xml:space="preserve">Better communication among members </w:t>
+            </w:r>
           </w:p>
         </w:tc>
         <w:tc>
@@ -4864,6 +5364,15 @@
                 <w:szCs w:val="28"/>
               </w:rPr>
             </w:pPr>
+            <w:r>
+              <w:rPr>
+                <w:b/>
+                <w:bCs/>
+                <w:sz w:val="28"/>
+                <w:szCs w:val="28"/>
+              </w:rPr>
+              <w:t xml:space="preserve">All the members communicated well in meeting </w:t>
+            </w:r>
           </w:p>
         </w:tc>
       </w:tr>
@@ -4885,6 +5394,15 @@
                 <w:szCs w:val="28"/>
               </w:rPr>
             </w:pPr>
+            <w:r>
+              <w:rPr>
+                <w:b w:val="0"/>
+                <w:bCs w:val="0"/>
+                <w:sz w:val="28"/>
+                <w:szCs w:val="28"/>
+              </w:rPr>
+              <w:t>Coding was done for functions</w:t>
+            </w:r>
           </w:p>
         </w:tc>
         <w:tc>
@@ -4901,6 +5419,15 @@
                 <w:szCs w:val="28"/>
               </w:rPr>
             </w:pPr>
+            <w:r>
+              <w:rPr>
+                <w:b/>
+                <w:bCs/>
+                <w:sz w:val="28"/>
+                <w:szCs w:val="28"/>
+              </w:rPr>
+              <w:t xml:space="preserve">Code for all the function was made correctly </w:t>
+            </w:r>
           </w:p>
         </w:tc>
       </w:tr>
@@ -5472,6 +5999,7 @@
           <w:sz w:val="28"/>
           <w:szCs w:val="28"/>
         </w:rPr>
+        <w:lastRenderedPageBreak/>
         <w:t>Reflections</w:t>
       </w:r>
       <w:r>
@@ -5589,7 +6117,6 @@
         <w:br/>
       </w:r>
       <w:r>
-        <w:lastRenderedPageBreak/>
         <w:t xml:space="preserve">There are several reasons to wait until now to write the Whitebox tests. Firstly, we need to focus on establishing fundamentals in the early stages rather than implementing functions. This approach allows developers to gain a clear understanding of the logical structure before </w:t>
       </w:r>
       <w:r>
@@ -5678,6 +6205,104 @@
       <w:r>
         <w:t>) happens for most functions.</w:t>
       </w:r>
+    </w:p>
+    <w:p>
+      <w:pPr>
+        <w:pStyle w:val="ListParagraph"/>
+      </w:pPr>
+    </w:p>
+    <w:p>
+      <w:r>
+        <w:t>The "</w:t>
+      </w:r>
+      <w:proofErr w:type="spellStart"/>
+      <w:r>
+        <w:t>checkWeight</w:t>
+      </w:r>
+      <w:proofErr w:type="spellEnd"/>
+      <w:r>
+        <w:t xml:space="preserve">" function has more </w:t>
+      </w:r>
+      <w:proofErr w:type="spellStart"/>
+      <w:r>
+        <w:t>blackbox</w:t>
+      </w:r>
+      <w:proofErr w:type="spellEnd"/>
+      <w:r>
+        <w:t xml:space="preserve"> tests than </w:t>
+      </w:r>
+      <w:proofErr w:type="spellStart"/>
+      <w:r>
+        <w:t>whitebox</w:t>
+      </w:r>
+      <w:proofErr w:type="spellEnd"/>
+      <w:r>
+        <w:t xml:space="preserve"> tests. There are six </w:t>
+      </w:r>
+      <w:proofErr w:type="spellStart"/>
+      <w:r>
+        <w:t>blackbox</w:t>
+      </w:r>
+      <w:proofErr w:type="spellEnd"/>
+      <w:r>
+        <w:t xml:space="preserve"> tests and four </w:t>
+      </w:r>
+      <w:proofErr w:type="spellStart"/>
+      <w:r>
+        <w:t>whitebox</w:t>
+      </w:r>
+      <w:proofErr w:type="spellEnd"/>
+      <w:r>
+        <w:t xml:space="preserve"> tests </w:t>
+      </w:r>
+    </w:p>
+    <w:p>
+      <w:r>
+        <w:t>Blackbox tests try different inputs to see if the function gives the right output, without caring about how the function works inside. They're like trying out different things to see if the function can handle them.</w:t>
+      </w:r>
+    </w:p>
+    <w:p>
+      <w:r>
+        <w:t xml:space="preserve">Whitebox tests, on the other hand, look inside the function to check specific situations based on how it's coded. You don't need as many </w:t>
+      </w:r>
+      <w:proofErr w:type="spellStart"/>
+      <w:r>
+        <w:t>whitebox</w:t>
+      </w:r>
+      <w:proofErr w:type="spellEnd"/>
+      <w:r>
+        <w:t xml:space="preserve"> tests because if you've checked that the function's logic works for some key weights, it's likely to work for others too.</w:t>
+      </w:r>
+    </w:p>
+    <w:p>
+      <w:r>
+        <w:lastRenderedPageBreak/>
+        <w:t xml:space="preserve">So, there are usually more </w:t>
+      </w:r>
+      <w:proofErr w:type="spellStart"/>
+      <w:r>
+        <w:t>blackbox</w:t>
+      </w:r>
+      <w:proofErr w:type="spellEnd"/>
+      <w:r>
+        <w:t xml:space="preserve"> tests because they check the function from different angles, while </w:t>
+      </w:r>
+      <w:proofErr w:type="spellStart"/>
+      <w:r>
+        <w:t>whitebox</w:t>
+      </w:r>
+      <w:proofErr w:type="spellEnd"/>
+      <w:r>
+        <w:t xml:space="preserve"> tests focus on specific code logi</w:t>
+      </w:r>
+      <w:r>
+        <w:t>c.</w:t>
+      </w:r>
+    </w:p>
+    <w:p>
+      <w:pPr>
+        <w:pStyle w:val="ListParagraph"/>
+      </w:pPr>
       <w:r>
         <w:br/>
       </w:r>
@@ -6973,6 +7598,23 @@
       <w:szCs w:val="24"/>
     </w:rPr>
   </w:style>
+  <w:style w:type="paragraph" w:styleId="NormalWeb">
+    <w:name w:val="Normal (Web)"/>
+    <w:basedOn w:val="Normal"/>
+    <w:uiPriority w:val="99"/>
+    <w:semiHidden/>
+    <w:unhideWhenUsed/>
+    <w:rsid w:val="00E501C0"/>
+    <w:pPr>
+      <w:spacing w:before="100" w:beforeAutospacing="1" w:after="100" w:afterAutospacing="1" w:line="240" w:lineRule="auto"/>
+    </w:pPr>
+    <w:rPr>
+      <w:rFonts w:ascii="Times New Roman" w:eastAsia="Times New Roman" w:hAnsi="Times New Roman" w:cs="Times New Roman"/>
+      <w:sz w:val="24"/>
+      <w:szCs w:val="24"/>
+      <w:lang w:val="en-IN" w:eastAsia="en-IN"/>
+    </w:rPr>
+  </w:style>
 </w:styles>
 </file>
 
@@ -7272,26 +7914,6 @@
 </file>
 
 <file path=customXml/item1.xml><?xml version="1.0" encoding="utf-8"?>
-<p:properties xmlns:p="http://schemas.microsoft.com/office/2006/metadata/properties" xmlns:xsi="http://www.w3.org/2001/XMLSchema-instance" xmlns:pc="http://schemas.microsoft.com/office/infopath/2007/PartnerControls">
-  <documentManagement>
-    <TaxCatchAll xmlns="7db3b190-d1cf-4882-bee6-3064ce691739" xsi:nil="true"/>
-    <lcf76f155ced4ddcb4097134ff3c332f xmlns="7e7c8aa9-4be2-48a6-a0f7-80013db2e73b">
-      <Terms xmlns="http://schemas.microsoft.com/office/infopath/2007/PartnerControls"/>
-    </lcf76f155ced4ddcb4097134ff3c332f>
-  </documentManagement>
-</p:properties>
-</file>
-
-<file path=customXml/item2.xml><?xml version="1.0" encoding="utf-8"?>
-<?mso-contentType ?>
-<FormTemplates xmlns="http://schemas.microsoft.com/sharepoint/v3/contenttype/forms">
-  <Display>DocumentLibraryForm</Display>
-  <Edit>DocumentLibraryForm</Edit>
-  <New>DocumentLibraryForm</New>
-</FormTemplates>
-</file>
-
-<file path=customXml/item3.xml><?xml version="1.0" encoding="utf-8"?>
 <ct:contentTypeSchema xmlns:ct="http://schemas.microsoft.com/office/2006/metadata/contentType" xmlns:ma="http://schemas.microsoft.com/office/2006/metadata/properties/metaAttributes" ct:_="" ma:_="" ma:contentTypeName="Document" ma:contentTypeID="0x010100068B9DB3898E1840A1985BE38A336A09" ma:contentTypeVersion="12" ma:contentTypeDescription="Create a new document." ma:contentTypeScope="" ma:versionID="2e7fe1ede33cf1dc680f0e4a7db54bb2">
   <xsd:schema xmlns:xsd="http://www.w3.org/2001/XMLSchema" xmlns:xs="http://www.w3.org/2001/XMLSchema" xmlns:p="http://schemas.microsoft.com/office/2006/metadata/properties" xmlns:ns2="7e7c8aa9-4be2-48a6-a0f7-80013db2e73b" xmlns:ns3="7db3b190-d1cf-4882-bee6-3064ce691739" targetNamespace="http://schemas.microsoft.com/office/2006/metadata/properties" ma:root="true" ma:fieldsID="c518a831eea8f0d02cef310fd2c9fe1b" ns2:_="" ns3:_="">
     <xsd:import namespace="7e7c8aa9-4be2-48a6-a0f7-80013db2e73b"/>
@@ -7494,26 +8116,27 @@
 </ct:contentTypeSchema>
 </file>
 
-<file path=customXml/itemProps1.xml><?xml version="1.0" encoding="utf-8"?>
-<ds:datastoreItem xmlns:ds="http://schemas.openxmlformats.org/officeDocument/2006/customXml" ds:itemID="{63BE6747-1291-4823-B096-A34508075BFA}">
-  <ds:schemaRefs>
-    <ds:schemaRef ds:uri="http://schemas.microsoft.com/office/2006/metadata/properties"/>
-    <ds:schemaRef ds:uri="http://schemas.microsoft.com/office/infopath/2007/PartnerControls"/>
-    <ds:schemaRef ds:uri="7db3b190-d1cf-4882-bee6-3064ce691739"/>
-    <ds:schemaRef ds:uri="7e7c8aa9-4be2-48a6-a0f7-80013db2e73b"/>
-  </ds:schemaRefs>
-</ds:datastoreItem>
+<file path=customXml/item2.xml><?xml version="1.0" encoding="utf-8"?>
+<?mso-contentType ?>
+<FormTemplates xmlns="http://schemas.microsoft.com/sharepoint/v3/contenttype/forms">
+  <Display>DocumentLibraryForm</Display>
+  <Edit>DocumentLibraryForm</Edit>
+  <New>DocumentLibraryForm</New>
+</FormTemplates>
 </file>
 
-<file path=customXml/itemProps2.xml><?xml version="1.0" encoding="utf-8"?>
-<ds:datastoreItem xmlns:ds="http://schemas.openxmlformats.org/officeDocument/2006/customXml" ds:itemID="{7D9A5813-D242-4E8A-84B4-BF6F06305E77}">
-  <ds:schemaRefs>
-    <ds:schemaRef ds:uri="http://schemas.microsoft.com/sharepoint/v3/contenttype/forms"/>
-  </ds:schemaRefs>
-</ds:datastoreItem>
+<file path=customXml/item3.xml><?xml version="1.0" encoding="utf-8"?>
+<p:properties xmlns:p="http://schemas.microsoft.com/office/2006/metadata/properties" xmlns:xsi="http://www.w3.org/2001/XMLSchema-instance" xmlns:pc="http://schemas.microsoft.com/office/infopath/2007/PartnerControls">
+  <documentManagement>
+    <TaxCatchAll xmlns="7db3b190-d1cf-4882-bee6-3064ce691739" xsi:nil="true"/>
+    <lcf76f155ced4ddcb4097134ff3c332f xmlns="7e7c8aa9-4be2-48a6-a0f7-80013db2e73b">
+      <Terms xmlns="http://schemas.microsoft.com/office/infopath/2007/PartnerControls"/>
+    </lcf76f155ced4ddcb4097134ff3c332f>
+  </documentManagement>
+</p:properties>
 </file>
 
-<file path=customXml/itemProps3.xml><?xml version="1.0" encoding="utf-8"?>
+<file path=customXml/itemProps1.xml><?xml version="1.0" encoding="utf-8"?>
 <ds:datastoreItem xmlns:ds="http://schemas.openxmlformats.org/officeDocument/2006/customXml" ds:itemID="{58951A5E-862C-4E49-A5FF-DE91AF422C04}">
   <ds:schemaRefs>
     <ds:schemaRef ds:uri="http://schemas.microsoft.com/office/2006/metadata/contentType"/>
@@ -7530,4 +8153,23 @@
     <ds:schemaRef ds:uri="http://schemas.microsoft.com/internal/obd"/>
   </ds:schemaRefs>
 </ds:datastoreItem>
+</file>
+
+<file path=customXml/itemProps2.xml><?xml version="1.0" encoding="utf-8"?>
+<ds:datastoreItem xmlns:ds="http://schemas.openxmlformats.org/officeDocument/2006/customXml" ds:itemID="{7D9A5813-D242-4E8A-84B4-BF6F06305E77}">
+  <ds:schemaRefs>
+    <ds:schemaRef ds:uri="http://schemas.microsoft.com/sharepoint/v3/contenttype/forms"/>
+  </ds:schemaRefs>
+</ds:datastoreItem>
+</file>
+
+<file path=customXml/itemProps3.xml><?xml version="1.0" encoding="utf-8"?>
+<ds:datastoreItem xmlns:ds="http://schemas.openxmlformats.org/officeDocument/2006/customXml" ds:itemID="{63BE6747-1291-4823-B096-A34508075BFA}">
+  <ds:schemaRefs>
+    <ds:schemaRef ds:uri="http://schemas.microsoft.com/office/2006/metadata/properties"/>
+    <ds:schemaRef ds:uri="http://schemas.microsoft.com/office/infopath/2007/PartnerControls"/>
+    <ds:schemaRef ds:uri="7db3b190-d1cf-4882-bee6-3064ce691739"/>
+    <ds:schemaRef ds:uri="7e7c8aa9-4be2-48a6-a0f7-80013db2e73b"/>
+  </ds:schemaRefs>
+</ds:datastoreItem>
 </file>
--- a/Documents/ScrumReports/ms4-scrum-report.docx
+++ b/Documents/ScrumReports/ms4-scrum-report.docx
@@ -2054,7 +2054,25 @@
                 <w:sz w:val="28"/>
                 <w:szCs w:val="28"/>
               </w:rPr>
-              <w:t>hookife</w:t>
+              <w:t>hookf</w:t>
+            </w:r>
+            <w:r>
+              <w:rPr>
+                <w:b/>
+                <w:bCs/>
+                <w:sz w:val="28"/>
+                <w:szCs w:val="28"/>
+              </w:rPr>
+              <w:t>il</w:t>
+            </w:r>
+            <w:r>
+              <w:rPr>
+                <w:b/>
+                <w:bCs/>
+                <w:sz w:val="28"/>
+                <w:szCs w:val="28"/>
+              </w:rPr>
+              <w:t>e</w:t>
             </w:r>
             <w:proofErr w:type="spellEnd"/>
           </w:p>
@@ -7914,6 +7932,15 @@
 </file>
 
 <file path=customXml/item1.xml><?xml version="1.0" encoding="utf-8"?>
+<?mso-contentType ?>
+<FormTemplates xmlns="http://schemas.microsoft.com/sharepoint/v3/contenttype/forms">
+  <Display>DocumentLibraryForm</Display>
+  <Edit>DocumentLibraryForm</Edit>
+  <New>DocumentLibraryForm</New>
+</FormTemplates>
+</file>
+
+<file path=customXml/item2.xml><?xml version="1.0" encoding="utf-8"?>
 <ct:contentTypeSchema xmlns:ct="http://schemas.microsoft.com/office/2006/metadata/contentType" xmlns:ma="http://schemas.microsoft.com/office/2006/metadata/properties/metaAttributes" ct:_="" ma:_="" ma:contentTypeName="Document" ma:contentTypeID="0x010100068B9DB3898E1840A1985BE38A336A09" ma:contentTypeVersion="12" ma:contentTypeDescription="Create a new document." ma:contentTypeScope="" ma:versionID="2e7fe1ede33cf1dc680f0e4a7db54bb2">
   <xsd:schema xmlns:xsd="http://www.w3.org/2001/XMLSchema" xmlns:xs="http://www.w3.org/2001/XMLSchema" xmlns:p="http://schemas.microsoft.com/office/2006/metadata/properties" xmlns:ns2="7e7c8aa9-4be2-48a6-a0f7-80013db2e73b" xmlns:ns3="7db3b190-d1cf-4882-bee6-3064ce691739" targetNamespace="http://schemas.microsoft.com/office/2006/metadata/properties" ma:root="true" ma:fieldsID="c518a831eea8f0d02cef310fd2c9fe1b" ns2:_="" ns3:_="">
     <xsd:import namespace="7e7c8aa9-4be2-48a6-a0f7-80013db2e73b"/>
@@ -8116,15 +8143,6 @@
 </ct:contentTypeSchema>
 </file>
 
-<file path=customXml/item2.xml><?xml version="1.0" encoding="utf-8"?>
-<?mso-contentType ?>
-<FormTemplates xmlns="http://schemas.microsoft.com/sharepoint/v3/contenttype/forms">
-  <Display>DocumentLibraryForm</Display>
-  <Edit>DocumentLibraryForm</Edit>
-  <New>DocumentLibraryForm</New>
-</FormTemplates>
-</file>
-
 <file path=customXml/item3.xml><?xml version="1.0" encoding="utf-8"?>
 <p:properties xmlns:p="http://schemas.microsoft.com/office/2006/metadata/properties" xmlns:xsi="http://www.w3.org/2001/XMLSchema-instance" xmlns:pc="http://schemas.microsoft.com/office/infopath/2007/PartnerControls">
   <documentManagement>
@@ -8137,6 +8155,14 @@
 </file>
 
 <file path=customXml/itemProps1.xml><?xml version="1.0" encoding="utf-8"?>
+<ds:datastoreItem xmlns:ds="http://schemas.openxmlformats.org/officeDocument/2006/customXml" ds:itemID="{7D9A5813-D242-4E8A-84B4-BF6F06305E77}">
+  <ds:schemaRefs>
+    <ds:schemaRef ds:uri="http://schemas.microsoft.com/sharepoint/v3/contenttype/forms"/>
+  </ds:schemaRefs>
+</ds:datastoreItem>
+</file>
+
+<file path=customXml/itemProps2.xml><?xml version="1.0" encoding="utf-8"?>
 <ds:datastoreItem xmlns:ds="http://schemas.openxmlformats.org/officeDocument/2006/customXml" ds:itemID="{58951A5E-862C-4E49-A5FF-DE91AF422C04}">
   <ds:schemaRefs>
     <ds:schemaRef ds:uri="http://schemas.microsoft.com/office/2006/metadata/contentType"/>
@@ -8155,14 +8181,6 @@
 </ds:datastoreItem>
 </file>
 
-<file path=customXml/itemProps2.xml><?xml version="1.0" encoding="utf-8"?>
-<ds:datastoreItem xmlns:ds="http://schemas.openxmlformats.org/officeDocument/2006/customXml" ds:itemID="{7D9A5813-D242-4E8A-84B4-BF6F06305E77}">
-  <ds:schemaRefs>
-    <ds:schemaRef ds:uri="http://schemas.microsoft.com/sharepoint/v3/contenttype/forms"/>
-  </ds:schemaRefs>
-</ds:datastoreItem>
-</file>
-
 <file path=customXml/itemProps3.xml><?xml version="1.0" encoding="utf-8"?>
 <ds:datastoreItem xmlns:ds="http://schemas.openxmlformats.org/officeDocument/2006/customXml" ds:itemID="{63BE6747-1291-4823-B096-A34508075BFA}">
   <ds:schemaRefs>

--- a/Documents/ScrumReports/ms4-scrum-report.docx
+++ b/Documents/ScrumReports/ms4-scrum-report.docx
@@ -136,13 +136,8 @@
               <w:t>3.</w:t>
             </w:r>
             <w:r>
-              <w:t xml:space="preserve">karanbeer </w:t>
-            </w:r>
-            <w:proofErr w:type="spellStart"/>
-            <w:r>
-              <w:t>chanana</w:t>
-            </w:r>
-            <w:proofErr w:type="spellEnd"/>
+              <w:t>karanbeer chanana</w:t>
+            </w:r>
           </w:p>
         </w:tc>
         <w:tc>
@@ -231,15 +226,7 @@
         </w:numPr>
       </w:pPr>
       <w:r>
-        <w:t xml:space="preserve">Finish implementing/coding </w:t>
-      </w:r>
-      <w:proofErr w:type="spellStart"/>
-      <w:r>
-        <w:t>blackbox</w:t>
-      </w:r>
-      <w:proofErr w:type="spellEnd"/>
-      <w:r>
-        <w:t xml:space="preserve"> tests. Store in repo, executed, results in Jira (and on corresponding test documents, and debugged.</w:t>
+        <w:t>Finish implementing/coding blackbox tests. Store in repo, executed, results in Jira (and on corresponding test documents, and debugged.</w:t>
       </w:r>
     </w:p>
     <w:p>
@@ -253,13 +240,8 @@
       <w:r>
         <w:t xml:space="preserve">A set of </w:t>
       </w:r>
-      <w:proofErr w:type="spellStart"/>
-      <w:r>
-        <w:t>whitebox</w:t>
-      </w:r>
-      <w:proofErr w:type="spellEnd"/>
-      <w:r>
-        <w:t xml:space="preserve"> </w:t>
+      <w:r>
+        <w:t xml:space="preserve">whitebox </w:t>
       </w:r>
       <w:r>
         <w:t xml:space="preserve">tests as test documents </w:t>
@@ -660,15 +642,7 @@
               <w:pStyle w:val="Default"/>
             </w:pPr>
             <w:r>
-              <w:t xml:space="preserve">Finish coding </w:t>
-            </w:r>
-            <w:proofErr w:type="spellStart"/>
-            <w:r>
-              <w:t>blackbox</w:t>
-            </w:r>
-            <w:proofErr w:type="spellEnd"/>
-            <w:r>
-              <w:t xml:space="preserve"> code (well-designed, written, and documented)</w:t>
+              <w:t>Finish coding blackbox code (well-designed, written, and documented)</w:t>
             </w:r>
           </w:p>
         </w:tc>
@@ -1811,6 +1785,25 @@
               <w:t xml:space="preserve">Link functions together </w:t>
             </w:r>
           </w:p>
+          <w:p>
+            <w:pPr>
+              <w:rPr>
+                <w:b/>
+                <w:bCs/>
+                <w:sz w:val="28"/>
+                <w:szCs w:val="28"/>
+              </w:rPr>
+            </w:pPr>
+            <w:r>
+              <w:rPr>
+                <w:b/>
+                <w:bCs/>
+                <w:sz w:val="28"/>
+                <w:szCs w:val="28"/>
+              </w:rPr>
+              <w:t>4 whitebox tests, whitebox test in unit test</w:t>
+            </w:r>
+          </w:p>
         </w:tc>
         <w:tc>
           <w:tcPr>
@@ -1880,19 +1873,8 @@
                 <w:sz w:val="28"/>
                 <w:szCs w:val="28"/>
               </w:rPr>
-              <w:t xml:space="preserve">Karanbeer </w:t>
-            </w:r>
-            <w:proofErr w:type="spellStart"/>
-            <w:r>
-              <w:rPr>
-                <w:b/>
-                <w:bCs/>
-                <w:sz w:val="28"/>
-                <w:szCs w:val="28"/>
-              </w:rPr>
-              <w:t>chanana</w:t>
-            </w:r>
-            <w:proofErr w:type="spellEnd"/>
+              <w:t>Karanbeer chanana</w:t>
+            </w:r>
           </w:p>
           <w:p>
             <w:pPr>
@@ -1925,136 +1907,26 @@
                 <w:sz w:val="28"/>
                 <w:szCs w:val="28"/>
               </w:rPr>
-              <w:t xml:space="preserve">Implement </w:t>
-            </w:r>
-            <w:proofErr w:type="spellStart"/>
-            <w:r>
-              <w:rPr>
-                <w:b/>
-                <w:bCs/>
-                <w:sz w:val="28"/>
-                <w:szCs w:val="28"/>
-              </w:rPr>
-              <w:t>getInput</w:t>
-            </w:r>
-            <w:proofErr w:type="spellEnd"/>
-            <w:r>
-              <w:rPr>
-                <w:b/>
-                <w:bCs/>
-                <w:sz w:val="28"/>
-                <w:szCs w:val="28"/>
-              </w:rPr>
-              <w:t>()</w:t>
-            </w:r>
-          </w:p>
-          <w:p>
-            <w:pPr>
-              <w:rPr>
-                <w:b/>
-                <w:bCs/>
-                <w:sz w:val="28"/>
-                <w:szCs w:val="28"/>
-              </w:rPr>
-            </w:pPr>
-            <w:r>
-              <w:rPr>
-                <w:b/>
-                <w:bCs/>
-                <w:sz w:val="28"/>
-                <w:szCs w:val="28"/>
-              </w:rPr>
-              <w:t xml:space="preserve">Implement </w:t>
-            </w:r>
-            <w:proofErr w:type="spellStart"/>
-            <w:r>
-              <w:rPr>
-                <w:b/>
-                <w:bCs/>
-                <w:sz w:val="28"/>
-                <w:szCs w:val="28"/>
-              </w:rPr>
-              <w:t>checkweight</w:t>
-            </w:r>
-            <w:proofErr w:type="spellEnd"/>
-            <w:r>
-              <w:rPr>
-                <w:b/>
-                <w:bCs/>
-                <w:sz w:val="28"/>
-                <w:szCs w:val="28"/>
-              </w:rPr>
-              <w:t xml:space="preserve"> , 4 </w:t>
-            </w:r>
-            <w:proofErr w:type="spellStart"/>
-            <w:r>
-              <w:rPr>
-                <w:b/>
-                <w:bCs/>
-                <w:sz w:val="28"/>
-                <w:szCs w:val="28"/>
-              </w:rPr>
-              <w:t>blackbox</w:t>
-            </w:r>
-            <w:proofErr w:type="spellEnd"/>
-            <w:r>
-              <w:rPr>
-                <w:b/>
-                <w:bCs/>
-                <w:sz w:val="28"/>
-                <w:szCs w:val="28"/>
-              </w:rPr>
-              <w:t xml:space="preserve"> test in unit tests, 8 </w:t>
-            </w:r>
-            <w:proofErr w:type="spellStart"/>
-            <w:r>
-              <w:rPr>
-                <w:b/>
-                <w:bCs/>
-                <w:sz w:val="28"/>
-                <w:szCs w:val="28"/>
-              </w:rPr>
-              <w:t>whitebox</w:t>
-            </w:r>
-            <w:proofErr w:type="spellEnd"/>
-            <w:r>
-              <w:rPr>
-                <w:b/>
-                <w:bCs/>
-                <w:sz w:val="28"/>
-                <w:szCs w:val="28"/>
-              </w:rPr>
-              <w:t xml:space="preserve"> tests for 2 </w:t>
-            </w:r>
-            <w:proofErr w:type="spellStart"/>
-            <w:r>
-              <w:rPr>
-                <w:b/>
-                <w:bCs/>
-                <w:sz w:val="28"/>
-                <w:szCs w:val="28"/>
-              </w:rPr>
-              <w:t>fundtions</w:t>
-            </w:r>
-            <w:proofErr w:type="spellEnd"/>
-            <w:r>
-              <w:rPr>
-                <w:b/>
-                <w:bCs/>
-                <w:sz w:val="28"/>
-                <w:szCs w:val="28"/>
-              </w:rPr>
-              <w:t xml:space="preserve"> and scrum report with </w:t>
-            </w:r>
-            <w:proofErr w:type="spellStart"/>
-            <w:r>
-              <w:rPr>
-                <w:b/>
-                <w:bCs/>
-                <w:sz w:val="28"/>
-                <w:szCs w:val="28"/>
-              </w:rPr>
-              <w:t>hookf</w:t>
+              <w:t>Implement getInput()</w:t>
+            </w:r>
+          </w:p>
+          <w:p>
+            <w:pPr>
+              <w:rPr>
+                <w:b/>
+                <w:bCs/>
+                <w:sz w:val="28"/>
+                <w:szCs w:val="28"/>
+              </w:rPr>
+            </w:pPr>
+            <w:r>
+              <w:rPr>
+                <w:b/>
+                <w:bCs/>
+                <w:sz w:val="28"/>
+                <w:szCs w:val="28"/>
+              </w:rPr>
+              <w:t>Implement checkweight , 4 blackbox test in unit tests, 8 whitebox tests for 2 fundtions and scrum report with hookf</w:t>
             </w:r>
             <w:r>
               <w:rPr>
@@ -2074,7 +1946,6 @@
               </w:rPr>
               <w:t>e</w:t>
             </w:r>
-            <w:proofErr w:type="spellEnd"/>
           </w:p>
         </w:tc>
         <w:tc>
@@ -2543,12 +2414,12 @@
           <w:sz w:val="28"/>
           <w:szCs w:val="28"/>
         </w:rPr>
+        <w:lastRenderedPageBreak/>
         <w:t>Summary of Meeting:</w:t>
       </w:r>
     </w:p>
     <w:p>
       <w:r>
-        <w:lastRenderedPageBreak/>
         <w:t xml:space="preserve">A summary of the main points discusses in the meeting and the </w:t>
       </w:r>
       <w:r>
@@ -2903,27 +2774,7 @@
                 <w:sz w:val="28"/>
                 <w:szCs w:val="28"/>
               </w:rPr>
-              <w:t xml:space="preserve">How to use git correctly and </w:t>
-            </w:r>
-            <w:proofErr w:type="spellStart"/>
-            <w:r>
-              <w:rPr>
-                <w:b/>
-                <w:bCs/>
-                <w:sz w:val="28"/>
-                <w:szCs w:val="28"/>
-              </w:rPr>
-              <w:t>commiting</w:t>
-            </w:r>
-            <w:proofErr w:type="spellEnd"/>
-            <w:r>
-              <w:rPr>
-                <w:b/>
-                <w:bCs/>
-                <w:sz w:val="28"/>
-                <w:szCs w:val="28"/>
-              </w:rPr>
-              <w:t xml:space="preserve"> changes </w:t>
+              <w:t xml:space="preserve">How to use git correctly and commiting changes </w:t>
             </w:r>
           </w:p>
         </w:tc>
@@ -3028,27 +2879,7 @@
                 <w:sz w:val="28"/>
                 <w:szCs w:val="28"/>
               </w:rPr>
-              <w:t xml:space="preserve">Everyone was able to do </w:t>
-            </w:r>
-            <w:proofErr w:type="spellStart"/>
-            <w:r>
-              <w:rPr>
-                <w:b/>
-                <w:bCs/>
-                <w:sz w:val="28"/>
-                <w:szCs w:val="28"/>
-              </w:rPr>
-              <w:t>blackbox</w:t>
-            </w:r>
-            <w:proofErr w:type="spellEnd"/>
-            <w:r>
-              <w:rPr>
-                <w:b/>
-                <w:bCs/>
-                <w:sz w:val="28"/>
-                <w:szCs w:val="28"/>
-              </w:rPr>
-              <w:t xml:space="preserve"> tests as unit test</w:t>
+              <w:t>Everyone was able to do blackbox tests as unit test</w:t>
             </w:r>
           </w:p>
         </w:tc>
@@ -3360,15 +3191,7 @@
               <w:cnfStyle w:val="000000000000" w:firstRow="0" w:lastRow="0" w:firstColumn="0" w:lastColumn="0" w:oddVBand="0" w:evenVBand="0" w:oddHBand="0" w:evenHBand="0" w:firstRowFirstColumn="0" w:firstRowLastColumn="0" w:lastRowFirstColumn="0" w:lastRowLastColumn="0"/>
             </w:pPr>
             <w:r>
-              <w:t xml:space="preserve">All the </w:t>
-            </w:r>
-            <w:proofErr w:type="spellStart"/>
-            <w:r>
-              <w:t>blackbox</w:t>
-            </w:r>
-            <w:proofErr w:type="spellEnd"/>
-            <w:r>
-              <w:t xml:space="preserve"> function required to be unit tested for better results </w:t>
+              <w:t xml:space="preserve">All the blackbox function required to be unit tested for better results </w:t>
             </w:r>
           </w:p>
         </w:tc>
@@ -3595,6 +3418,7 @@
                 <w:sz w:val="28"/>
                 <w:szCs w:val="28"/>
               </w:rPr>
+              <w:lastRenderedPageBreak/>
               <w:t>Member</w:t>
             </w:r>
           </w:p>
@@ -3703,7 +3527,6 @@
                 <w:sz w:val="28"/>
                 <w:szCs w:val="28"/>
               </w:rPr>
-              <w:lastRenderedPageBreak/>
               <w:t>Duc Phu Nguyen</w:t>
             </w:r>
           </w:p>
@@ -3729,19 +3552,8 @@
                 <w:sz w:val="28"/>
                 <w:szCs w:val="28"/>
               </w:rPr>
-              <w:t xml:space="preserve">Implement function </w:t>
-            </w:r>
-            <w:proofErr w:type="spellStart"/>
-            <w:r>
-              <w:rPr>
-                <w:b/>
-                <w:bCs/>
-                <w:sz w:val="28"/>
-                <w:szCs w:val="28"/>
-              </w:rPr>
-              <w:t>validdestination</w:t>
-            </w:r>
-            <w:proofErr w:type="spellEnd"/>
+              <w:t>Implement function validdestination</w:t>
+            </w:r>
           </w:p>
         </w:tc>
         <w:tc>
@@ -3840,27 +3652,7 @@
                 <w:sz w:val="28"/>
                 <w:szCs w:val="28"/>
               </w:rPr>
-              <w:t xml:space="preserve">Write </w:t>
-            </w:r>
-            <w:proofErr w:type="spellStart"/>
-            <w:r>
-              <w:rPr>
-                <w:b/>
-                <w:bCs/>
-                <w:sz w:val="28"/>
-                <w:szCs w:val="28"/>
-              </w:rPr>
-              <w:t>whitebox</w:t>
-            </w:r>
-            <w:proofErr w:type="spellEnd"/>
-            <w:r>
-              <w:rPr>
-                <w:b/>
-                <w:bCs/>
-                <w:sz w:val="28"/>
-                <w:szCs w:val="28"/>
-              </w:rPr>
-              <w:t xml:space="preserve"> test case</w:t>
+              <w:t>Write whitebox test case</w:t>
             </w:r>
           </w:p>
         </w:tc>
@@ -4043,19 +3835,8 @@
                 <w:sz w:val="28"/>
                 <w:szCs w:val="28"/>
               </w:rPr>
-              <w:t xml:space="preserve">Karanbeer </w:t>
-            </w:r>
-            <w:proofErr w:type="spellStart"/>
-            <w:r>
-              <w:rPr>
-                <w:b w:val="0"/>
-                <w:bCs w:val="0"/>
-                <w:sz w:val="28"/>
-                <w:szCs w:val="28"/>
-              </w:rPr>
-              <w:t>chanana</w:t>
-            </w:r>
-            <w:proofErr w:type="spellEnd"/>
+              <w:t>Karanbeer chanana</w:t>
+            </w:r>
           </w:p>
         </w:tc>
         <w:tc>
@@ -4449,15 +4230,7 @@
               <w:t xml:space="preserve">Develop </w:t>
             </w:r>
             <w:r>
-              <w:t xml:space="preserve">calculate route functions for main() method, link </w:t>
-            </w:r>
-            <w:proofErr w:type="spellStart"/>
-            <w:r>
-              <w:t>mapping.c</w:t>
-            </w:r>
-            <w:proofErr w:type="spellEnd"/>
-            <w:r>
-              <w:t xml:space="preserve"> functionality to our functions. </w:t>
+              <w:t xml:space="preserve">calculate route functions for main() method, link mapping.c functionality to our functions. </w:t>
             </w:r>
           </w:p>
         </w:tc>
@@ -4470,13 +4243,8 @@
           </w:tcPr>
           <w:p>
             <w:r>
-              <w:t xml:space="preserve">Karanbeer </w:t>
-            </w:r>
-            <w:proofErr w:type="spellStart"/>
-            <w:r>
-              <w:t>chanana</w:t>
-            </w:r>
-            <w:proofErr w:type="spellEnd"/>
+              <w:t>Karanbeer chanana</w:t>
+            </w:r>
           </w:p>
         </w:tc>
         <w:tc>
@@ -4891,27 +4659,7 @@
                 <w:sz w:val="28"/>
                 <w:szCs w:val="28"/>
               </w:rPr>
-              <w:t xml:space="preserve">All the white cases were </w:t>
-            </w:r>
-            <w:proofErr w:type="spellStart"/>
-            <w:r>
-              <w:rPr>
-                <w:b/>
-                <w:bCs/>
-                <w:sz w:val="28"/>
-                <w:szCs w:val="28"/>
-              </w:rPr>
-              <w:t>devided</w:t>
-            </w:r>
-            <w:proofErr w:type="spellEnd"/>
-            <w:r>
-              <w:rPr>
-                <w:b/>
-                <w:bCs/>
-                <w:sz w:val="28"/>
-                <w:szCs w:val="28"/>
-              </w:rPr>
-              <w:t xml:space="preserve"> among members correctly </w:t>
+              <w:t xml:space="preserve">All the white cases were devided among members correctly </w:t>
             </w:r>
           </w:p>
         </w:tc>
@@ -4941,19 +4689,52 @@
                 <w:sz w:val="28"/>
                 <w:szCs w:val="28"/>
               </w:rPr>
-              <w:t xml:space="preserve">Correct git and </w:t>
-            </w:r>
-            <w:proofErr w:type="spellStart"/>
-            <w:r>
+              <w:lastRenderedPageBreak/>
+              <w:t xml:space="preserve">Correct git and jira usage </w:t>
+            </w:r>
+          </w:p>
+        </w:tc>
+        <w:tc>
+          <w:tcPr>
+            <w:tcW w:w="6115" w:type="dxa"/>
+          </w:tcPr>
+          <w:p>
+            <w:pPr>
+              <w:cnfStyle w:val="000000100000" w:firstRow="0" w:lastRow="0" w:firstColumn="0" w:lastColumn="0" w:oddVBand="0" w:evenVBand="0" w:oddHBand="1" w:evenHBand="0" w:firstRowFirstColumn="0" w:firstRowLastColumn="0" w:lastRowFirstColumn="0" w:lastRowLastColumn="0"/>
+              <w:rPr>
+                <w:b/>
+                <w:bCs/>
+                <w:sz w:val="28"/>
+                <w:szCs w:val="28"/>
+              </w:rPr>
+            </w:pPr>
+            <w:r>
+              <w:rPr>
+                <w:b/>
+                <w:bCs/>
+                <w:sz w:val="28"/>
+                <w:szCs w:val="28"/>
+              </w:rPr>
+              <w:t xml:space="preserve">Git was correctly used and jira by members to commit and communicate </w:t>
+            </w:r>
+          </w:p>
+        </w:tc>
+      </w:tr>
+      <w:tr>
+        <w:tc>
+          <w:tcPr>
+            <w:cnfStyle w:val="001000000000" w:firstRow="0" w:lastRow="0" w:firstColumn="1" w:lastColumn="0" w:oddVBand="0" w:evenVBand="0" w:oddHBand="0" w:evenHBand="0" w:firstRowFirstColumn="0" w:firstRowLastColumn="0" w:lastRowFirstColumn="0" w:lastRowLastColumn="0"/>
+            <w:tcW w:w="3235" w:type="dxa"/>
+          </w:tcPr>
+          <w:p>
+            <w:pPr>
               <w:rPr>
                 <w:b w:val="0"/>
                 <w:bCs w:val="0"/>
                 <w:sz w:val="28"/>
                 <w:szCs w:val="28"/>
               </w:rPr>
-              <w:t>jira</w:t>
-            </w:r>
-            <w:proofErr w:type="spellEnd"/>
+            </w:pPr>
             <w:r>
               <w:rPr>
                 <w:b w:val="0"/>
@@ -4961,79 +4742,6 @@
                 <w:sz w:val="28"/>
                 <w:szCs w:val="28"/>
               </w:rPr>
-              <w:t xml:space="preserve"> usage </w:t>
-            </w:r>
-          </w:p>
-        </w:tc>
-        <w:tc>
-          <w:tcPr>
-            <w:tcW w:w="6115" w:type="dxa"/>
-          </w:tcPr>
-          <w:p>
-            <w:pPr>
-              <w:cnfStyle w:val="000000100000" w:firstRow="0" w:lastRow="0" w:firstColumn="0" w:lastColumn="0" w:oddVBand="0" w:evenVBand="0" w:oddHBand="1" w:evenHBand="0" w:firstRowFirstColumn="0" w:firstRowLastColumn="0" w:lastRowFirstColumn="0" w:lastRowLastColumn="0"/>
-              <w:rPr>
-                <w:b/>
-                <w:bCs/>
-                <w:sz w:val="28"/>
-                <w:szCs w:val="28"/>
-              </w:rPr>
-            </w:pPr>
-            <w:r>
-              <w:rPr>
-                <w:b/>
-                <w:bCs/>
-                <w:sz w:val="28"/>
-                <w:szCs w:val="28"/>
-              </w:rPr>
-              <w:t xml:space="preserve">Git was correctly used and </w:t>
-            </w:r>
-            <w:proofErr w:type="spellStart"/>
-            <w:r>
-              <w:rPr>
-                <w:b/>
-                <w:bCs/>
-                <w:sz w:val="28"/>
-                <w:szCs w:val="28"/>
-              </w:rPr>
-              <w:t>jira</w:t>
-            </w:r>
-            <w:proofErr w:type="spellEnd"/>
-            <w:r>
-              <w:rPr>
-                <w:b/>
-                <w:bCs/>
-                <w:sz w:val="28"/>
-                <w:szCs w:val="28"/>
-              </w:rPr>
-              <w:t xml:space="preserve"> by members to commit and communicate </w:t>
-            </w:r>
-          </w:p>
-        </w:tc>
-      </w:tr>
-      <w:tr>
-        <w:tc>
-          <w:tcPr>
-            <w:cnfStyle w:val="001000000000" w:firstRow="0" w:lastRow="0" w:firstColumn="1" w:lastColumn="0" w:oddVBand="0" w:evenVBand="0" w:oddHBand="0" w:evenHBand="0" w:firstRowFirstColumn="0" w:firstRowLastColumn="0" w:lastRowFirstColumn="0" w:lastRowLastColumn="0"/>
-            <w:tcW w:w="3235" w:type="dxa"/>
-          </w:tcPr>
-          <w:p>
-            <w:pPr>
-              <w:rPr>
-                <w:b w:val="0"/>
-                <w:bCs w:val="0"/>
-                <w:sz w:val="28"/>
-                <w:szCs w:val="28"/>
-              </w:rPr>
-            </w:pPr>
-            <w:r>
-              <w:rPr>
-                <w:b w:val="0"/>
-                <w:bCs w:val="0"/>
-                <w:sz w:val="28"/>
-                <w:szCs w:val="28"/>
-              </w:rPr>
-              <w:lastRenderedPageBreak/>
               <w:t xml:space="preserve">Coding of functions </w:t>
             </w:r>
           </w:p>
@@ -6017,7 +5725,6 @@
           <w:sz w:val="28"/>
           <w:szCs w:val="28"/>
         </w:rPr>
-        <w:lastRenderedPageBreak/>
         <w:t>Reflections</w:t>
       </w:r>
       <w:r>
@@ -6054,23 +5761,7 @@
         <w:t xml:space="preserve">After you </w:t>
       </w:r>
       <w:r>
-        <w:t xml:space="preserve">run your </w:t>
-      </w:r>
-      <w:proofErr w:type="spellStart"/>
-      <w:r>
-        <w:t>blackbox</w:t>
-      </w:r>
-      <w:proofErr w:type="spellEnd"/>
-      <w:r>
-        <w:t xml:space="preserve"> and </w:t>
-      </w:r>
-      <w:proofErr w:type="spellStart"/>
-      <w:r>
-        <w:t>whitebox</w:t>
-      </w:r>
-      <w:proofErr w:type="spellEnd"/>
-      <w:r>
-        <w:t xml:space="preserve"> tests you are asked to </w:t>
+        <w:t xml:space="preserve">run your blackbox and whitebox tests you are asked to </w:t>
       </w:r>
       <w:r>
         <w:t>record the results in both the original test document as well as in Jira</w:t>
@@ -6118,15 +5809,7 @@
         <w:t xml:space="preserve">Why did we wait until the fourth milestone to </w:t>
       </w:r>
       <w:r>
-        <w:t xml:space="preserve">write the </w:t>
-      </w:r>
-      <w:proofErr w:type="spellStart"/>
-      <w:r>
-        <w:t>whitebox</w:t>
-      </w:r>
-      <w:proofErr w:type="spellEnd"/>
-      <w:r>
-        <w:t xml:space="preserve"> tests?</w:t>
+        <w:t>write the whitebox tests?</w:t>
       </w:r>
       <w:r>
         <w:br/>
@@ -6186,42 +5869,10 @@
         <w:t xml:space="preserve">this </w:t>
       </w:r>
       <w:r>
-        <w:t xml:space="preserve">function did you produce more </w:t>
-      </w:r>
-      <w:proofErr w:type="spellStart"/>
-      <w:r>
-        <w:t>blackbox</w:t>
-      </w:r>
-      <w:proofErr w:type="spellEnd"/>
-      <w:r>
-        <w:t xml:space="preserve"> or </w:t>
-      </w:r>
-      <w:proofErr w:type="spellStart"/>
-      <w:r>
-        <w:t>whitebox</w:t>
-      </w:r>
-      <w:proofErr w:type="spellEnd"/>
-      <w:r>
-        <w:t xml:space="preserve"> tests? </w:t>
-      </w:r>
-      <w:r>
-        <w:t xml:space="preserve">Explain why your answer (more </w:t>
-      </w:r>
-      <w:proofErr w:type="spellStart"/>
-      <w:r>
-        <w:t>blackbox</w:t>
-      </w:r>
-      <w:proofErr w:type="spellEnd"/>
-      <w:r>
-        <w:t xml:space="preserve"> or more </w:t>
-      </w:r>
-      <w:proofErr w:type="spellStart"/>
-      <w:r>
-        <w:t>whitebox</w:t>
-      </w:r>
-      <w:proofErr w:type="spellEnd"/>
-      <w:r>
-        <w:t>) happens for most functions.</w:t>
+        <w:t xml:space="preserve">function did you produce more blackbox or whitebox tests? </w:t>
+      </w:r>
+      <w:r>
+        <w:t>Explain why your answer (more blackbox or more whitebox) happens for most functions.</w:t>
       </w:r>
     </w:p>
     <w:p>
@@ -6231,47 +5882,7 @@
     </w:p>
     <w:p>
       <w:r>
-        <w:t>The "</w:t>
-      </w:r>
-      <w:proofErr w:type="spellStart"/>
-      <w:r>
-        <w:t>checkWeight</w:t>
-      </w:r>
-      <w:proofErr w:type="spellEnd"/>
-      <w:r>
-        <w:t xml:space="preserve">" function has more </w:t>
-      </w:r>
-      <w:proofErr w:type="spellStart"/>
-      <w:r>
-        <w:t>blackbox</w:t>
-      </w:r>
-      <w:proofErr w:type="spellEnd"/>
-      <w:r>
-        <w:t xml:space="preserve"> tests than </w:t>
-      </w:r>
-      <w:proofErr w:type="spellStart"/>
-      <w:r>
-        <w:t>whitebox</w:t>
-      </w:r>
-      <w:proofErr w:type="spellEnd"/>
-      <w:r>
-        <w:t xml:space="preserve"> tests. There are six </w:t>
-      </w:r>
-      <w:proofErr w:type="spellStart"/>
-      <w:r>
-        <w:t>blackbox</w:t>
-      </w:r>
-      <w:proofErr w:type="spellEnd"/>
-      <w:r>
-        <w:t xml:space="preserve"> tests and four </w:t>
-      </w:r>
-      <w:proofErr w:type="spellStart"/>
-      <w:r>
-        <w:t>whitebox</w:t>
-      </w:r>
-      <w:proofErr w:type="spellEnd"/>
-      <w:r>
-        <w:t xml:space="preserve"> tests </w:t>
+        <w:t xml:space="preserve">The "checkWeight" function has more blackbox tests than whitebox tests. There are six blackbox tests and four whitebox tests </w:t>
       </w:r>
     </w:p>
     <w:p>
@@ -6281,37 +5892,13 @@
     </w:p>
     <w:p>
       <w:r>
-        <w:t xml:space="preserve">Whitebox tests, on the other hand, look inside the function to check specific situations based on how it's coded. You don't need as many </w:t>
-      </w:r>
-      <w:proofErr w:type="spellStart"/>
-      <w:r>
-        <w:t>whitebox</w:t>
-      </w:r>
-      <w:proofErr w:type="spellEnd"/>
-      <w:r>
-        <w:t xml:space="preserve"> tests because if you've checked that the function's logic works for some key weights, it's likely to work for others too.</w:t>
+        <w:lastRenderedPageBreak/>
+        <w:t>Whitebox tests, on the other hand, look inside the function to check specific situations based on how it's coded. You don't need as many whitebox tests because if you've checked that the function's logic works for some key weights, it's likely to work for others too.</w:t>
       </w:r>
     </w:p>
     <w:p>
       <w:r>
-        <w:lastRenderedPageBreak/>
-        <w:t xml:space="preserve">So, there are usually more </w:t>
-      </w:r>
-      <w:proofErr w:type="spellStart"/>
-      <w:r>
-        <w:t>blackbox</w:t>
-      </w:r>
-      <w:proofErr w:type="spellEnd"/>
-      <w:r>
-        <w:t xml:space="preserve"> tests because they check the function from different angles, while </w:t>
-      </w:r>
-      <w:proofErr w:type="spellStart"/>
-      <w:r>
-        <w:t>whitebox</w:t>
-      </w:r>
-      <w:proofErr w:type="spellEnd"/>
-      <w:r>
-        <w:t xml:space="preserve"> tests focus on specific code logi</w:t>
+        <w:t>So, there are usually more blackbox tests because they check the function from different angles, while whitebox tests focus on specific code logi</w:t>
       </w:r>
       <w:r>
         <w:t>c.</w:t>
@@ -7932,12 +7519,14 @@
 </file>
 
 <file path=customXml/item1.xml><?xml version="1.0" encoding="utf-8"?>
-<?mso-contentType ?>
-<FormTemplates xmlns="http://schemas.microsoft.com/sharepoint/v3/contenttype/forms">
-  <Display>DocumentLibraryForm</Display>
-  <Edit>DocumentLibraryForm</Edit>
-  <New>DocumentLibraryForm</New>
-</FormTemplates>
+<p:properties xmlns:p="http://schemas.microsoft.com/office/2006/metadata/properties" xmlns:xsi="http://www.w3.org/2001/XMLSchema-instance" xmlns:pc="http://schemas.microsoft.com/office/infopath/2007/PartnerControls">
+  <documentManagement>
+    <TaxCatchAll xmlns="7db3b190-d1cf-4882-bee6-3064ce691739" xsi:nil="true"/>
+    <lcf76f155ced4ddcb4097134ff3c332f xmlns="7e7c8aa9-4be2-48a6-a0f7-80013db2e73b">
+      <Terms xmlns="http://schemas.microsoft.com/office/infopath/2007/PartnerControls"/>
+    </lcf76f155ced4ddcb4097134ff3c332f>
+  </documentManagement>
+</p:properties>
 </file>
 
 <file path=customXml/item2.xml><?xml version="1.0" encoding="utf-8"?>
@@ -8144,20 +7733,21 @@
 </file>
 
 <file path=customXml/item3.xml><?xml version="1.0" encoding="utf-8"?>
-<p:properties xmlns:p="http://schemas.microsoft.com/office/2006/metadata/properties" xmlns:xsi="http://www.w3.org/2001/XMLSchema-instance" xmlns:pc="http://schemas.microsoft.com/office/infopath/2007/PartnerControls">
-  <documentManagement>
-    <TaxCatchAll xmlns="7db3b190-d1cf-4882-bee6-3064ce691739" xsi:nil="true"/>
-    <lcf76f155ced4ddcb4097134ff3c332f xmlns="7e7c8aa9-4be2-48a6-a0f7-80013db2e73b">
-      <Terms xmlns="http://schemas.microsoft.com/office/infopath/2007/PartnerControls"/>
-    </lcf76f155ced4ddcb4097134ff3c332f>
-  </documentManagement>
-</p:properties>
+<?mso-contentType ?>
+<FormTemplates xmlns="http://schemas.microsoft.com/sharepoint/v3/contenttype/forms">
+  <Display>DocumentLibraryForm</Display>
+  <Edit>DocumentLibraryForm</Edit>
+  <New>DocumentLibraryForm</New>
+</FormTemplates>
 </file>
 
 <file path=customXml/itemProps1.xml><?xml version="1.0" encoding="utf-8"?>
-<ds:datastoreItem xmlns:ds="http://schemas.openxmlformats.org/officeDocument/2006/customXml" ds:itemID="{7D9A5813-D242-4E8A-84B4-BF6F06305E77}">
+<ds:datastoreItem xmlns:ds="http://schemas.openxmlformats.org/officeDocument/2006/customXml" ds:itemID="{63BE6747-1291-4823-B096-A34508075BFA}">
   <ds:schemaRefs>
-    <ds:schemaRef ds:uri="http://schemas.microsoft.com/sharepoint/v3/contenttype/forms"/>
+    <ds:schemaRef ds:uri="http://schemas.microsoft.com/office/2006/metadata/properties"/>
+    <ds:schemaRef ds:uri="http://schemas.microsoft.com/office/infopath/2007/PartnerControls"/>
+    <ds:schemaRef ds:uri="7db3b190-d1cf-4882-bee6-3064ce691739"/>
+    <ds:schemaRef ds:uri="7e7c8aa9-4be2-48a6-a0f7-80013db2e73b"/>
   </ds:schemaRefs>
 </ds:datastoreItem>
 </file>
@@ -8182,12 +7772,9 @@
 </file>
 
 <file path=customXml/itemProps3.xml><?xml version="1.0" encoding="utf-8"?>
-<ds:datastoreItem xmlns:ds="http://schemas.openxmlformats.org/officeDocument/2006/customXml" ds:itemID="{63BE6747-1291-4823-B096-A34508075BFA}">
+<ds:datastoreItem xmlns:ds="http://schemas.openxmlformats.org/officeDocument/2006/customXml" ds:itemID="{7D9A5813-D242-4E8A-84B4-BF6F06305E77}">
   <ds:schemaRefs>
-    <ds:schemaRef ds:uri="http://schemas.microsoft.com/office/2006/metadata/properties"/>
-    <ds:schemaRef ds:uri="http://schemas.microsoft.com/office/infopath/2007/PartnerControls"/>
-    <ds:schemaRef ds:uri="7db3b190-d1cf-4882-bee6-3064ce691739"/>
-    <ds:schemaRef ds:uri="7e7c8aa9-4be2-48a6-a0f7-80013db2e73b"/>
+    <ds:schemaRef ds:uri="http://schemas.microsoft.com/sharepoint/v3/contenttype/forms"/>
   </ds:schemaRefs>
 </ds:datastoreItem>
 </file>
--- a/Documents/ScrumReports/ms4-scrum-report.docx
+++ b/Documents/ScrumReports/ms4-scrum-report.docx
@@ -1,6 +1,6 @@
 
 <file path=word/document.xml><?xml version="1.0" encoding="utf-8"?>
-<w:document xmlns:wpc="http://schemas.microsoft.com/office/word/2010/wordprocessingCanvas" xmlns:cx="http://schemas.microsoft.com/office/drawing/2014/chartex" xmlns:cx1="http://schemas.microsoft.com/office/drawing/2015/9/8/chartex" xmlns:cx2="http://schemas.microsoft.com/office/drawing/2015/10/21/chartex" xmlns:cx3="http://schemas.microsoft.com/office/drawing/2016/5/9/chartex" xmlns:cx4="http://schemas.microsoft.com/office/drawing/2016/5/10/chartex" xmlns:cx5="http://schemas.microsoft.com/office/drawing/2016/5/11/chartex" xmlns:cx6="http://schemas.microsoft.com/office/drawing/2016/5/12/chartex" xmlns:cx7="http://schemas.microsoft.com/office/drawing/2016/5/13/chartex" xmlns:cx8="http://schemas.microsoft.com/office/drawing/2016/5/14/chartex" xmlns:mc="http://schemas.openxmlformats.org/markup-compatibility/2006" xmlns:aink="http://schemas.microsoft.com/office/drawing/2016/ink" xmlns:am3d="http://schemas.microsoft.com/office/drawing/2017/model3d" xmlns:o="urn:schemas-microsoft-com:office:office" xmlns:oel="http://schemas.microsoft.com/office/2019/extlst" xmlns:r="http://schemas.openxmlformats.org/officeDocument/2006/relationships" xmlns:m="http://schemas.openxmlformats.org/officeDocument/2006/math" xmlns:v="urn:schemas-microsoft-com:vml" xmlns:wp14="http://schemas.microsoft.com/office/word/2010/wordprocessingDrawing" xmlns:wp="http://schemas.openxmlformats.org/drawingml/2006/wordprocessingDrawing" xmlns:w10="urn:schemas-microsoft-com:office:word" xmlns:w="http://schemas.openxmlformats.org/wordprocessingml/2006/main" xmlns:w14="http://schemas.microsoft.com/office/word/2010/wordml" xmlns:w15="http://schemas.microsoft.com/office/word/2012/wordml" xmlns:w16cex="http://schemas.microsoft.com/office/word/2018/wordml/cex" xmlns:w16cid="http://schemas.microsoft.com/office/word/2016/wordml/cid" xmlns:w16="http://schemas.microsoft.com/office/word/2018/wordml" xmlns:w16du="http://schemas.microsoft.com/office/word/2023/wordml/word16du" xmlns:w16sdtdh="http://schemas.microsoft.com/office/word/2020/wordml/sdtdatahash" xmlns:w16se="http://schemas.microsoft.com/office/word/2015/wordml/symex" xmlns:wpg="http://schemas.microsoft.com/office/word/2010/wordprocessingGroup" xmlns:wpi="http://schemas.microsoft.com/office/word/2010/wordprocessingInk" xmlns:wne="http://schemas.microsoft.com/office/word/2006/wordml" xmlns:wps="http://schemas.microsoft.com/office/word/2010/wordprocessingShape" mc:Ignorable="w14 w15 w16se w16cid w16 w16cex w16sdtdh w16du wp14">
+<w:document xmlns:wpc="http://schemas.microsoft.com/office/word/2010/wordprocessingCanvas" xmlns:cx="http://schemas.microsoft.com/office/drawing/2014/chartex" xmlns:cx1="http://schemas.microsoft.com/office/drawing/2015/9/8/chartex" xmlns:cx2="http://schemas.microsoft.com/office/drawing/2015/10/21/chartex" xmlns:cx3="http://schemas.microsoft.com/office/drawing/2016/5/9/chartex" xmlns:cx4="http://schemas.microsoft.com/office/drawing/2016/5/10/chartex" xmlns:cx5="http://schemas.microsoft.com/office/drawing/2016/5/11/chartex" xmlns:cx6="http://schemas.microsoft.com/office/drawing/2016/5/12/chartex" xmlns:cx7="http://schemas.microsoft.com/office/drawing/2016/5/13/chartex" xmlns:cx8="http://schemas.microsoft.com/office/drawing/2016/5/14/chartex" xmlns:mc="http://schemas.openxmlformats.org/markup-compatibility/2006" xmlns:aink="http://schemas.microsoft.com/office/drawing/2016/ink" xmlns:am3d="http://schemas.microsoft.com/office/drawing/2017/model3d" xmlns:o="urn:schemas-microsoft-com:office:office" xmlns:oel="http://schemas.microsoft.com/office/2019/extlst" xmlns:r="http://schemas.openxmlformats.org/officeDocument/2006/relationships" xmlns:m="http://schemas.openxmlformats.org/officeDocument/2006/math" xmlns:v="urn:schemas-microsoft-com:vml" xmlns:wp14="http://schemas.microsoft.com/office/word/2010/wordprocessingDrawing" xmlns:wp="http://schemas.openxmlformats.org/drawingml/2006/wordprocessingDrawing" xmlns:w10="urn:schemas-microsoft-com:office:word" xmlns:w="http://schemas.openxmlformats.org/wordprocessingml/2006/main" xmlns:w14="http://schemas.microsoft.com/office/word/2010/wordml" xmlns:w15="http://schemas.microsoft.com/office/word/2012/wordml" xmlns:w16cex="http://schemas.microsoft.com/office/word/2018/wordml/cex" xmlns:w16cid="http://schemas.microsoft.com/office/word/2016/wordml/cid" xmlns:w16="http://schemas.microsoft.com/office/word/2018/wordml" xmlns:w16sdtdh="http://schemas.microsoft.com/office/word/2020/wordml/sdtdatahash" xmlns:w16se="http://schemas.microsoft.com/office/word/2015/wordml/symex" xmlns:wpg="http://schemas.microsoft.com/office/word/2010/wordprocessingGroup" xmlns:wpi="http://schemas.microsoft.com/office/word/2010/wordprocessingInk" xmlns:wne="http://schemas.microsoft.com/office/word/2006/wordml" xmlns:wps="http://schemas.microsoft.com/office/word/2010/wordprocessingShape" mc:Ignorable="w14 w15 w16se w16cid w16 w16cex w16sdtdh wp14">
   <w:body>
     <w:p>
       <w:pPr>
@@ -86,7 +86,15 @@
               <w:t>1.</w:t>
             </w:r>
             <w:r>
-              <w:t>Duc Phu Nguyen</w:t>
+              <w:t xml:space="preserve">Duc </w:t>
+            </w:r>
+            <w:proofErr w:type="spellStart"/>
+            <w:r>
+              <w:t>Phu</w:t>
+            </w:r>
+            <w:proofErr w:type="spellEnd"/>
+            <w:r>
+              <w:t xml:space="preserve"> Nguyen</w:t>
             </w:r>
           </w:p>
         </w:tc>
@@ -98,6 +106,9 @@
             <w:r>
               <w:t>4.</w:t>
             </w:r>
+            <w:r>
+              <w:t xml:space="preserve"> Jashandeep Singh</w:t>
+            </w:r>
           </w:p>
         </w:tc>
       </w:tr>
@@ -111,8 +122,13 @@
               <w:t>2.</w:t>
             </w:r>
             <w:r>
-              <w:t>Anthony Korepanov</w:t>
-            </w:r>
+              <w:t xml:space="preserve">Anthony </w:t>
+            </w:r>
+            <w:proofErr w:type="spellStart"/>
+            <w:r>
+              <w:t>Korepanov</w:t>
+            </w:r>
+            <w:proofErr w:type="spellEnd"/>
           </w:p>
         </w:tc>
         <w:tc>
@@ -136,8 +152,13 @@
               <w:t>3.</w:t>
             </w:r>
             <w:r>
-              <w:t>karanbeer chanana</w:t>
-            </w:r>
+              <w:t xml:space="preserve">karanbeer </w:t>
+            </w:r>
+            <w:proofErr w:type="spellStart"/>
+            <w:r>
+              <w:t>chanana</w:t>
+            </w:r>
+            <w:proofErr w:type="spellEnd"/>
           </w:p>
         </w:tc>
         <w:tc>
@@ -226,7 +247,15 @@
         </w:numPr>
       </w:pPr>
       <w:r>
-        <w:t>Finish implementing/coding blackbox tests. Store in repo, executed, results in Jira (and on corresponding test documents, and debugged.</w:t>
+        <w:t xml:space="preserve">Finish implementing/coding </w:t>
+      </w:r>
+      <w:proofErr w:type="spellStart"/>
+      <w:r>
+        <w:t>blackbox</w:t>
+      </w:r>
+      <w:proofErr w:type="spellEnd"/>
+      <w:r>
+        <w:t xml:space="preserve"> tests. Store in repo, executed, results in Jira (and on corresponding test documents, and debugged.</w:t>
       </w:r>
     </w:p>
     <w:p>
@@ -240,8 +269,13 @@
       <w:r>
         <w:t xml:space="preserve">A set of </w:t>
       </w:r>
-      <w:r>
-        <w:t xml:space="preserve">whitebox </w:t>
+      <w:proofErr w:type="spellStart"/>
+      <w:r>
+        <w:t>whitebox</w:t>
+      </w:r>
+      <w:proofErr w:type="spellEnd"/>
+      <w:r>
+        <w:t xml:space="preserve"> </w:t>
       </w:r>
       <w:r>
         <w:t xml:space="preserve">tests as test documents </w:t>
@@ -642,7 +676,15 @@
               <w:pStyle w:val="Default"/>
             </w:pPr>
             <w:r>
-              <w:t>Finish coding blackbox code (well-designed, written, and documented)</w:t>
+              <w:t xml:space="preserve">Finish coding </w:t>
+            </w:r>
+            <w:proofErr w:type="spellStart"/>
+            <w:r>
+              <w:t>blackbox</w:t>
+            </w:r>
+            <w:proofErr w:type="spellEnd"/>
+            <w:r>
+              <w:t xml:space="preserve"> code (well-designed, written, and documented)</w:t>
             </w:r>
           </w:p>
         </w:tc>
@@ -1311,7 +1353,15 @@
     </w:p>
     <w:p>
       <w:r>
-        <w:t xml:space="preserve">Here you can list all of the tasks completed in the last week along with any tasks which could not be completed </w:t>
+        <w:t xml:space="preserve">Here you can list </w:t>
+      </w:r>
+      <w:proofErr w:type="gramStart"/>
+      <w:r>
+        <w:t>all of</w:t>
+      </w:r>
+      <w:proofErr w:type="gramEnd"/>
+      <w:r>
+        <w:t xml:space="preserve"> the tasks completed in the last week along with any tasks which could not be completed </w:t>
       </w:r>
       <w:r>
         <w:t>with a reason why they could not be completed.</w:t>
@@ -1432,7 +1482,27 @@
                 <w:sz w:val="28"/>
                 <w:szCs w:val="28"/>
               </w:rPr>
-              <w:t>Duc Phu Nguyen</w:t>
+              <w:t xml:space="preserve">Duc </w:t>
+            </w:r>
+            <w:proofErr w:type="spellStart"/>
+            <w:r>
+              <w:rPr>
+                <w:b/>
+                <w:bCs/>
+                <w:sz w:val="28"/>
+                <w:szCs w:val="28"/>
+              </w:rPr>
+              <w:t>Phu</w:t>
+            </w:r>
+            <w:proofErr w:type="spellEnd"/>
+            <w:r>
+              <w:rPr>
+                <w:b/>
+                <w:bCs/>
+                <w:sz w:val="28"/>
+                <w:szCs w:val="28"/>
+              </w:rPr>
+              <w:t xml:space="preserve"> Nguyen</w:t>
             </w:r>
           </w:p>
         </w:tc>
@@ -1518,7 +1588,27 @@
                 <w:sz w:val="28"/>
                 <w:szCs w:val="28"/>
               </w:rPr>
-              <w:t>Duc Phu Nguyen</w:t>
+              <w:t xml:space="preserve">Duc </w:t>
+            </w:r>
+            <w:proofErr w:type="spellStart"/>
+            <w:r>
+              <w:rPr>
+                <w:b/>
+                <w:bCs/>
+                <w:sz w:val="28"/>
+                <w:szCs w:val="28"/>
+              </w:rPr>
+              <w:t>Phu</w:t>
+            </w:r>
+            <w:proofErr w:type="spellEnd"/>
+            <w:r>
+              <w:rPr>
+                <w:b/>
+                <w:bCs/>
+                <w:sz w:val="28"/>
+                <w:szCs w:val="28"/>
+              </w:rPr>
+              <w:t xml:space="preserve"> Nguyen</w:t>
             </w:r>
           </w:p>
         </w:tc>
@@ -1586,7 +1676,27 @@
                 <w:sz w:val="28"/>
                 <w:szCs w:val="28"/>
               </w:rPr>
-              <w:t>Duc Phu Nguyen</w:t>
+              <w:t xml:space="preserve">Duc </w:t>
+            </w:r>
+            <w:proofErr w:type="spellStart"/>
+            <w:r>
+              <w:rPr>
+                <w:b/>
+                <w:bCs/>
+                <w:sz w:val="28"/>
+                <w:szCs w:val="28"/>
+              </w:rPr>
+              <w:t>Phu</w:t>
+            </w:r>
+            <w:proofErr w:type="spellEnd"/>
+            <w:r>
+              <w:rPr>
+                <w:b/>
+                <w:bCs/>
+                <w:sz w:val="28"/>
+                <w:szCs w:val="28"/>
+              </w:rPr>
+              <w:t xml:space="preserve"> Nguyen</w:t>
             </w:r>
           </w:p>
         </w:tc>
@@ -1782,26 +1892,86 @@
                 <w:sz w:val="28"/>
                 <w:szCs w:val="28"/>
               </w:rPr>
-              <w:t xml:space="preserve">Link functions together </w:t>
-            </w:r>
-          </w:p>
-          <w:p>
-            <w:pPr>
-              <w:rPr>
-                <w:b/>
-                <w:bCs/>
-                <w:sz w:val="28"/>
-                <w:szCs w:val="28"/>
-              </w:rPr>
-            </w:pPr>
-            <w:r>
-              <w:rPr>
-                <w:b/>
-                <w:bCs/>
-                <w:sz w:val="28"/>
-                <w:szCs w:val="28"/>
-              </w:rPr>
-              <w:t>4 whitebox tests, whitebox test in unit test</w:t>
+              <w:t xml:space="preserve">Link functions </w:t>
+            </w:r>
+            <w:proofErr w:type="gramStart"/>
+            <w:r>
+              <w:rPr>
+                <w:b/>
+                <w:bCs/>
+                <w:sz w:val="28"/>
+                <w:szCs w:val="28"/>
+              </w:rPr>
+              <w:t>together</w:t>
+            </w:r>
+            <w:proofErr w:type="gramEnd"/>
+            <w:r>
+              <w:rPr>
+                <w:b/>
+                <w:bCs/>
+                <w:sz w:val="28"/>
+                <w:szCs w:val="28"/>
+              </w:rPr>
+              <w:t xml:space="preserve"> </w:t>
+            </w:r>
+          </w:p>
+          <w:p>
+            <w:pPr>
+              <w:rPr>
+                <w:b/>
+                <w:bCs/>
+                <w:sz w:val="28"/>
+                <w:szCs w:val="28"/>
+              </w:rPr>
+            </w:pPr>
+            <w:r>
+              <w:rPr>
+                <w:b/>
+                <w:bCs/>
+                <w:sz w:val="28"/>
+                <w:szCs w:val="28"/>
+              </w:rPr>
+              <w:t xml:space="preserve">4 </w:t>
+            </w:r>
+            <w:proofErr w:type="spellStart"/>
+            <w:r>
+              <w:rPr>
+                <w:b/>
+                <w:bCs/>
+                <w:sz w:val="28"/>
+                <w:szCs w:val="28"/>
+              </w:rPr>
+              <w:t>whitebox</w:t>
+            </w:r>
+            <w:proofErr w:type="spellEnd"/>
+            <w:r>
+              <w:rPr>
+                <w:b/>
+                <w:bCs/>
+                <w:sz w:val="28"/>
+                <w:szCs w:val="28"/>
+              </w:rPr>
+              <w:t xml:space="preserve"> tests, </w:t>
+            </w:r>
+            <w:proofErr w:type="spellStart"/>
+            <w:r>
+              <w:rPr>
+                <w:b/>
+                <w:bCs/>
+                <w:sz w:val="28"/>
+                <w:szCs w:val="28"/>
+              </w:rPr>
+              <w:t>whitebox</w:t>
+            </w:r>
+            <w:proofErr w:type="spellEnd"/>
+            <w:r>
+              <w:rPr>
+                <w:b/>
+                <w:bCs/>
+                <w:sz w:val="28"/>
+                <w:szCs w:val="28"/>
+              </w:rPr>
+              <w:t xml:space="preserve"> test in unit test</w:t>
             </w:r>
           </w:p>
         </w:tc>
@@ -1866,15 +2036,37 @@
                 <w:szCs w:val="28"/>
               </w:rPr>
             </w:pPr>
-            <w:r>
-              <w:rPr>
-                <w:b/>
-                <w:bCs/>
-                <w:sz w:val="28"/>
-                <w:szCs w:val="28"/>
-              </w:rPr>
-              <w:t>Karanbeer chanana</w:t>
-            </w:r>
+            <w:proofErr w:type="spellStart"/>
+            <w:r>
+              <w:rPr>
+                <w:b/>
+                <w:bCs/>
+                <w:sz w:val="28"/>
+                <w:szCs w:val="28"/>
+              </w:rPr>
+              <w:t>Karanbeer</w:t>
+            </w:r>
+            <w:proofErr w:type="spellEnd"/>
+            <w:r>
+              <w:rPr>
+                <w:b/>
+                <w:bCs/>
+                <w:sz w:val="28"/>
+                <w:szCs w:val="28"/>
+              </w:rPr>
+              <w:t xml:space="preserve"> </w:t>
+            </w:r>
+            <w:proofErr w:type="spellStart"/>
+            <w:r>
+              <w:rPr>
+                <w:b/>
+                <w:bCs/>
+                <w:sz w:val="28"/>
+                <w:szCs w:val="28"/>
+              </w:rPr>
+              <w:t>chanana</w:t>
+            </w:r>
+            <w:proofErr w:type="spellEnd"/>
           </w:p>
           <w:p>
             <w:pPr>
@@ -1907,26 +2099,158 @@
                 <w:sz w:val="28"/>
                 <w:szCs w:val="28"/>
               </w:rPr>
-              <w:t>Implement getInput()</w:t>
-            </w:r>
-          </w:p>
-          <w:p>
-            <w:pPr>
-              <w:rPr>
-                <w:b/>
-                <w:bCs/>
-                <w:sz w:val="28"/>
-                <w:szCs w:val="28"/>
-              </w:rPr>
-            </w:pPr>
-            <w:r>
-              <w:rPr>
-                <w:b/>
-                <w:bCs/>
-                <w:sz w:val="28"/>
-                <w:szCs w:val="28"/>
-              </w:rPr>
-              <w:t>Implement checkweight , 4 blackbox test in unit tests, 8 whitebox tests for 2 fundtions and scrum report with hookf</w:t>
+              <w:t xml:space="preserve">Implement </w:t>
+            </w:r>
+            <w:proofErr w:type="spellStart"/>
+            <w:proofErr w:type="gramStart"/>
+            <w:r>
+              <w:rPr>
+                <w:b/>
+                <w:bCs/>
+                <w:sz w:val="28"/>
+                <w:szCs w:val="28"/>
+              </w:rPr>
+              <w:t>getInput</w:t>
+            </w:r>
+            <w:proofErr w:type="spellEnd"/>
+            <w:r>
+              <w:rPr>
+                <w:b/>
+                <w:bCs/>
+                <w:sz w:val="28"/>
+                <w:szCs w:val="28"/>
+              </w:rPr>
+              <w:t>(</w:t>
+            </w:r>
+            <w:proofErr w:type="gramEnd"/>
+            <w:r>
+              <w:rPr>
+                <w:b/>
+                <w:bCs/>
+                <w:sz w:val="28"/>
+                <w:szCs w:val="28"/>
+              </w:rPr>
+              <w:t>)</w:t>
+            </w:r>
+          </w:p>
+          <w:p>
+            <w:pPr>
+              <w:rPr>
+                <w:b/>
+                <w:bCs/>
+                <w:sz w:val="28"/>
+                <w:szCs w:val="28"/>
+              </w:rPr>
+            </w:pPr>
+            <w:r>
+              <w:rPr>
+                <w:b/>
+                <w:bCs/>
+                <w:sz w:val="28"/>
+                <w:szCs w:val="28"/>
+              </w:rPr>
+              <w:t xml:space="preserve">Implement </w:t>
+            </w:r>
+            <w:proofErr w:type="spellStart"/>
+            <w:proofErr w:type="gramStart"/>
+            <w:r>
+              <w:rPr>
+                <w:b/>
+                <w:bCs/>
+                <w:sz w:val="28"/>
+                <w:szCs w:val="28"/>
+              </w:rPr>
+              <w:t>checkweight</w:t>
+            </w:r>
+            <w:proofErr w:type="spellEnd"/>
+            <w:r>
+              <w:rPr>
+                <w:b/>
+                <w:bCs/>
+                <w:sz w:val="28"/>
+                <w:szCs w:val="28"/>
+              </w:rPr>
+              <w:t xml:space="preserve"> ,</w:t>
+            </w:r>
+            <w:proofErr w:type="gramEnd"/>
+            <w:r>
+              <w:rPr>
+                <w:b/>
+                <w:bCs/>
+                <w:sz w:val="28"/>
+                <w:szCs w:val="28"/>
+              </w:rPr>
+              <w:t xml:space="preserve"> 4 </w:t>
+            </w:r>
+            <w:proofErr w:type="spellStart"/>
+            <w:r>
+              <w:rPr>
+                <w:b/>
+                <w:bCs/>
+                <w:sz w:val="28"/>
+                <w:szCs w:val="28"/>
+              </w:rPr>
+              <w:t>blackbox</w:t>
+            </w:r>
+            <w:proofErr w:type="spellEnd"/>
+            <w:r>
+              <w:rPr>
+                <w:b/>
+                <w:bCs/>
+                <w:sz w:val="28"/>
+                <w:szCs w:val="28"/>
+              </w:rPr>
+              <w:t xml:space="preserve"> test in unit tests, 8 </w:t>
+            </w:r>
+            <w:proofErr w:type="spellStart"/>
+            <w:r>
+              <w:rPr>
+                <w:b/>
+                <w:bCs/>
+                <w:sz w:val="28"/>
+                <w:szCs w:val="28"/>
+              </w:rPr>
+              <w:t>whitebox</w:t>
+            </w:r>
+            <w:proofErr w:type="spellEnd"/>
+            <w:r>
+              <w:rPr>
+                <w:b/>
+                <w:bCs/>
+                <w:sz w:val="28"/>
+                <w:szCs w:val="28"/>
+              </w:rPr>
+              <w:t xml:space="preserve"> tests for 2 </w:t>
+            </w:r>
+            <w:proofErr w:type="spellStart"/>
+            <w:r>
+              <w:rPr>
+                <w:b/>
+                <w:bCs/>
+                <w:sz w:val="28"/>
+                <w:szCs w:val="28"/>
+              </w:rPr>
+              <w:t>fundtions</w:t>
+            </w:r>
+            <w:proofErr w:type="spellEnd"/>
+            <w:r>
+              <w:rPr>
+                <w:b/>
+                <w:bCs/>
+                <w:sz w:val="28"/>
+                <w:szCs w:val="28"/>
+              </w:rPr>
+              <w:t xml:space="preserve"> and scrum report with </w:t>
+            </w:r>
+            <w:proofErr w:type="spellStart"/>
+            <w:r>
+              <w:rPr>
+                <w:b/>
+                <w:bCs/>
+                <w:sz w:val="28"/>
+                <w:szCs w:val="28"/>
+              </w:rPr>
+              <w:t>hookf</w:t>
             </w:r>
             <w:r>
               <w:rPr>
@@ -1946,6 +2270,7 @@
               </w:rPr>
               <w:t>e</w:t>
             </w:r>
+            <w:proofErr w:type="spellEnd"/>
           </w:p>
         </w:tc>
         <w:tc>
@@ -2414,7 +2739,6 @@
           <w:sz w:val="28"/>
           <w:szCs w:val="28"/>
         </w:rPr>
-        <w:lastRenderedPageBreak/>
         <w:t>Summary of Meeting:</w:t>
       </w:r>
     </w:p>
@@ -2617,8 +2941,19 @@
                 <w:sz w:val="28"/>
                 <w:szCs w:val="28"/>
               </w:rPr>
-              <w:t>Write white box test for 4 function</w:t>
-            </w:r>
+              <w:t xml:space="preserve">Write white box test for 4 </w:t>
+            </w:r>
+            <w:proofErr w:type="gramStart"/>
+            <w:r>
+              <w:rPr>
+                <w:b/>
+                <w:bCs/>
+                <w:sz w:val="28"/>
+                <w:szCs w:val="28"/>
+              </w:rPr>
+              <w:t>function</w:t>
+            </w:r>
+            <w:proofErr w:type="gramEnd"/>
           </w:p>
         </w:tc>
         <w:tc>
@@ -2774,7 +3109,27 @@
                 <w:sz w:val="28"/>
                 <w:szCs w:val="28"/>
               </w:rPr>
-              <w:t xml:space="preserve">How to use git correctly and commiting changes </w:t>
+              <w:t xml:space="preserve">How to use git correctly and </w:t>
+            </w:r>
+            <w:proofErr w:type="spellStart"/>
+            <w:r>
+              <w:rPr>
+                <w:b/>
+                <w:bCs/>
+                <w:sz w:val="28"/>
+                <w:szCs w:val="28"/>
+              </w:rPr>
+              <w:t>commiting</w:t>
+            </w:r>
+            <w:proofErr w:type="spellEnd"/>
+            <w:r>
+              <w:rPr>
+                <w:b/>
+                <w:bCs/>
+                <w:sz w:val="28"/>
+                <w:szCs w:val="28"/>
+              </w:rPr>
+              <w:t xml:space="preserve"> changes </w:t>
             </w:r>
           </w:p>
         </w:tc>
@@ -2879,7 +3234,27 @@
                 <w:sz w:val="28"/>
                 <w:szCs w:val="28"/>
               </w:rPr>
-              <w:t>Everyone was able to do blackbox tests as unit test</w:t>
+              <w:t xml:space="preserve">Everyone was able to do </w:t>
+            </w:r>
+            <w:proofErr w:type="spellStart"/>
+            <w:r>
+              <w:rPr>
+                <w:b/>
+                <w:bCs/>
+                <w:sz w:val="28"/>
+                <w:szCs w:val="28"/>
+              </w:rPr>
+              <w:t>blackbox</w:t>
+            </w:r>
+            <w:proofErr w:type="spellEnd"/>
+            <w:r>
+              <w:rPr>
+                <w:b/>
+                <w:bCs/>
+                <w:sz w:val="28"/>
+                <w:szCs w:val="28"/>
+              </w:rPr>
+              <w:t xml:space="preserve"> tests as unit test</w:t>
             </w:r>
           </w:p>
         </w:tc>
@@ -3191,7 +3566,15 @@
               <w:cnfStyle w:val="000000000000" w:firstRow="0" w:lastRow="0" w:firstColumn="0" w:lastColumn="0" w:oddVBand="0" w:evenVBand="0" w:oddHBand="0" w:evenHBand="0" w:firstRowFirstColumn="0" w:firstRowLastColumn="0" w:lastRowFirstColumn="0" w:lastRowLastColumn="0"/>
             </w:pPr>
             <w:r>
-              <w:t xml:space="preserve">All the blackbox function required to be unit tested for better results </w:t>
+              <w:t xml:space="preserve">All the </w:t>
+            </w:r>
+            <w:proofErr w:type="spellStart"/>
+            <w:r>
+              <w:t>blackbox</w:t>
+            </w:r>
+            <w:proofErr w:type="spellEnd"/>
+            <w:r>
+              <w:t xml:space="preserve"> function required to be unit tested for better results </w:t>
             </w:r>
           </w:p>
         </w:tc>
@@ -3418,7 +3801,6 @@
                 <w:sz w:val="28"/>
                 <w:szCs w:val="28"/>
               </w:rPr>
-              <w:lastRenderedPageBreak/>
               <w:t>Member</w:t>
             </w:r>
           </w:p>
@@ -3527,7 +3909,23 @@
                 <w:sz w:val="28"/>
                 <w:szCs w:val="28"/>
               </w:rPr>
-              <w:t>Duc Phu Nguyen</w:t>
+              <w:t xml:space="preserve">Duc </w:t>
+            </w:r>
+            <w:proofErr w:type="spellStart"/>
+            <w:r>
+              <w:rPr>
+                <w:sz w:val="28"/>
+                <w:szCs w:val="28"/>
+              </w:rPr>
+              <w:t>Phu</w:t>
+            </w:r>
+            <w:proofErr w:type="spellEnd"/>
+            <w:r>
+              <w:rPr>
+                <w:sz w:val="28"/>
+                <w:szCs w:val="28"/>
+              </w:rPr>
+              <w:t xml:space="preserve"> Nguyen</w:t>
             </w:r>
           </w:p>
         </w:tc>
@@ -3552,8 +3950,19 @@
                 <w:sz w:val="28"/>
                 <w:szCs w:val="28"/>
               </w:rPr>
-              <w:t>Implement function validdestination</w:t>
-            </w:r>
+              <w:t xml:space="preserve">Implement function </w:t>
+            </w:r>
+            <w:proofErr w:type="spellStart"/>
+            <w:r>
+              <w:rPr>
+                <w:b/>
+                <w:bCs/>
+                <w:sz w:val="28"/>
+                <w:szCs w:val="28"/>
+              </w:rPr>
+              <w:t>validdestination</w:t>
+            </w:r>
+            <w:proofErr w:type="spellEnd"/>
           </w:p>
         </w:tc>
         <w:tc>
@@ -3627,7 +4036,23 @@
                 <w:sz w:val="28"/>
                 <w:szCs w:val="28"/>
               </w:rPr>
-              <w:t>Duc Phu Nguyen</w:t>
+              <w:t xml:space="preserve">Duc </w:t>
+            </w:r>
+            <w:proofErr w:type="spellStart"/>
+            <w:r>
+              <w:rPr>
+                <w:sz w:val="28"/>
+                <w:szCs w:val="28"/>
+              </w:rPr>
+              <w:t>Phu</w:t>
+            </w:r>
+            <w:proofErr w:type="spellEnd"/>
+            <w:r>
+              <w:rPr>
+                <w:sz w:val="28"/>
+                <w:szCs w:val="28"/>
+              </w:rPr>
+              <w:t xml:space="preserve"> Nguyen</w:t>
             </w:r>
           </w:p>
         </w:tc>
@@ -3652,7 +4077,27 @@
                 <w:sz w:val="28"/>
                 <w:szCs w:val="28"/>
               </w:rPr>
-              <w:t>Write whitebox test case</w:t>
+              <w:t xml:space="preserve">Write </w:t>
+            </w:r>
+            <w:proofErr w:type="spellStart"/>
+            <w:r>
+              <w:rPr>
+                <w:b/>
+                <w:bCs/>
+                <w:sz w:val="28"/>
+                <w:szCs w:val="28"/>
+              </w:rPr>
+              <w:t>whitebox</w:t>
+            </w:r>
+            <w:proofErr w:type="spellEnd"/>
+            <w:r>
+              <w:rPr>
+                <w:b/>
+                <w:bCs/>
+                <w:sz w:val="28"/>
+                <w:szCs w:val="28"/>
+              </w:rPr>
+              <w:t xml:space="preserve"> test case</w:t>
             </w:r>
           </w:p>
         </w:tc>
@@ -3733,7 +4178,27 @@
                 <w:sz w:val="28"/>
                 <w:szCs w:val="28"/>
               </w:rPr>
-              <w:t>Duc Phu Nguyen</w:t>
+              <w:t xml:space="preserve">Duc </w:t>
+            </w:r>
+            <w:proofErr w:type="spellStart"/>
+            <w:r>
+              <w:rPr>
+                <w:b w:val="0"/>
+                <w:bCs w:val="0"/>
+                <w:sz w:val="28"/>
+                <w:szCs w:val="28"/>
+              </w:rPr>
+              <w:t>Phu</w:t>
+            </w:r>
+            <w:proofErr w:type="spellEnd"/>
+            <w:r>
+              <w:rPr>
+                <w:b w:val="0"/>
+                <w:bCs w:val="0"/>
+                <w:sz w:val="28"/>
+                <w:szCs w:val="28"/>
+              </w:rPr>
+              <w:t xml:space="preserve"> Nguyen</w:t>
             </w:r>
           </w:p>
         </w:tc>
@@ -3828,6 +4293,7 @@
                 <w:szCs w:val="28"/>
               </w:rPr>
             </w:pPr>
+            <w:proofErr w:type="spellStart"/>
             <w:r>
               <w:rPr>
                 <w:b w:val="0"/>
@@ -3835,8 +4301,29 @@
                 <w:sz w:val="28"/>
                 <w:szCs w:val="28"/>
               </w:rPr>
-              <w:t>Karanbeer chanana</w:t>
-            </w:r>
+              <w:t>Karanbeer</w:t>
+            </w:r>
+            <w:proofErr w:type="spellEnd"/>
+            <w:r>
+              <w:rPr>
+                <w:b w:val="0"/>
+                <w:bCs w:val="0"/>
+                <w:sz w:val="28"/>
+                <w:szCs w:val="28"/>
+              </w:rPr>
+              <w:t xml:space="preserve"> </w:t>
+            </w:r>
+            <w:proofErr w:type="spellStart"/>
+            <w:r>
+              <w:rPr>
+                <w:b w:val="0"/>
+                <w:bCs w:val="0"/>
+                <w:sz w:val="28"/>
+                <w:szCs w:val="28"/>
+              </w:rPr>
+              <w:t>chanana</w:t>
+            </w:r>
+            <w:proofErr w:type="spellEnd"/>
           </w:p>
         </w:tc>
         <w:tc>
@@ -4230,7 +4717,23 @@
               <w:t xml:space="preserve">Develop </w:t>
             </w:r>
             <w:r>
-              <w:t xml:space="preserve">calculate route functions for main() method, link mapping.c functionality to our functions. </w:t>
+              <w:t xml:space="preserve">calculate route functions for </w:t>
+            </w:r>
+            <w:proofErr w:type="gramStart"/>
+            <w:r>
+              <w:t>main(</w:t>
+            </w:r>
+            <w:proofErr w:type="gramEnd"/>
+            <w:r>
+              <w:t xml:space="preserve">) method, link </w:t>
+            </w:r>
+            <w:proofErr w:type="spellStart"/>
+            <w:r>
+              <w:t>mapping.c</w:t>
+            </w:r>
+            <w:proofErr w:type="spellEnd"/>
+            <w:r>
+              <w:t xml:space="preserve"> functionality to our functions. </w:t>
             </w:r>
           </w:p>
         </w:tc>
@@ -4242,9 +4745,19 @@
             <w:tcW w:w="1705" w:type="dxa"/>
           </w:tcPr>
           <w:p>
-            <w:r>
-              <w:t>Karanbeer chanana</w:t>
-            </w:r>
+            <w:proofErr w:type="spellStart"/>
+            <w:r>
+              <w:t>Karanbeer</w:t>
+            </w:r>
+            <w:proofErr w:type="spellEnd"/>
+            <w:r>
+              <w:t xml:space="preserve"> </w:t>
+            </w:r>
+            <w:proofErr w:type="spellStart"/>
+            <w:r>
+              <w:t>chanana</w:t>
+            </w:r>
+            <w:proofErr w:type="spellEnd"/>
           </w:p>
         </w:tc>
         <w:tc>
@@ -4659,7 +5172,27 @@
                 <w:sz w:val="28"/>
                 <w:szCs w:val="28"/>
               </w:rPr>
-              <w:t xml:space="preserve">All the white cases were devided among members correctly </w:t>
+              <w:t xml:space="preserve">All the white cases were </w:t>
+            </w:r>
+            <w:proofErr w:type="spellStart"/>
+            <w:r>
+              <w:rPr>
+                <w:b/>
+                <w:bCs/>
+                <w:sz w:val="28"/>
+                <w:szCs w:val="28"/>
+              </w:rPr>
+              <w:t>devided</w:t>
+            </w:r>
+            <w:proofErr w:type="spellEnd"/>
+            <w:r>
+              <w:rPr>
+                <w:b/>
+                <w:bCs/>
+                <w:sz w:val="28"/>
+                <w:szCs w:val="28"/>
+              </w:rPr>
+              <w:t xml:space="preserve"> among members correctly </w:t>
             </w:r>
           </w:p>
         </w:tc>
@@ -4689,8 +5222,27 @@
                 <w:sz w:val="28"/>
                 <w:szCs w:val="28"/>
               </w:rPr>
-              <w:lastRenderedPageBreak/>
-              <w:t xml:space="preserve">Correct git and jira usage </w:t>
+              <w:t xml:space="preserve">Correct git and </w:t>
+            </w:r>
+            <w:proofErr w:type="spellStart"/>
+            <w:r>
+              <w:rPr>
+                <w:b w:val="0"/>
+                <w:bCs w:val="0"/>
+                <w:sz w:val="28"/>
+                <w:szCs w:val="28"/>
+              </w:rPr>
+              <w:t>jira</w:t>
+            </w:r>
+            <w:proofErr w:type="spellEnd"/>
+            <w:r>
+              <w:rPr>
+                <w:b w:val="0"/>
+                <w:bCs w:val="0"/>
+                <w:sz w:val="28"/>
+                <w:szCs w:val="28"/>
+              </w:rPr>
+              <w:t xml:space="preserve"> usage </w:t>
             </w:r>
           </w:p>
         </w:tc>
@@ -4715,7 +5267,27 @@
                 <w:sz w:val="28"/>
                 <w:szCs w:val="28"/>
               </w:rPr>
-              <w:t xml:space="preserve">Git was correctly used and jira by members to commit and communicate </w:t>
+              <w:t xml:space="preserve">Git was correctly used and </w:t>
+            </w:r>
+            <w:proofErr w:type="spellStart"/>
+            <w:r>
+              <w:rPr>
+                <w:b/>
+                <w:bCs/>
+                <w:sz w:val="28"/>
+                <w:szCs w:val="28"/>
+              </w:rPr>
+              <w:t>jira</w:t>
+            </w:r>
+            <w:proofErr w:type="spellEnd"/>
+            <w:r>
+              <w:rPr>
+                <w:b/>
+                <w:bCs/>
+                <w:sz w:val="28"/>
+                <w:szCs w:val="28"/>
+              </w:rPr>
+              <w:t xml:space="preserve"> by members to commit and communicate </w:t>
             </w:r>
           </w:p>
         </w:tc>
@@ -5718,6 +6290,11 @@
       </w:pPr>
     </w:p>
     <w:p>
+      <w:pPr>
+        <w:tabs>
+          <w:tab w:val="left" w:pos="15859"/>
+        </w:tabs>
+      </w:pPr>
       <w:r>
         <w:rPr>
           <w:b/>
@@ -5729,6 +6306,9 @@
       </w:r>
       <w:r>
         <w:t>:</w:t>
+      </w:r>
+      <w:r>
+        <w:tab/>
       </w:r>
     </w:p>
     <w:p>
@@ -5761,7 +6341,23 @@
         <w:t xml:space="preserve">After you </w:t>
       </w:r>
       <w:r>
-        <w:t xml:space="preserve">run your blackbox and whitebox tests you are asked to </w:t>
+        <w:t xml:space="preserve">run your </w:t>
+      </w:r>
+      <w:proofErr w:type="spellStart"/>
+      <w:r>
+        <w:t>blackbox</w:t>
+      </w:r>
+      <w:proofErr w:type="spellEnd"/>
+      <w:r>
+        <w:t xml:space="preserve"> and </w:t>
+      </w:r>
+      <w:proofErr w:type="spellStart"/>
+      <w:r>
+        <w:t>whitebox</w:t>
+      </w:r>
+      <w:proofErr w:type="spellEnd"/>
+      <w:r>
+        <w:t xml:space="preserve"> tests you are asked to </w:t>
       </w:r>
       <w:r>
         <w:t>record the results in both the original test document as well as in Jira</w:t>
@@ -5776,26 +6372,34 @@
         <w:br/>
       </w:r>
       <w:r>
-        <w:br/>
-      </w:r>
-      <w:r>
-        <w:br/>
-      </w:r>
-      <w:r>
-        <w:br/>
-      </w:r>
-      <w:r>
-        <w:br/>
-      </w:r>
-      <w:r>
-        <w:br/>
-      </w:r>
-      <w:r>
-        <w:br/>
-      </w:r>
-      <w:r>
-        <w:br/>
-      </w:r>
+        <w:rPr>
+          <w:rFonts w:ascii="Times New Roman" w:eastAsia="Times New Roman" w:hAnsi="Times New Roman" w:cs="Times New Roman"/>
+        </w:rPr>
+        <w:t xml:space="preserve">Effective software development and quality assurance processes require thorough documentation of test results in both the original test document and Jira, a widely used project management and issue tracking tool. This practice ensures that testers and developers have a comprehensive record of all test cases, methodologies, and outcomes, which serves as a repository for testing cycles. The documentation also provides an audit trail for regulatory compliance, issue troubleshooting, and knowledge sharing within the team. </w:t>
+      </w:r>
+      <w:r>
+        <w:rPr>
+          <w:rFonts w:ascii="Times New Roman" w:eastAsia="Times New Roman" w:hAnsi="Times New Roman" w:cs="Times New Roman"/>
+        </w:rPr>
+        <w:t>Jira's record-based system improves collaboration, visibility, and traceability in software development projects. It centralizes project-related information, including test results, bug reports, and user stories. This practice connects test cases to development tasks, providing stakeholders with a clear view of project progress.</w:t>
+      </w:r>
+      <w:r>
+        <w:t xml:space="preserve"> </w:t>
+      </w:r>
+      <w:r>
+        <w:t xml:space="preserve">Dual recording </w:t>
+      </w:r>
+      <w:r>
+        <w:t xml:space="preserve">of these </w:t>
+      </w:r>
+      <w:r>
+        <w:t>ensures data security, transparency, and risk mitigation. It enhances team efficiency by promoting collaboration and providing a comprehensive overview of project progress and quality status.</w:t>
+      </w:r>
+    </w:p>
+    <w:p>
+      <w:pPr>
+        <w:pStyle w:val="ListParagraph"/>
+      </w:pPr>
     </w:p>
     <w:p>
       <w:pPr>
@@ -5809,7 +6413,15 @@
         <w:t xml:space="preserve">Why did we wait until the fourth milestone to </w:t>
       </w:r>
       <w:r>
-        <w:t>write the whitebox tests?</w:t>
+        <w:t xml:space="preserve">write the </w:t>
+      </w:r>
+      <w:proofErr w:type="spellStart"/>
+      <w:r>
+        <w:t>whitebox</w:t>
+      </w:r>
+      <w:proofErr w:type="spellEnd"/>
+      <w:r>
+        <w:t xml:space="preserve"> tests?</w:t>
       </w:r>
       <w:r>
         <w:br/>
@@ -5820,9 +6432,11 @@
       <w:r>
         <w:t xml:space="preserve">There are several reasons to wait until now to write the Whitebox tests. Firstly, we need to focus on establishing fundamentals in the early stages rather than implementing functions. This approach allows developers to gain a clear understanding of the logical structure before </w:t>
       </w:r>
+      <w:proofErr w:type="gramStart"/>
       <w:r>
         <w:t>go</w:t>
       </w:r>
+      <w:proofErr w:type="gramEnd"/>
       <w:r>
         <w:t xml:space="preserve"> into internal testing. Secondly, Whitebox tests involve developers having a comprehensive understanding of data structures, internal logic</w:t>
       </w:r>
@@ -5837,9 +6451,6 @@
       </w:r>
       <w:r>
         <w:t>aiting until later stages to write Whitebox tests ensures that they remain relevant and effective, capturing any changes or optimizations made to the code along the way.</w:t>
-      </w:r>
-      <w:r>
-        <w:br/>
       </w:r>
       <w:r>
         <w:br/>
@@ -5869,10 +6480,42 @@
         <w:t xml:space="preserve">this </w:t>
       </w:r>
       <w:r>
-        <w:t xml:space="preserve">function did you produce more blackbox or whitebox tests? </w:t>
-      </w:r>
-      <w:r>
-        <w:t>Explain why your answer (more blackbox or more whitebox) happens for most functions.</w:t>
+        <w:t xml:space="preserve">function did you produce more </w:t>
+      </w:r>
+      <w:proofErr w:type="spellStart"/>
+      <w:r>
+        <w:t>blackbox</w:t>
+      </w:r>
+      <w:proofErr w:type="spellEnd"/>
+      <w:r>
+        <w:t xml:space="preserve"> or </w:t>
+      </w:r>
+      <w:proofErr w:type="spellStart"/>
+      <w:r>
+        <w:t>whitebox</w:t>
+      </w:r>
+      <w:proofErr w:type="spellEnd"/>
+      <w:r>
+        <w:t xml:space="preserve"> tests? </w:t>
+      </w:r>
+      <w:r>
+        <w:t xml:space="preserve">Explain why your answer (more </w:t>
+      </w:r>
+      <w:proofErr w:type="spellStart"/>
+      <w:r>
+        <w:t>blackbox</w:t>
+      </w:r>
+      <w:proofErr w:type="spellEnd"/>
+      <w:r>
+        <w:t xml:space="preserve"> or more </w:t>
+      </w:r>
+      <w:proofErr w:type="spellStart"/>
+      <w:r>
+        <w:t>whitebox</w:t>
+      </w:r>
+      <w:proofErr w:type="spellEnd"/>
+      <w:r>
+        <w:t>) happens for most functions.</w:t>
       </w:r>
     </w:p>
     <w:p>
@@ -5882,7 +6525,55 @@
     </w:p>
     <w:p>
       <w:r>
-        <w:t xml:space="preserve">The "checkWeight" function has more blackbox tests than whitebox tests. There are six blackbox tests and four whitebox tests </w:t>
+        <w:t>The "</w:t>
+      </w:r>
+      <w:proofErr w:type="spellStart"/>
+      <w:r>
+        <w:t>checkWeight</w:t>
+      </w:r>
+      <w:proofErr w:type="spellEnd"/>
+      <w:r>
+        <w:t xml:space="preserve">" function has more </w:t>
+      </w:r>
+      <w:proofErr w:type="spellStart"/>
+      <w:r>
+        <w:t>blackbox</w:t>
+      </w:r>
+      <w:proofErr w:type="spellEnd"/>
+      <w:r>
+        <w:t xml:space="preserve"> tests than </w:t>
+      </w:r>
+      <w:proofErr w:type="spellStart"/>
+      <w:r>
+        <w:t>whitebox</w:t>
+      </w:r>
+      <w:proofErr w:type="spellEnd"/>
+      <w:r>
+        <w:t xml:space="preserve"> tests. There are six </w:t>
+      </w:r>
+      <w:proofErr w:type="spellStart"/>
+      <w:r>
+        <w:t>blackbox</w:t>
+      </w:r>
+      <w:proofErr w:type="spellEnd"/>
+      <w:r>
+        <w:t xml:space="preserve"> tests and four </w:t>
+      </w:r>
+      <w:proofErr w:type="spellStart"/>
+      <w:r>
+        <w:t>whitebox</w:t>
+      </w:r>
+      <w:proofErr w:type="spellEnd"/>
+      <w:r>
+        <w:t xml:space="preserve"> </w:t>
+      </w:r>
+      <w:proofErr w:type="gramStart"/>
+      <w:r>
+        <w:t>tests</w:t>
+      </w:r>
+      <w:proofErr w:type="gramEnd"/>
+      <w:r>
+        <w:t xml:space="preserve"> </w:t>
       </w:r>
     </w:p>
     <w:p>
@@ -5892,13 +6583,36 @@
     </w:p>
     <w:p>
       <w:r>
-        <w:lastRenderedPageBreak/>
-        <w:t>Whitebox tests, on the other hand, look inside the function to check specific situations based on how it's coded. You don't need as many whitebox tests because if you've checked that the function's logic works for some key weights, it's likely to work for others too.</w:t>
+        <w:t xml:space="preserve">Whitebox tests, on the other hand, look inside the function to check specific situations based on how it's coded. You don't need as many </w:t>
+      </w:r>
+      <w:proofErr w:type="spellStart"/>
+      <w:r>
+        <w:t>whitebox</w:t>
+      </w:r>
+      <w:proofErr w:type="spellEnd"/>
+      <w:r>
+        <w:t xml:space="preserve"> tests because if you've checked that the function's logic works for some key weights, it's likely to work for others too.</w:t>
       </w:r>
     </w:p>
     <w:p>
       <w:r>
-        <w:t>So, there are usually more blackbox tests because they check the function from different angles, while whitebox tests focus on specific code logi</w:t>
+        <w:t xml:space="preserve">So, there are usually more </w:t>
+      </w:r>
+      <w:proofErr w:type="spellStart"/>
+      <w:r>
+        <w:t>blackbox</w:t>
+      </w:r>
+      <w:proofErr w:type="spellEnd"/>
+      <w:r>
+        <w:t xml:space="preserve"> tests because they check the function from different angles, while </w:t>
+      </w:r>
+      <w:proofErr w:type="spellStart"/>
+      <w:r>
+        <w:t>whitebox</w:t>
+      </w:r>
+      <w:proofErr w:type="spellEnd"/>
+      <w:r>
+        <w:t xml:space="preserve"> tests focus on specific code logi</w:t>
       </w:r>
       <w:r>
         <w:t>c.</w:t>
@@ -5908,27 +6622,16 @@
       <w:pPr>
         <w:pStyle w:val="ListParagraph"/>
       </w:pPr>
-      <w:r>
-        <w:br/>
-      </w:r>
-      <w:r>
-        <w:br/>
-      </w:r>
-      <w:r>
-        <w:br/>
-      </w:r>
-      <w:r>
-        <w:br/>
-      </w:r>
-      <w:r>
-        <w:br/>
-      </w:r>
-      <w:r>
-        <w:br/>
-      </w:r>
-      <w:r>
-        <w:br/>
-      </w:r>
+    </w:p>
+    <w:p>
+      <w:pPr>
+        <w:pStyle w:val="ListParagraph"/>
+      </w:pPr>
+    </w:p>
+    <w:p>
+      <w:pPr>
+        <w:pStyle w:val="ListParagraph"/>
+      </w:pPr>
     </w:p>
     <w:p>
       <w:pPr>
@@ -5999,7 +6702,7 @@
 </file>
 
 <file path=word/numbering.xml><?xml version="1.0" encoding="utf-8"?>
-<w:numbering xmlns:wpc="http://schemas.microsoft.com/office/word/2010/wordprocessingCanvas" xmlns:cx="http://schemas.microsoft.com/office/drawing/2014/chartex" xmlns:cx1="http://schemas.microsoft.com/office/drawing/2015/9/8/chartex" xmlns:cx2="http://schemas.microsoft.com/office/drawing/2015/10/21/chartex" xmlns:cx3="http://schemas.microsoft.com/office/drawing/2016/5/9/chartex" xmlns:cx4="http://schemas.microsoft.com/office/drawing/2016/5/10/chartex" xmlns:cx5="http://schemas.microsoft.com/office/drawing/2016/5/11/chartex" xmlns:cx6="http://schemas.microsoft.com/office/drawing/2016/5/12/chartex" xmlns:cx7="http://schemas.microsoft.com/office/drawing/2016/5/13/chartex" xmlns:cx8="http://schemas.microsoft.com/office/drawing/2016/5/14/chartex" xmlns:mc="http://schemas.openxmlformats.org/markup-compatibility/2006" xmlns:aink="http://schemas.microsoft.com/office/drawing/2016/ink" xmlns:am3d="http://schemas.microsoft.com/office/drawing/2017/model3d" xmlns:o="urn:schemas-microsoft-com:office:office" xmlns:oel="http://schemas.microsoft.com/office/2019/extlst" xmlns:r="http://schemas.openxmlformats.org/officeDocument/2006/relationships" xmlns:m="http://schemas.openxmlformats.org/officeDocument/2006/math" xmlns:v="urn:schemas-microsoft-com:vml" xmlns:wp14="http://schemas.microsoft.com/office/word/2010/wordprocessingDrawing" xmlns:wp="http://schemas.openxmlformats.org/drawingml/2006/wordprocessingDrawing" xmlns:w10="urn:schemas-microsoft-com:office:word" xmlns:w="http://schemas.openxmlformats.org/wordprocessingml/2006/main" xmlns:w14="http://schemas.microsoft.com/office/word/2010/wordml" xmlns:w15="http://schemas.microsoft.com/office/word/2012/wordml" xmlns:w16cex="http://schemas.microsoft.com/office/word/2018/wordml/cex" xmlns:w16cid="http://schemas.microsoft.com/office/word/2016/wordml/cid" xmlns:w16="http://schemas.microsoft.com/office/word/2018/wordml" xmlns:w16du="http://schemas.microsoft.com/office/word/2023/wordml/word16du" xmlns:w16sdtdh="http://schemas.microsoft.com/office/word/2020/wordml/sdtdatahash" xmlns:w16se="http://schemas.microsoft.com/office/word/2015/wordml/symex" xmlns:wpg="http://schemas.microsoft.com/office/word/2010/wordprocessingGroup" xmlns:wpi="http://schemas.microsoft.com/office/word/2010/wordprocessingInk" xmlns:wne="http://schemas.microsoft.com/office/word/2006/wordml" xmlns:wps="http://schemas.microsoft.com/office/word/2010/wordprocessingShape" mc:Ignorable="w14 w15 w16se w16cid w16 w16cex w16sdtdh w16du wp14">
+<w:numbering xmlns:wpc="http://schemas.microsoft.com/office/word/2010/wordprocessingCanvas" xmlns:cx="http://schemas.microsoft.com/office/drawing/2014/chartex" xmlns:cx1="http://schemas.microsoft.com/office/drawing/2015/9/8/chartex" xmlns:cx2="http://schemas.microsoft.com/office/drawing/2015/10/21/chartex" xmlns:cx3="http://schemas.microsoft.com/office/drawing/2016/5/9/chartex" xmlns:cx4="http://schemas.microsoft.com/office/drawing/2016/5/10/chartex" xmlns:cx5="http://schemas.microsoft.com/office/drawing/2016/5/11/chartex" xmlns:cx6="http://schemas.microsoft.com/office/drawing/2016/5/12/chartex" xmlns:cx7="http://schemas.microsoft.com/office/drawing/2016/5/13/chartex" xmlns:cx8="http://schemas.microsoft.com/office/drawing/2016/5/14/chartex" xmlns:mc="http://schemas.openxmlformats.org/markup-compatibility/2006" xmlns:aink="http://schemas.microsoft.com/office/drawing/2016/ink" xmlns:am3d="http://schemas.microsoft.com/office/drawing/2017/model3d" xmlns:o="urn:schemas-microsoft-com:office:office" xmlns:oel="http://schemas.microsoft.com/office/2019/extlst" xmlns:r="http://schemas.openxmlformats.org/officeDocument/2006/relationships" xmlns:m="http://schemas.openxmlformats.org/officeDocument/2006/math" xmlns:v="urn:schemas-microsoft-com:vml" xmlns:wp14="http://schemas.microsoft.com/office/word/2010/wordprocessingDrawing" xmlns:wp="http://schemas.openxmlformats.org/drawingml/2006/wordprocessingDrawing" xmlns:w10="urn:schemas-microsoft-com:office:word" xmlns:w="http://schemas.openxmlformats.org/wordprocessingml/2006/main" xmlns:w14="http://schemas.microsoft.com/office/word/2010/wordml" xmlns:w15="http://schemas.microsoft.com/office/word/2012/wordml" xmlns:w16cex="http://schemas.microsoft.com/office/word/2018/wordml/cex" xmlns:w16cid="http://schemas.microsoft.com/office/word/2016/wordml/cid" xmlns:w16="http://schemas.microsoft.com/office/word/2018/wordml" xmlns:w16sdtdh="http://schemas.microsoft.com/office/word/2020/wordml/sdtdatahash" xmlns:w16se="http://schemas.microsoft.com/office/word/2015/wordml/symex" xmlns:wpg="http://schemas.microsoft.com/office/word/2010/wordprocessingGroup" xmlns:wpi="http://schemas.microsoft.com/office/word/2010/wordprocessingInk" xmlns:wne="http://schemas.microsoft.com/office/word/2006/wordml" xmlns:wps="http://schemas.microsoft.com/office/word/2010/wordprocessingShape" mc:Ignorable="w14 w15 w16se w16cid w16 w16cex w16sdtdh wp14">
   <w:abstractNum w:abstractNumId="0" w15:restartNumberingAfterBreak="0">
     <w:nsid w:val="080022A9"/>
     <w:multiLevelType w:val="hybridMultilevel"/>
@@ -6556,7 +7259,7 @@
 </file>
 
 <file path=word/styles.xml><?xml version="1.0" encoding="utf-8"?>
-<w:styles xmlns:mc="http://schemas.openxmlformats.org/markup-compatibility/2006" xmlns:r="http://schemas.openxmlformats.org/officeDocument/2006/relationships" xmlns:w="http://schemas.openxmlformats.org/wordprocessingml/2006/main" xmlns:w14="http://schemas.microsoft.com/office/word/2010/wordml" xmlns:w15="http://schemas.microsoft.com/office/word/2012/wordml" xmlns:w16cex="http://schemas.microsoft.com/office/word/2018/wordml/cex" xmlns:w16cid="http://schemas.microsoft.com/office/word/2016/wordml/cid" xmlns:w16="http://schemas.microsoft.com/office/word/2018/wordml" xmlns:w16du="http://schemas.microsoft.com/office/word/2023/wordml/word16du" xmlns:w16sdtdh="http://schemas.microsoft.com/office/word/2020/wordml/sdtdatahash" xmlns:w16se="http://schemas.microsoft.com/office/word/2015/wordml/symex" mc:Ignorable="w14 w15 w16se w16cid w16 w16cex w16sdtdh w16du">
+<w:styles xmlns:mc="http://schemas.openxmlformats.org/markup-compatibility/2006" xmlns:r="http://schemas.openxmlformats.org/officeDocument/2006/relationships" xmlns:w="http://schemas.openxmlformats.org/wordprocessingml/2006/main" xmlns:w14="http://schemas.microsoft.com/office/word/2010/wordml" xmlns:w15="http://schemas.microsoft.com/office/word/2012/wordml" xmlns:w16cex="http://schemas.microsoft.com/office/word/2018/wordml/cex" xmlns:w16cid="http://schemas.microsoft.com/office/word/2016/wordml/cid" xmlns:w16="http://schemas.microsoft.com/office/word/2018/wordml" xmlns:w16sdtdh="http://schemas.microsoft.com/office/word/2020/wordml/sdtdatahash" xmlns:w16se="http://schemas.microsoft.com/office/word/2015/wordml/symex" mc:Ignorable="w14 w15 w16se w16cid w16 w16cex w16sdtdh">
   <w:docDefaults>
     <w:rPrDefault>
       <w:rPr>
@@ -7519,17 +8222,6 @@
 </file>
 
 <file path=customXml/item1.xml><?xml version="1.0" encoding="utf-8"?>
-<p:properties xmlns:p="http://schemas.microsoft.com/office/2006/metadata/properties" xmlns:xsi="http://www.w3.org/2001/XMLSchema-instance" xmlns:pc="http://schemas.microsoft.com/office/infopath/2007/PartnerControls">
-  <documentManagement>
-    <TaxCatchAll xmlns="7db3b190-d1cf-4882-bee6-3064ce691739" xsi:nil="true"/>
-    <lcf76f155ced4ddcb4097134ff3c332f xmlns="7e7c8aa9-4be2-48a6-a0f7-80013db2e73b">
-      <Terms xmlns="http://schemas.microsoft.com/office/infopath/2007/PartnerControls"/>
-    </lcf76f155ced4ddcb4097134ff3c332f>
-  </documentManagement>
-</p:properties>
-</file>
-
-<file path=customXml/item2.xml><?xml version="1.0" encoding="utf-8"?>
 <ct:contentTypeSchema xmlns:ct="http://schemas.microsoft.com/office/2006/metadata/contentType" xmlns:ma="http://schemas.microsoft.com/office/2006/metadata/properties/metaAttributes" ct:_="" ma:_="" ma:contentTypeName="Document" ma:contentTypeID="0x010100068B9DB3898E1840A1985BE38A336A09" ma:contentTypeVersion="12" ma:contentTypeDescription="Create a new document." ma:contentTypeScope="" ma:versionID="2e7fe1ede33cf1dc680f0e4a7db54bb2">
   <xsd:schema xmlns:xsd="http://www.w3.org/2001/XMLSchema" xmlns:xs="http://www.w3.org/2001/XMLSchema" xmlns:p="http://schemas.microsoft.com/office/2006/metadata/properties" xmlns:ns2="7e7c8aa9-4be2-48a6-a0f7-80013db2e73b" xmlns:ns3="7db3b190-d1cf-4882-bee6-3064ce691739" targetNamespace="http://schemas.microsoft.com/office/2006/metadata/properties" ma:root="true" ma:fieldsID="c518a831eea8f0d02cef310fd2c9fe1b" ns2:_="" ns3:_="">
     <xsd:import namespace="7e7c8aa9-4be2-48a6-a0f7-80013db2e73b"/>
@@ -7732,6 +8424,17 @@
 </ct:contentTypeSchema>
 </file>
 
+<file path=customXml/item2.xml><?xml version="1.0" encoding="utf-8"?>
+<p:properties xmlns:p="http://schemas.microsoft.com/office/2006/metadata/properties" xmlns:xsi="http://www.w3.org/2001/XMLSchema-instance" xmlns:pc="http://schemas.microsoft.com/office/infopath/2007/PartnerControls">
+  <documentManagement>
+    <TaxCatchAll xmlns="7db3b190-d1cf-4882-bee6-3064ce691739" xsi:nil="true"/>
+    <lcf76f155ced4ddcb4097134ff3c332f xmlns="7e7c8aa9-4be2-48a6-a0f7-80013db2e73b">
+      <Terms xmlns="http://schemas.microsoft.com/office/infopath/2007/PartnerControls"/>
+    </lcf76f155ced4ddcb4097134ff3c332f>
+  </documentManagement>
+</p:properties>
+</file>
+
 <file path=customXml/item3.xml><?xml version="1.0" encoding="utf-8"?>
 <?mso-contentType ?>
 <FormTemplates xmlns="http://schemas.microsoft.com/sharepoint/v3/contenttype/forms">
@@ -7742,17 +8445,6 @@
 </file>
 
 <file path=customXml/itemProps1.xml><?xml version="1.0" encoding="utf-8"?>
-<ds:datastoreItem xmlns:ds="http://schemas.openxmlformats.org/officeDocument/2006/customXml" ds:itemID="{63BE6747-1291-4823-B096-A34508075BFA}">
-  <ds:schemaRefs>
-    <ds:schemaRef ds:uri="http://schemas.microsoft.com/office/2006/metadata/properties"/>
-    <ds:schemaRef ds:uri="http://schemas.microsoft.com/office/infopath/2007/PartnerControls"/>
-    <ds:schemaRef ds:uri="7db3b190-d1cf-4882-bee6-3064ce691739"/>
-    <ds:schemaRef ds:uri="7e7c8aa9-4be2-48a6-a0f7-80013db2e73b"/>
-  </ds:schemaRefs>
-</ds:datastoreItem>
-</file>
-
-<file path=customXml/itemProps2.xml><?xml version="1.0" encoding="utf-8"?>
 <ds:datastoreItem xmlns:ds="http://schemas.openxmlformats.org/officeDocument/2006/customXml" ds:itemID="{58951A5E-862C-4E49-A5FF-DE91AF422C04}">
   <ds:schemaRefs>
     <ds:schemaRef ds:uri="http://schemas.microsoft.com/office/2006/metadata/contentType"/>
@@ -7771,6 +8463,17 @@
 </ds:datastoreItem>
 </file>
 
+<file path=customXml/itemProps2.xml><?xml version="1.0" encoding="utf-8"?>
+<ds:datastoreItem xmlns:ds="http://schemas.openxmlformats.org/officeDocument/2006/customXml" ds:itemID="{63BE6747-1291-4823-B096-A34508075BFA}">
+  <ds:schemaRefs>
+    <ds:schemaRef ds:uri="http://schemas.microsoft.com/office/2006/metadata/properties"/>
+    <ds:schemaRef ds:uri="http://schemas.microsoft.com/office/infopath/2007/PartnerControls"/>
+    <ds:schemaRef ds:uri="7db3b190-d1cf-4882-bee6-3064ce691739"/>
+    <ds:schemaRef ds:uri="7e7c8aa9-4be2-48a6-a0f7-80013db2e73b"/>
+  </ds:schemaRefs>
+</ds:datastoreItem>
+</file>
+
 <file path=customXml/itemProps3.xml><?xml version="1.0" encoding="utf-8"?>
 <ds:datastoreItem xmlns:ds="http://schemas.openxmlformats.org/officeDocument/2006/customXml" ds:itemID="{7D9A5813-D242-4E8A-84B4-BF6F06305E77}">
   <ds:schemaRefs>

--- a/Documents/ScrumReports/ms4-scrum-report.docx
+++ b/Documents/ScrumReports/ms4-scrum-report.docx
@@ -2271,6 +2271,164 @@
               <w:t>e</w:t>
             </w:r>
             <w:proofErr w:type="spellEnd"/>
+          </w:p>
+        </w:tc>
+        <w:tc>
+          <w:tcPr>
+            <w:tcW w:w="3336" w:type="dxa"/>
+          </w:tcPr>
+          <w:p>
+            <w:pPr>
+              <w:rPr>
+                <w:b/>
+                <w:bCs/>
+                <w:sz w:val="28"/>
+                <w:szCs w:val="28"/>
+              </w:rPr>
+            </w:pPr>
+          </w:p>
+        </w:tc>
+      </w:tr>
+      <w:tr>
+        <w:trPr>
+          <w:trHeight w:val="1880"/>
+        </w:trPr>
+        <w:tc>
+          <w:tcPr>
+            <w:tcW w:w="2306" w:type="dxa"/>
+          </w:tcPr>
+          <w:p>
+            <w:pPr>
+              <w:rPr>
+                <w:b/>
+                <w:bCs/>
+                <w:sz w:val="28"/>
+                <w:szCs w:val="28"/>
+              </w:rPr>
+            </w:pPr>
+            <w:r>
+              <w:rPr>
+                <w:b/>
+                <w:bCs/>
+                <w:sz w:val="28"/>
+                <w:szCs w:val="28"/>
+              </w:rPr>
+              <w:t>Jashandeep Singh</w:t>
+            </w:r>
+          </w:p>
+        </w:tc>
+        <w:tc>
+          <w:tcPr>
+            <w:tcW w:w="4365" w:type="dxa"/>
+          </w:tcPr>
+          <w:p>
+            <w:pPr>
+              <w:rPr>
+                <w:b/>
+                <w:bCs/>
+                <w:sz w:val="28"/>
+                <w:szCs w:val="28"/>
+              </w:rPr>
+            </w:pPr>
+            <w:r>
+              <w:rPr>
+                <w:b/>
+                <w:bCs/>
+                <w:sz w:val="28"/>
+                <w:szCs w:val="28"/>
+              </w:rPr>
+              <w:t xml:space="preserve">Implementation of </w:t>
+            </w:r>
+            <w:proofErr w:type="spellStart"/>
+            <w:r>
+              <w:rPr>
+                <w:b/>
+                <w:bCs/>
+                <w:sz w:val="28"/>
+                <w:szCs w:val="28"/>
+              </w:rPr>
+              <w:t>checkboxsize</w:t>
+            </w:r>
+            <w:proofErr w:type="spellEnd"/>
+            <w:r>
+              <w:rPr>
+                <w:b/>
+                <w:bCs/>
+                <w:sz w:val="28"/>
+                <w:szCs w:val="28"/>
+              </w:rPr>
+              <w:t>,</w:t>
+            </w:r>
+          </w:p>
+          <w:p>
+            <w:pPr>
+              <w:rPr>
+                <w:b/>
+                <w:bCs/>
+                <w:sz w:val="28"/>
+                <w:szCs w:val="28"/>
+              </w:rPr>
+            </w:pPr>
+            <w:r>
+              <w:rPr>
+                <w:b/>
+                <w:bCs/>
+                <w:sz w:val="28"/>
+                <w:szCs w:val="28"/>
+              </w:rPr>
+              <w:t xml:space="preserve">Reflection question1, </w:t>
+            </w:r>
+            <w:proofErr w:type="spellStart"/>
+            <w:proofErr w:type="gramStart"/>
+            <w:r>
+              <w:rPr>
+                <w:b/>
+                <w:bCs/>
+                <w:sz w:val="28"/>
+                <w:szCs w:val="28"/>
+              </w:rPr>
+              <w:t>hookfiles</w:t>
+            </w:r>
+            <w:proofErr w:type="spellEnd"/>
+            <w:r>
+              <w:rPr>
+                <w:b/>
+                <w:bCs/>
+                <w:sz w:val="28"/>
+                <w:szCs w:val="28"/>
+              </w:rPr>
+              <w:t xml:space="preserve"> ,</w:t>
+            </w:r>
+            <w:proofErr w:type="gramEnd"/>
+            <w:r>
+              <w:rPr>
+                <w:b/>
+                <w:bCs/>
+                <w:sz w:val="28"/>
+                <w:szCs w:val="28"/>
+              </w:rPr>
+              <w:t xml:space="preserve"> 4 </w:t>
+            </w:r>
+            <w:proofErr w:type="spellStart"/>
+            <w:r>
+              <w:rPr>
+                <w:b/>
+                <w:bCs/>
+                <w:sz w:val="28"/>
+                <w:szCs w:val="28"/>
+              </w:rPr>
+              <w:t>whitebox</w:t>
+            </w:r>
+            <w:proofErr w:type="spellEnd"/>
+            <w:r>
+              <w:rPr>
+                <w:b/>
+                <w:bCs/>
+                <w:sz w:val="28"/>
+                <w:szCs w:val="28"/>
+              </w:rPr>
+              <w:t xml:space="preserve"> test cases and 4 black box unit test creation </w:t>
+            </w:r>
           </w:p>
         </w:tc>
         <w:tc>
@@ -4421,6 +4579,15 @@
                 <w:szCs w:val="28"/>
               </w:rPr>
             </w:pPr>
+            <w:r>
+              <w:rPr>
+                <w:b w:val="0"/>
+                <w:bCs w:val="0"/>
+                <w:sz w:val="28"/>
+                <w:szCs w:val="28"/>
+              </w:rPr>
+              <w:t>Jashandeep Singh</w:t>
+            </w:r>
           </w:p>
         </w:tc>
         <w:tc>
@@ -4437,6 +4604,15 @@
                 <w:szCs w:val="28"/>
               </w:rPr>
             </w:pPr>
+            <w:r>
+              <w:rPr>
+                <w:b/>
+                <w:bCs/>
+                <w:sz w:val="28"/>
+                <w:szCs w:val="28"/>
+              </w:rPr>
+              <w:t>Reflection ques 1</w:t>
+            </w:r>
           </w:p>
         </w:tc>
         <w:tc>
@@ -4453,6 +4629,15 @@
                 <w:szCs w:val="28"/>
               </w:rPr>
             </w:pPr>
+            <w:r>
+              <w:rPr>
+                <w:b/>
+                <w:bCs/>
+                <w:sz w:val="28"/>
+                <w:szCs w:val="28"/>
+              </w:rPr>
+              <w:t>15 mins</w:t>
+            </w:r>
           </w:p>
         </w:tc>
         <w:tc>
@@ -4469,6 +4654,15 @@
                 <w:szCs w:val="28"/>
               </w:rPr>
             </w:pPr>
+            <w:r>
+              <w:rPr>
+                <w:b/>
+                <w:bCs/>
+                <w:sz w:val="28"/>
+                <w:szCs w:val="28"/>
+              </w:rPr>
+              <w:t xml:space="preserve">Completed </w:t>
+            </w:r>
           </w:p>
         </w:tc>
       </w:tr>
@@ -4487,6 +4681,15 @@
                 <w:szCs w:val="28"/>
               </w:rPr>
             </w:pPr>
+            <w:r>
+              <w:rPr>
+                <w:b w:val="0"/>
+                <w:bCs w:val="0"/>
+                <w:sz w:val="28"/>
+                <w:szCs w:val="28"/>
+              </w:rPr>
+              <w:t>Jashandeep Singh</w:t>
+            </w:r>
           </w:p>
         </w:tc>
         <w:tc>
@@ -4503,6 +4706,26 @@
                 <w:szCs w:val="28"/>
               </w:rPr>
             </w:pPr>
+            <w:r>
+              <w:rPr>
+                <w:b/>
+                <w:bCs/>
+                <w:sz w:val="28"/>
+                <w:szCs w:val="28"/>
+              </w:rPr>
+              <w:t xml:space="preserve">Unit test for </w:t>
+            </w:r>
+            <w:proofErr w:type="spellStart"/>
+            <w:r>
+              <w:rPr>
+                <w:b/>
+                <w:bCs/>
+                <w:sz w:val="28"/>
+                <w:szCs w:val="28"/>
+              </w:rPr>
+              <w:t>checkBoxSize</w:t>
+            </w:r>
+            <w:proofErr w:type="spellEnd"/>
           </w:p>
         </w:tc>
         <w:tc>
@@ -4519,6 +4742,15 @@
                 <w:szCs w:val="28"/>
               </w:rPr>
             </w:pPr>
+            <w:r>
+              <w:rPr>
+                <w:b/>
+                <w:bCs/>
+                <w:sz w:val="28"/>
+                <w:szCs w:val="28"/>
+              </w:rPr>
+              <w:t>30 min</w:t>
+            </w:r>
           </w:p>
         </w:tc>
         <w:tc>
@@ -4535,6 +4767,15 @@
                 <w:szCs w:val="28"/>
               </w:rPr>
             </w:pPr>
+            <w:r>
+              <w:rPr>
+                <w:b/>
+                <w:bCs/>
+                <w:sz w:val="28"/>
+                <w:szCs w:val="28"/>
+              </w:rPr>
+              <w:t>completed</w:t>
+            </w:r>
           </w:p>
         </w:tc>
       </w:tr>
@@ -4783,7 +5024,11 @@
             <w:cnfStyle w:val="001000000000" w:firstRow="0" w:lastRow="0" w:firstColumn="1" w:lastColumn="0" w:oddVBand="0" w:evenVBand="0" w:oddHBand="0" w:evenHBand="0" w:firstRowFirstColumn="0" w:firstRowLastColumn="0" w:lastRowFirstColumn="0" w:lastRowLastColumn="0"/>
             <w:tcW w:w="1705" w:type="dxa"/>
           </w:tcPr>
-          <w:p/>
+          <w:p>
+            <w:r>
+              <w:t>Jashandeep Singh</w:t>
+            </w:r>
+          </w:p>
         </w:tc>
         <w:tc>
           <w:tcPr>
@@ -4793,6 +5038,12 @@
             <w:pPr>
               <w:cnfStyle w:val="000000100000" w:firstRow="0" w:lastRow="0" w:firstColumn="0" w:lastColumn="0" w:oddVBand="0" w:evenVBand="0" w:oddHBand="1" w:evenHBand="0" w:firstRowFirstColumn="0" w:firstRowLastColumn="0" w:lastRowFirstColumn="0" w:lastRowLastColumn="0"/>
             </w:pPr>
+            <w:r>
+              <w:t>Acceptance Test</w:t>
+            </w:r>
+            <w:r>
+              <w:t>ing</w:t>
+            </w:r>
           </w:p>
         </w:tc>
       </w:tr>
@@ -6373,27 +6624,57 @@
       </w:r>
       <w:r>
         <w:rPr>
-          <w:rFonts w:ascii="Times New Roman" w:eastAsia="Times New Roman" w:hAnsi="Times New Roman" w:cs="Times New Roman"/>
+          <w:rFonts w:ascii="Arial" w:hAnsi="Arial" w:cs="Arial"/>
+          <w:color w:val="1C1C1C"/>
+          <w:sz w:val="21"/>
+          <w:szCs w:val="21"/>
+          <w:shd w:val="clear" w:color="auto" w:fill="FFFFFF"/>
         </w:rPr>
-        <w:t xml:space="preserve">Effective software development and quality assurance processes require thorough documentation of test results in both the original test document and Jira, a widely used project management and issue tracking tool. This practice ensures that testers and developers have a comprehensive record of all test cases, methodologies, and outcomes, which serves as a repository for testing cycles. The documentation also provides an audit trail for regulatory compliance, issue troubleshooting, and knowledge sharing within the team. </w:t>
-      </w:r>
+        <w:t xml:space="preserve">Recording the results of </w:t>
+      </w:r>
+      <w:proofErr w:type="spellStart"/>
       <w:r>
         <w:rPr>
-          <w:rFonts w:ascii="Times New Roman" w:eastAsia="Times New Roman" w:hAnsi="Times New Roman" w:cs="Times New Roman"/>
+          <w:rFonts w:ascii="Arial" w:hAnsi="Arial" w:cs="Arial"/>
+          <w:color w:val="1C1C1C"/>
+          <w:sz w:val="21"/>
+          <w:szCs w:val="21"/>
+          <w:shd w:val="clear" w:color="auto" w:fill="FFFFFF"/>
         </w:rPr>
-        <w:t>Jira's record-based system improves collaboration, visibility, and traceability in software development projects. It centralizes project-related information, including test results, bug reports, and user stories. This practice connects test cases to development tasks, providing stakeholders with a clear view of project progress.</w:t>
-      </w:r>
-      <w:r>
-        <w:t xml:space="preserve"> </w:t>
-      </w:r>
-      <w:r>
-        <w:t xml:space="preserve">Dual recording </w:t>
-      </w:r>
-      <w:r>
-        <w:t xml:space="preserve">of these </w:t>
-      </w:r>
-      <w:r>
-        <w:t>ensures data security, transparency, and risk mitigation. It enhances team efficiency by promoting collaboration and providing a comprehensive overview of project progress and quality status.</w:t>
+        <w:t>blackbox</w:t>
+      </w:r>
+      <w:proofErr w:type="spellEnd"/>
+      <w:r>
+        <w:rPr>
+          <w:rFonts w:ascii="Arial" w:hAnsi="Arial" w:cs="Arial"/>
+          <w:color w:val="1C1C1C"/>
+          <w:sz w:val="21"/>
+          <w:szCs w:val="21"/>
+          <w:shd w:val="clear" w:color="auto" w:fill="FFFFFF"/>
+        </w:rPr>
+        <w:t xml:space="preserve"> and </w:t>
+      </w:r>
+      <w:proofErr w:type="spellStart"/>
+      <w:r>
+        <w:rPr>
+          <w:rFonts w:ascii="Arial" w:hAnsi="Arial" w:cs="Arial"/>
+          <w:color w:val="1C1C1C"/>
+          <w:sz w:val="21"/>
+          <w:szCs w:val="21"/>
+          <w:shd w:val="clear" w:color="auto" w:fill="FFFFFF"/>
+        </w:rPr>
+        <w:t>whitebox</w:t>
+      </w:r>
+      <w:proofErr w:type="spellEnd"/>
+      <w:r>
+        <w:rPr>
+          <w:rFonts w:ascii="Arial" w:hAnsi="Arial" w:cs="Arial"/>
+          <w:color w:val="1C1C1C"/>
+          <w:sz w:val="21"/>
+          <w:szCs w:val="21"/>
+          <w:shd w:val="clear" w:color="auto" w:fill="FFFFFF"/>
+        </w:rPr>
+        <w:t xml:space="preserve"> tests in both the original test document and Jira is a good idea for several reasons. Firstly, it provides redundancy and helps ensure that the test results are not lost or misplaced. If one location is inaccessible or lost, the other location can serve as a backup. Secondly, recording the results in both places helps ensure that all team members have access to the information they need. The original test document may be more accessible to some team members, while others may be more familiar with Jira. By recording the results in both places, everyone can easily access the information they need. Finally, recording the results in both places can help ensure that the information is easy to find and organized in a meaningful way. The original test document may be organized differently than Jira, and recording the results in both places can help ensure that the information is easy to locate and interpret.</w:t>
       </w:r>
     </w:p>
     <w:p>
@@ -8222,6 +8503,17 @@
 </file>
 
 <file path=customXml/item1.xml><?xml version="1.0" encoding="utf-8"?>
+<p:properties xmlns:p="http://schemas.microsoft.com/office/2006/metadata/properties" xmlns:xsi="http://www.w3.org/2001/XMLSchema-instance" xmlns:pc="http://schemas.microsoft.com/office/infopath/2007/PartnerControls">
+  <documentManagement>
+    <TaxCatchAll xmlns="7db3b190-d1cf-4882-bee6-3064ce691739" xsi:nil="true"/>
+    <lcf76f155ced4ddcb4097134ff3c332f xmlns="7e7c8aa9-4be2-48a6-a0f7-80013db2e73b">
+      <Terms xmlns="http://schemas.microsoft.com/office/infopath/2007/PartnerControls"/>
+    </lcf76f155ced4ddcb4097134ff3c332f>
+  </documentManagement>
+</p:properties>
+</file>
+
+<file path=customXml/item2.xml><?xml version="1.0" encoding="utf-8"?>
 <ct:contentTypeSchema xmlns:ct="http://schemas.microsoft.com/office/2006/metadata/contentType" xmlns:ma="http://schemas.microsoft.com/office/2006/metadata/properties/metaAttributes" ct:_="" ma:_="" ma:contentTypeName="Document" ma:contentTypeID="0x010100068B9DB3898E1840A1985BE38A336A09" ma:contentTypeVersion="12" ma:contentTypeDescription="Create a new document." ma:contentTypeScope="" ma:versionID="2e7fe1ede33cf1dc680f0e4a7db54bb2">
   <xsd:schema xmlns:xsd="http://www.w3.org/2001/XMLSchema" xmlns:xs="http://www.w3.org/2001/XMLSchema" xmlns:p="http://schemas.microsoft.com/office/2006/metadata/properties" xmlns:ns2="7e7c8aa9-4be2-48a6-a0f7-80013db2e73b" xmlns:ns3="7db3b190-d1cf-4882-bee6-3064ce691739" targetNamespace="http://schemas.microsoft.com/office/2006/metadata/properties" ma:root="true" ma:fieldsID="c518a831eea8f0d02cef310fd2c9fe1b" ns2:_="" ns3:_="">
     <xsd:import namespace="7e7c8aa9-4be2-48a6-a0f7-80013db2e73b"/>
@@ -8424,17 +8716,6 @@
 </ct:contentTypeSchema>
 </file>
 
-<file path=customXml/item2.xml><?xml version="1.0" encoding="utf-8"?>
-<p:properties xmlns:p="http://schemas.microsoft.com/office/2006/metadata/properties" xmlns:xsi="http://www.w3.org/2001/XMLSchema-instance" xmlns:pc="http://schemas.microsoft.com/office/infopath/2007/PartnerControls">
-  <documentManagement>
-    <TaxCatchAll xmlns="7db3b190-d1cf-4882-bee6-3064ce691739" xsi:nil="true"/>
-    <lcf76f155ced4ddcb4097134ff3c332f xmlns="7e7c8aa9-4be2-48a6-a0f7-80013db2e73b">
-      <Terms xmlns="http://schemas.microsoft.com/office/infopath/2007/PartnerControls"/>
-    </lcf76f155ced4ddcb4097134ff3c332f>
-  </documentManagement>
-</p:properties>
-</file>
-
 <file path=customXml/item3.xml><?xml version="1.0" encoding="utf-8"?>
 <?mso-contentType ?>
 <FormTemplates xmlns="http://schemas.microsoft.com/sharepoint/v3/contenttype/forms">
@@ -8445,6 +8726,17 @@
 </file>
 
 <file path=customXml/itemProps1.xml><?xml version="1.0" encoding="utf-8"?>
+<ds:datastoreItem xmlns:ds="http://schemas.openxmlformats.org/officeDocument/2006/customXml" ds:itemID="{63BE6747-1291-4823-B096-A34508075BFA}">
+  <ds:schemaRefs>
+    <ds:schemaRef ds:uri="http://schemas.microsoft.com/office/2006/metadata/properties"/>
+    <ds:schemaRef ds:uri="http://schemas.microsoft.com/office/infopath/2007/PartnerControls"/>
+    <ds:schemaRef ds:uri="7db3b190-d1cf-4882-bee6-3064ce691739"/>
+    <ds:schemaRef ds:uri="7e7c8aa9-4be2-48a6-a0f7-80013db2e73b"/>
+  </ds:schemaRefs>
+</ds:datastoreItem>
+</file>
+
+<file path=customXml/itemProps2.xml><?xml version="1.0" encoding="utf-8"?>
 <ds:datastoreItem xmlns:ds="http://schemas.openxmlformats.org/officeDocument/2006/customXml" ds:itemID="{58951A5E-862C-4E49-A5FF-DE91AF422C04}">
   <ds:schemaRefs>
     <ds:schemaRef ds:uri="http://schemas.microsoft.com/office/2006/metadata/contentType"/>
@@ -8463,17 +8755,6 @@
 </ds:datastoreItem>
 </file>
 
-<file path=customXml/itemProps2.xml><?xml version="1.0" encoding="utf-8"?>
-<ds:datastoreItem xmlns:ds="http://schemas.openxmlformats.org/officeDocument/2006/customXml" ds:itemID="{63BE6747-1291-4823-B096-A34508075BFA}">
-  <ds:schemaRefs>
-    <ds:schemaRef ds:uri="http://schemas.microsoft.com/office/2006/metadata/properties"/>
-    <ds:schemaRef ds:uri="http://schemas.microsoft.com/office/infopath/2007/PartnerControls"/>
-    <ds:schemaRef ds:uri="7db3b190-d1cf-4882-bee6-3064ce691739"/>
-    <ds:schemaRef ds:uri="7e7c8aa9-4be2-48a6-a0f7-80013db2e73b"/>
-  </ds:schemaRefs>
-</ds:datastoreItem>
-</file>
-
 <file path=customXml/itemProps3.xml><?xml version="1.0" encoding="utf-8"?>
 <ds:datastoreItem xmlns:ds="http://schemas.openxmlformats.org/officeDocument/2006/customXml" ds:itemID="{7D9A5813-D242-4E8A-84B4-BF6F06305E77}">
   <ds:schemaRefs>

--- a/Documents/ScrumReports/ms4-scrum-report.docx
+++ b/Documents/ScrumReports/ms4-scrum-report.docx
@@ -1,6 +1,6 @@
 
 <file path=word/document.xml><?xml version="1.0" encoding="utf-8"?>
-<w:document xmlns:wpc="http://schemas.microsoft.com/office/word/2010/wordprocessingCanvas" xmlns:cx="http://schemas.microsoft.com/office/drawing/2014/chartex" xmlns:cx1="http://schemas.microsoft.com/office/drawing/2015/9/8/chartex" xmlns:cx2="http://schemas.microsoft.com/office/drawing/2015/10/21/chartex" xmlns:cx3="http://schemas.microsoft.com/office/drawing/2016/5/9/chartex" xmlns:cx4="http://schemas.microsoft.com/office/drawing/2016/5/10/chartex" xmlns:cx5="http://schemas.microsoft.com/office/drawing/2016/5/11/chartex" xmlns:cx6="http://schemas.microsoft.com/office/drawing/2016/5/12/chartex" xmlns:cx7="http://schemas.microsoft.com/office/drawing/2016/5/13/chartex" xmlns:cx8="http://schemas.microsoft.com/office/drawing/2016/5/14/chartex" xmlns:mc="http://schemas.openxmlformats.org/markup-compatibility/2006" xmlns:aink="http://schemas.microsoft.com/office/drawing/2016/ink" xmlns:am3d="http://schemas.microsoft.com/office/drawing/2017/model3d" xmlns:o="urn:schemas-microsoft-com:office:office" xmlns:oel="http://schemas.microsoft.com/office/2019/extlst" xmlns:r="http://schemas.openxmlformats.org/officeDocument/2006/relationships" xmlns:m="http://schemas.openxmlformats.org/officeDocument/2006/math" xmlns:v="urn:schemas-microsoft-com:vml" xmlns:wp14="http://schemas.microsoft.com/office/word/2010/wordprocessingDrawing" xmlns:wp="http://schemas.openxmlformats.org/drawingml/2006/wordprocessingDrawing" xmlns:w10="urn:schemas-microsoft-com:office:word" xmlns:w="http://schemas.openxmlformats.org/wordprocessingml/2006/main" xmlns:w14="http://schemas.microsoft.com/office/word/2010/wordml" xmlns:w15="http://schemas.microsoft.com/office/word/2012/wordml" xmlns:w16cex="http://schemas.microsoft.com/office/word/2018/wordml/cex" xmlns:w16cid="http://schemas.microsoft.com/office/word/2016/wordml/cid" xmlns:w16="http://schemas.microsoft.com/office/word/2018/wordml" xmlns:w16sdtdh="http://schemas.microsoft.com/office/word/2020/wordml/sdtdatahash" xmlns:w16se="http://schemas.microsoft.com/office/word/2015/wordml/symex" xmlns:wpg="http://schemas.microsoft.com/office/word/2010/wordprocessingGroup" xmlns:wpi="http://schemas.microsoft.com/office/word/2010/wordprocessingInk" xmlns:wne="http://schemas.microsoft.com/office/word/2006/wordml" xmlns:wps="http://schemas.microsoft.com/office/word/2010/wordprocessingShape" mc:Ignorable="w14 w15 w16se w16cid w16 w16cex w16sdtdh wp14">
+<w:document xmlns:wpc="http://schemas.microsoft.com/office/word/2010/wordprocessingCanvas" xmlns:cx="http://schemas.microsoft.com/office/drawing/2014/chartex" xmlns:cx1="http://schemas.microsoft.com/office/drawing/2015/9/8/chartex" xmlns:cx2="http://schemas.microsoft.com/office/drawing/2015/10/21/chartex" xmlns:cx3="http://schemas.microsoft.com/office/drawing/2016/5/9/chartex" xmlns:cx4="http://schemas.microsoft.com/office/drawing/2016/5/10/chartex" xmlns:cx5="http://schemas.microsoft.com/office/drawing/2016/5/11/chartex" xmlns:cx6="http://schemas.microsoft.com/office/drawing/2016/5/12/chartex" xmlns:cx7="http://schemas.microsoft.com/office/drawing/2016/5/13/chartex" xmlns:cx8="http://schemas.microsoft.com/office/drawing/2016/5/14/chartex" xmlns:mc="http://schemas.openxmlformats.org/markup-compatibility/2006" xmlns:aink="http://schemas.microsoft.com/office/drawing/2016/ink" xmlns:am3d="http://schemas.microsoft.com/office/drawing/2017/model3d" xmlns:o="urn:schemas-microsoft-com:office:office" xmlns:oel="http://schemas.microsoft.com/office/2019/extlst" xmlns:r="http://schemas.openxmlformats.org/officeDocument/2006/relationships" xmlns:m="http://schemas.openxmlformats.org/officeDocument/2006/math" xmlns:v="urn:schemas-microsoft-com:vml" xmlns:wp14="http://schemas.microsoft.com/office/word/2010/wordprocessingDrawing" xmlns:wp="http://schemas.openxmlformats.org/drawingml/2006/wordprocessingDrawing" xmlns:w10="urn:schemas-microsoft-com:office:word" xmlns:w="http://schemas.openxmlformats.org/wordprocessingml/2006/main" xmlns:w14="http://schemas.microsoft.com/office/word/2010/wordml" xmlns:w15="http://schemas.microsoft.com/office/word/2012/wordml" xmlns:w16cex="http://schemas.microsoft.com/office/word/2018/wordml/cex" xmlns:w16cid="http://schemas.microsoft.com/office/word/2016/wordml/cid" xmlns:w16="http://schemas.microsoft.com/office/word/2018/wordml" xmlns:w16du="http://schemas.microsoft.com/office/word/2023/wordml/word16du" xmlns:w16sdtdh="http://schemas.microsoft.com/office/word/2020/wordml/sdtdatahash" xmlns:w16se="http://schemas.microsoft.com/office/word/2015/wordml/symex" xmlns:wpg="http://schemas.microsoft.com/office/word/2010/wordprocessingGroup" xmlns:wpi="http://schemas.microsoft.com/office/word/2010/wordprocessingInk" xmlns:wne="http://schemas.microsoft.com/office/word/2006/wordml" xmlns:wps="http://schemas.microsoft.com/office/word/2010/wordprocessingShape" mc:Ignorable="w14 w15 w16se w16cid w16 w16cex w16sdtdh w16du wp14">
   <w:body>
     <w:p>
       <w:pPr>
@@ -86,15 +86,7 @@
               <w:t>1.</w:t>
             </w:r>
             <w:r>
-              <w:t xml:space="preserve">Duc </w:t>
-            </w:r>
-            <w:proofErr w:type="spellStart"/>
-            <w:r>
-              <w:t>Phu</w:t>
-            </w:r>
-            <w:proofErr w:type="spellEnd"/>
-            <w:r>
-              <w:t xml:space="preserve"> Nguyen</w:t>
+              <w:t>Duc Phu Nguyen</w:t>
             </w:r>
           </w:p>
         </w:tc>
@@ -122,13 +114,8 @@
               <w:t>2.</w:t>
             </w:r>
             <w:r>
-              <w:t xml:space="preserve">Anthony </w:t>
-            </w:r>
-            <w:proofErr w:type="spellStart"/>
-            <w:r>
-              <w:t>Korepanov</w:t>
-            </w:r>
-            <w:proofErr w:type="spellEnd"/>
+              <w:t>Anthony Korepanov</w:t>
+            </w:r>
           </w:p>
         </w:tc>
         <w:tc>
@@ -138,6 +125,9 @@
           <w:p>
             <w:r>
               <w:t>5.</w:t>
+            </w:r>
+            <w:r>
+              <w:t>Harmanpreet Singh</w:t>
             </w:r>
           </w:p>
         </w:tc>
@@ -1353,15 +1343,7 @@
     </w:p>
     <w:p>
       <w:r>
-        <w:t xml:space="preserve">Here you can list </w:t>
-      </w:r>
-      <w:proofErr w:type="gramStart"/>
-      <w:r>
-        <w:t>all of</w:t>
-      </w:r>
-      <w:proofErr w:type="gramEnd"/>
-      <w:r>
-        <w:t xml:space="preserve"> the tasks completed in the last week along with any tasks which could not be completed </w:t>
+        <w:t xml:space="preserve">Here you can list all of the tasks completed in the last week along with any tasks which could not be completed </w:t>
       </w:r>
       <w:r>
         <w:t>with a reason why they could not be completed.</w:t>
@@ -1482,27 +1464,7 @@
                 <w:sz w:val="28"/>
                 <w:szCs w:val="28"/>
               </w:rPr>
-              <w:t xml:space="preserve">Duc </w:t>
-            </w:r>
-            <w:proofErr w:type="spellStart"/>
-            <w:r>
-              <w:rPr>
-                <w:b/>
-                <w:bCs/>
-                <w:sz w:val="28"/>
-                <w:szCs w:val="28"/>
-              </w:rPr>
-              <w:t>Phu</w:t>
-            </w:r>
-            <w:proofErr w:type="spellEnd"/>
-            <w:r>
-              <w:rPr>
-                <w:b/>
-                <w:bCs/>
-                <w:sz w:val="28"/>
-                <w:szCs w:val="28"/>
-              </w:rPr>
-              <w:t xml:space="preserve"> Nguyen</w:t>
+              <w:t>Duc Phu Nguyen</w:t>
             </w:r>
           </w:p>
         </w:tc>
@@ -1588,27 +1550,7 @@
                 <w:sz w:val="28"/>
                 <w:szCs w:val="28"/>
               </w:rPr>
-              <w:t xml:space="preserve">Duc </w:t>
-            </w:r>
-            <w:proofErr w:type="spellStart"/>
-            <w:r>
-              <w:rPr>
-                <w:b/>
-                <w:bCs/>
-                <w:sz w:val="28"/>
-                <w:szCs w:val="28"/>
-              </w:rPr>
-              <w:t>Phu</w:t>
-            </w:r>
-            <w:proofErr w:type="spellEnd"/>
-            <w:r>
-              <w:rPr>
-                <w:b/>
-                <w:bCs/>
-                <w:sz w:val="28"/>
-                <w:szCs w:val="28"/>
-              </w:rPr>
-              <w:t xml:space="preserve"> Nguyen</w:t>
+              <w:t>Duc Phu Nguyen</w:t>
             </w:r>
           </w:p>
         </w:tc>
@@ -1676,27 +1618,7 @@
                 <w:sz w:val="28"/>
                 <w:szCs w:val="28"/>
               </w:rPr>
-              <w:t xml:space="preserve">Duc </w:t>
-            </w:r>
-            <w:proofErr w:type="spellStart"/>
-            <w:r>
-              <w:rPr>
-                <w:b/>
-                <w:bCs/>
-                <w:sz w:val="28"/>
-                <w:szCs w:val="28"/>
-              </w:rPr>
-              <w:t>Phu</w:t>
-            </w:r>
-            <w:proofErr w:type="spellEnd"/>
-            <w:r>
-              <w:rPr>
-                <w:b/>
-                <w:bCs/>
-                <w:sz w:val="28"/>
-                <w:szCs w:val="28"/>
-              </w:rPr>
-              <w:t xml:space="preserve"> Nguyen</w:t>
+              <w:t>Duc Phu Nguyen</w:t>
             </w:r>
           </w:p>
         </w:tc>
@@ -1892,27 +1814,7 @@
                 <w:sz w:val="28"/>
                 <w:szCs w:val="28"/>
               </w:rPr>
-              <w:t xml:space="preserve">Link functions </w:t>
-            </w:r>
-            <w:proofErr w:type="gramStart"/>
-            <w:r>
-              <w:rPr>
-                <w:b/>
-                <w:bCs/>
-                <w:sz w:val="28"/>
-                <w:szCs w:val="28"/>
-              </w:rPr>
-              <w:t>together</w:t>
-            </w:r>
-            <w:proofErr w:type="gramEnd"/>
-            <w:r>
-              <w:rPr>
-                <w:b/>
-                <w:bCs/>
-                <w:sz w:val="28"/>
-                <w:szCs w:val="28"/>
-              </w:rPr>
-              <w:t xml:space="preserve"> </w:t>
+              <w:t xml:space="preserve">Link functions together </w:t>
             </w:r>
           </w:p>
           <w:p>
@@ -2102,7 +2004,6 @@
               <w:t xml:space="preserve">Implement </w:t>
             </w:r>
             <w:proofErr w:type="spellStart"/>
-            <w:proofErr w:type="gramStart"/>
             <w:r>
               <w:rPr>
                 <w:b/>
@@ -2120,17 +2021,7 @@
                 <w:sz w:val="28"/>
                 <w:szCs w:val="28"/>
               </w:rPr>
-              <w:t>(</w:t>
-            </w:r>
-            <w:proofErr w:type="gramEnd"/>
-            <w:r>
-              <w:rPr>
-                <w:b/>
-                <w:bCs/>
-                <w:sz w:val="28"/>
-                <w:szCs w:val="28"/>
-              </w:rPr>
-              <w:t>)</w:t>
+              <w:t>()</w:t>
             </w:r>
           </w:p>
           <w:p>
@@ -2152,7 +2043,6 @@
               <w:t xml:space="preserve">Implement </w:t>
             </w:r>
             <w:proofErr w:type="spellStart"/>
-            <w:proofErr w:type="gramStart"/>
             <w:r>
               <w:rPr>
                 <w:b/>
@@ -2170,17 +2060,7 @@
                 <w:sz w:val="28"/>
                 <w:szCs w:val="28"/>
               </w:rPr>
-              <w:t xml:space="preserve"> ,</w:t>
-            </w:r>
-            <w:proofErr w:type="gramEnd"/>
-            <w:r>
-              <w:rPr>
-                <w:b/>
-                <w:bCs/>
-                <w:sz w:val="28"/>
-                <w:szCs w:val="28"/>
-              </w:rPr>
-              <w:t xml:space="preserve"> 4 </w:t>
+              <w:t xml:space="preserve"> , 4 </w:t>
             </w:r>
             <w:proofErr w:type="spellStart"/>
             <w:r>
@@ -2379,7 +2259,6 @@
               <w:t xml:space="preserve">Reflection question1, </w:t>
             </w:r>
             <w:proofErr w:type="spellStart"/>
-            <w:proofErr w:type="gramStart"/>
             <w:r>
               <w:rPr>
                 <w:b/>
@@ -2397,17 +2276,7 @@
                 <w:sz w:val="28"/>
                 <w:szCs w:val="28"/>
               </w:rPr>
-              <w:t xml:space="preserve"> ,</w:t>
-            </w:r>
-            <w:proofErr w:type="gramEnd"/>
-            <w:r>
-              <w:rPr>
-                <w:b/>
-                <w:bCs/>
-                <w:sz w:val="28"/>
-                <w:szCs w:val="28"/>
-              </w:rPr>
-              <w:t xml:space="preserve"> 4 </w:t>
+              <w:t xml:space="preserve"> , 4 </w:t>
             </w:r>
             <w:proofErr w:type="spellStart"/>
             <w:r>
@@ -2727,6 +2596,7 @@
                 <w:sz w:val="28"/>
                 <w:szCs w:val="28"/>
               </w:rPr>
+              <w:lastRenderedPageBreak/>
               <w:t>Delayed or Blocked Task</w:t>
             </w:r>
           </w:p>
@@ -3099,19 +2969,8 @@
                 <w:sz w:val="28"/>
                 <w:szCs w:val="28"/>
               </w:rPr>
-              <w:t xml:space="preserve">Write white box test for 4 </w:t>
-            </w:r>
-            <w:proofErr w:type="gramStart"/>
-            <w:r>
-              <w:rPr>
-                <w:b/>
-                <w:bCs/>
-                <w:sz w:val="28"/>
-                <w:szCs w:val="28"/>
-              </w:rPr>
-              <w:t>function</w:t>
-            </w:r>
-            <w:proofErr w:type="gramEnd"/>
+              <w:t>Write white box test for 4 function</w:t>
+            </w:r>
           </w:p>
         </w:tc>
         <w:tc>
@@ -3891,6 +3750,7 @@
     </w:p>
     <w:p>
       <w:r>
+        <w:lastRenderedPageBreak/>
         <w:t xml:space="preserve">Each member is assumed to participate in the SCRUM meeting and </w:t>
       </w:r>
       <w:r>
@@ -4067,23 +3927,7 @@
                 <w:sz w:val="28"/>
                 <w:szCs w:val="28"/>
               </w:rPr>
-              <w:t xml:space="preserve">Duc </w:t>
-            </w:r>
-            <w:proofErr w:type="spellStart"/>
-            <w:r>
-              <w:rPr>
-                <w:sz w:val="28"/>
-                <w:szCs w:val="28"/>
-              </w:rPr>
-              <w:t>Phu</w:t>
-            </w:r>
-            <w:proofErr w:type="spellEnd"/>
-            <w:r>
-              <w:rPr>
-                <w:sz w:val="28"/>
-                <w:szCs w:val="28"/>
-              </w:rPr>
-              <w:t xml:space="preserve"> Nguyen</w:t>
+              <w:t>Duc Phu Nguyen</w:t>
             </w:r>
           </w:p>
         </w:tc>
@@ -4194,23 +4038,7 @@
                 <w:sz w:val="28"/>
                 <w:szCs w:val="28"/>
               </w:rPr>
-              <w:t xml:space="preserve">Duc </w:t>
-            </w:r>
-            <w:proofErr w:type="spellStart"/>
-            <w:r>
-              <w:rPr>
-                <w:sz w:val="28"/>
-                <w:szCs w:val="28"/>
-              </w:rPr>
-              <w:t>Phu</w:t>
-            </w:r>
-            <w:proofErr w:type="spellEnd"/>
-            <w:r>
-              <w:rPr>
-                <w:sz w:val="28"/>
-                <w:szCs w:val="28"/>
-              </w:rPr>
-              <w:t xml:space="preserve"> Nguyen</w:t>
+              <w:t>Duc Phu Nguyen</w:t>
             </w:r>
           </w:p>
         </w:tc>
@@ -4336,27 +4164,7 @@
                 <w:sz w:val="28"/>
                 <w:szCs w:val="28"/>
               </w:rPr>
-              <w:t xml:space="preserve">Duc </w:t>
-            </w:r>
-            <w:proofErr w:type="spellStart"/>
-            <w:r>
-              <w:rPr>
-                <w:b w:val="0"/>
-                <w:bCs w:val="0"/>
-                <w:sz w:val="28"/>
-                <w:szCs w:val="28"/>
-              </w:rPr>
-              <w:t>Phu</w:t>
-            </w:r>
-            <w:proofErr w:type="spellEnd"/>
-            <w:r>
-              <w:rPr>
-                <w:b w:val="0"/>
-                <w:bCs w:val="0"/>
-                <w:sz w:val="28"/>
-                <w:szCs w:val="28"/>
-              </w:rPr>
-              <w:t xml:space="preserve"> Nguyen</w:t>
+              <w:t>Duc Phu Nguyen</w:t>
             </w:r>
           </w:p>
         </w:tc>
@@ -4958,15 +4766,7 @@
               <w:t xml:space="preserve">Develop </w:t>
             </w:r>
             <w:r>
-              <w:t xml:space="preserve">calculate route functions for </w:t>
-            </w:r>
-            <w:proofErr w:type="gramStart"/>
-            <w:r>
-              <w:t>main(</w:t>
-            </w:r>
-            <w:proofErr w:type="gramEnd"/>
-            <w:r>
-              <w:t xml:space="preserve">) method, link </w:t>
+              <w:t xml:space="preserve">calculate route functions for main() method, link </w:t>
             </w:r>
             <w:proofErr w:type="spellStart"/>
             <w:r>
@@ -5039,10 +4839,7 @@
               <w:cnfStyle w:val="000000100000" w:firstRow="0" w:lastRow="0" w:firstColumn="0" w:lastColumn="0" w:oddVBand="0" w:evenVBand="0" w:oddHBand="1" w:evenHBand="0" w:firstRowFirstColumn="0" w:firstRowLastColumn="0" w:lastRowFirstColumn="0" w:lastRowLastColumn="0"/>
             </w:pPr>
             <w:r>
-              <w:t>Acceptance Test</w:t>
-            </w:r>
-            <w:r>
-              <w:t>ing</w:t>
+              <w:t>Acceptance Testing</w:t>
             </w:r>
           </w:p>
         </w:tc>
@@ -5253,6 +5050,7 @@
     </w:p>
     <w:p>
       <w:r>
+        <w:lastRenderedPageBreak/>
         <w:t>This</w:t>
       </w:r>
       <w:r>
@@ -6286,6 +6084,7 @@
                 <w:sz w:val="28"/>
                 <w:szCs w:val="28"/>
               </w:rPr>
+              <w:lastRenderedPageBreak/>
               <w:t>Issues regarding time management</w:t>
             </w:r>
           </w:p>
@@ -6713,11 +6512,9 @@
       <w:r>
         <w:t xml:space="preserve">There are several reasons to wait until now to write the Whitebox tests. Firstly, we need to focus on establishing fundamentals in the early stages rather than implementing functions. This approach allows developers to gain a clear understanding of the logical structure before </w:t>
       </w:r>
-      <w:proofErr w:type="gramStart"/>
       <w:r>
         <w:t>go</w:t>
       </w:r>
-      <w:proofErr w:type="gramEnd"/>
       <w:r>
         <w:t xml:space="preserve"> into internal testing. Secondly, Whitebox tests involve developers having a comprehensive understanding of data structures, internal logic</w:t>
       </w:r>
@@ -6740,6 +6537,7 @@
         <w:br/>
       </w:r>
       <w:r>
+        <w:lastRenderedPageBreak/>
         <w:br/>
       </w:r>
     </w:p>
@@ -6846,15 +6644,7 @@
       </w:r>
       <w:proofErr w:type="spellEnd"/>
       <w:r>
-        <w:t xml:space="preserve"> </w:t>
-      </w:r>
-      <w:proofErr w:type="gramStart"/>
-      <w:r>
-        <w:t>tests</w:t>
-      </w:r>
-      <w:proofErr w:type="gramEnd"/>
-      <w:r>
-        <w:t xml:space="preserve"> </w:t>
+        <w:t xml:space="preserve"> tests </w:t>
       </w:r>
     </w:p>
     <w:p>
@@ -6983,7 +6773,7 @@
 </file>
 
 <file path=word/numbering.xml><?xml version="1.0" encoding="utf-8"?>
-<w:numbering xmlns:wpc="http://schemas.microsoft.com/office/word/2010/wordprocessingCanvas" xmlns:cx="http://schemas.microsoft.com/office/drawing/2014/chartex" xmlns:cx1="http://schemas.microsoft.com/office/drawing/2015/9/8/chartex" xmlns:cx2="http://schemas.microsoft.com/office/drawing/2015/10/21/chartex" xmlns:cx3="http://schemas.microsoft.com/office/drawing/2016/5/9/chartex" xmlns:cx4="http://schemas.microsoft.com/office/drawing/2016/5/10/chartex" xmlns:cx5="http://schemas.microsoft.com/office/drawing/2016/5/11/chartex" xmlns:cx6="http://schemas.microsoft.com/office/drawing/2016/5/12/chartex" xmlns:cx7="http://schemas.microsoft.com/office/drawing/2016/5/13/chartex" xmlns:cx8="http://schemas.microsoft.com/office/drawing/2016/5/14/chartex" xmlns:mc="http://schemas.openxmlformats.org/markup-compatibility/2006" xmlns:aink="http://schemas.microsoft.com/office/drawing/2016/ink" xmlns:am3d="http://schemas.microsoft.com/office/drawing/2017/model3d" xmlns:o="urn:schemas-microsoft-com:office:office" xmlns:oel="http://schemas.microsoft.com/office/2019/extlst" xmlns:r="http://schemas.openxmlformats.org/officeDocument/2006/relationships" xmlns:m="http://schemas.openxmlformats.org/officeDocument/2006/math" xmlns:v="urn:schemas-microsoft-com:vml" xmlns:wp14="http://schemas.microsoft.com/office/word/2010/wordprocessingDrawing" xmlns:wp="http://schemas.openxmlformats.org/drawingml/2006/wordprocessingDrawing" xmlns:w10="urn:schemas-microsoft-com:office:word" xmlns:w="http://schemas.openxmlformats.org/wordprocessingml/2006/main" xmlns:w14="http://schemas.microsoft.com/office/word/2010/wordml" xmlns:w15="http://schemas.microsoft.com/office/word/2012/wordml" xmlns:w16cex="http://schemas.microsoft.com/office/word/2018/wordml/cex" xmlns:w16cid="http://schemas.microsoft.com/office/word/2016/wordml/cid" xmlns:w16="http://schemas.microsoft.com/office/word/2018/wordml" xmlns:w16sdtdh="http://schemas.microsoft.com/office/word/2020/wordml/sdtdatahash" xmlns:w16se="http://schemas.microsoft.com/office/word/2015/wordml/symex" xmlns:wpg="http://schemas.microsoft.com/office/word/2010/wordprocessingGroup" xmlns:wpi="http://schemas.microsoft.com/office/word/2010/wordprocessingInk" xmlns:wne="http://schemas.microsoft.com/office/word/2006/wordml" xmlns:wps="http://schemas.microsoft.com/office/word/2010/wordprocessingShape" mc:Ignorable="w14 w15 w16se w16cid w16 w16cex w16sdtdh wp14">
+<w:numbering xmlns:wpc="http://schemas.microsoft.com/office/word/2010/wordprocessingCanvas" xmlns:cx="http://schemas.microsoft.com/office/drawing/2014/chartex" xmlns:cx1="http://schemas.microsoft.com/office/drawing/2015/9/8/chartex" xmlns:cx2="http://schemas.microsoft.com/office/drawing/2015/10/21/chartex" xmlns:cx3="http://schemas.microsoft.com/office/drawing/2016/5/9/chartex" xmlns:cx4="http://schemas.microsoft.com/office/drawing/2016/5/10/chartex" xmlns:cx5="http://schemas.microsoft.com/office/drawing/2016/5/11/chartex" xmlns:cx6="http://schemas.microsoft.com/office/drawing/2016/5/12/chartex" xmlns:cx7="http://schemas.microsoft.com/office/drawing/2016/5/13/chartex" xmlns:cx8="http://schemas.microsoft.com/office/drawing/2016/5/14/chartex" xmlns:mc="http://schemas.openxmlformats.org/markup-compatibility/2006" xmlns:aink="http://schemas.microsoft.com/office/drawing/2016/ink" xmlns:am3d="http://schemas.microsoft.com/office/drawing/2017/model3d" xmlns:o="urn:schemas-microsoft-com:office:office" xmlns:oel="http://schemas.microsoft.com/office/2019/extlst" xmlns:r="http://schemas.openxmlformats.org/officeDocument/2006/relationships" xmlns:m="http://schemas.openxmlformats.org/officeDocument/2006/math" xmlns:v="urn:schemas-microsoft-com:vml" xmlns:wp14="http://schemas.microsoft.com/office/word/2010/wordprocessingDrawing" xmlns:wp="http://schemas.openxmlformats.org/drawingml/2006/wordprocessingDrawing" xmlns:w10="urn:schemas-microsoft-com:office:word" xmlns:w="http://schemas.openxmlformats.org/wordprocessingml/2006/main" xmlns:w14="http://schemas.microsoft.com/office/word/2010/wordml" xmlns:w15="http://schemas.microsoft.com/office/word/2012/wordml" xmlns:w16cex="http://schemas.microsoft.com/office/word/2018/wordml/cex" xmlns:w16cid="http://schemas.microsoft.com/office/word/2016/wordml/cid" xmlns:w16="http://schemas.microsoft.com/office/word/2018/wordml" xmlns:w16du="http://schemas.microsoft.com/office/word/2023/wordml/word16du" xmlns:w16sdtdh="http://schemas.microsoft.com/office/word/2020/wordml/sdtdatahash" xmlns:w16se="http://schemas.microsoft.com/office/word/2015/wordml/symex" xmlns:wpg="http://schemas.microsoft.com/office/word/2010/wordprocessingGroup" xmlns:wpi="http://schemas.microsoft.com/office/word/2010/wordprocessingInk" xmlns:wne="http://schemas.microsoft.com/office/word/2006/wordml" xmlns:wps="http://schemas.microsoft.com/office/word/2010/wordprocessingShape" mc:Ignorable="w14 w15 w16se w16cid w16 w16cex w16sdtdh w16du wp14">
   <w:abstractNum w:abstractNumId="0" w15:restartNumberingAfterBreak="0">
     <w:nsid w:val="080022A9"/>
     <w:multiLevelType w:val="hybridMultilevel"/>
@@ -7540,7 +7330,7 @@
 </file>
 
 <file path=word/styles.xml><?xml version="1.0" encoding="utf-8"?>
-<w:styles xmlns:mc="http://schemas.openxmlformats.org/markup-compatibility/2006" xmlns:r="http://schemas.openxmlformats.org/officeDocument/2006/relationships" xmlns:w="http://schemas.openxmlformats.org/wordprocessingml/2006/main" xmlns:w14="http://schemas.microsoft.com/office/word/2010/wordml" xmlns:w15="http://schemas.microsoft.com/office/word/2012/wordml" xmlns:w16cex="http://schemas.microsoft.com/office/word/2018/wordml/cex" xmlns:w16cid="http://schemas.microsoft.com/office/word/2016/wordml/cid" xmlns:w16="http://schemas.microsoft.com/office/word/2018/wordml" xmlns:w16sdtdh="http://schemas.microsoft.com/office/word/2020/wordml/sdtdatahash" xmlns:w16se="http://schemas.microsoft.com/office/word/2015/wordml/symex" mc:Ignorable="w14 w15 w16se w16cid w16 w16cex w16sdtdh">
+<w:styles xmlns:mc="http://schemas.openxmlformats.org/markup-compatibility/2006" xmlns:r="http://schemas.openxmlformats.org/officeDocument/2006/relationships" xmlns:w="http://schemas.openxmlformats.org/wordprocessingml/2006/main" xmlns:w14="http://schemas.microsoft.com/office/word/2010/wordml" xmlns:w15="http://schemas.microsoft.com/office/word/2012/wordml" xmlns:w16cex="http://schemas.microsoft.com/office/word/2018/wordml/cex" xmlns:w16cid="http://schemas.microsoft.com/office/word/2016/wordml/cid" xmlns:w16="http://schemas.microsoft.com/office/word/2018/wordml" xmlns:w16du="http://schemas.microsoft.com/office/word/2023/wordml/word16du" xmlns:w16sdtdh="http://schemas.microsoft.com/office/word/2020/wordml/sdtdatahash" xmlns:w16se="http://schemas.microsoft.com/office/word/2015/wordml/symex" mc:Ignorable="w14 w15 w16se w16cid w16 w16cex w16sdtdh w16du">
   <w:docDefaults>
     <w:rPrDefault>
       <w:rPr>
@@ -8503,14 +8293,12 @@
 </file>
 
 <file path=customXml/item1.xml><?xml version="1.0" encoding="utf-8"?>
-<p:properties xmlns:p="http://schemas.microsoft.com/office/2006/metadata/properties" xmlns:xsi="http://www.w3.org/2001/XMLSchema-instance" xmlns:pc="http://schemas.microsoft.com/office/infopath/2007/PartnerControls">
-  <documentManagement>
-    <TaxCatchAll xmlns="7db3b190-d1cf-4882-bee6-3064ce691739" xsi:nil="true"/>
-    <lcf76f155ced4ddcb4097134ff3c332f xmlns="7e7c8aa9-4be2-48a6-a0f7-80013db2e73b">
-      <Terms xmlns="http://schemas.microsoft.com/office/infopath/2007/PartnerControls"/>
-    </lcf76f155ced4ddcb4097134ff3c332f>
-  </documentManagement>
-</p:properties>
+<?mso-contentType ?>
+<FormTemplates xmlns="http://schemas.microsoft.com/sharepoint/v3/contenttype/forms">
+  <Display>DocumentLibraryForm</Display>
+  <Edit>DocumentLibraryForm</Edit>
+  <New>DocumentLibraryForm</New>
+</FormTemplates>
 </file>
 
 <file path=customXml/item2.xml><?xml version="1.0" encoding="utf-8"?>
@@ -8717,21 +8505,20 @@
 </file>
 
 <file path=customXml/item3.xml><?xml version="1.0" encoding="utf-8"?>
-<?mso-contentType ?>
-<FormTemplates xmlns="http://schemas.microsoft.com/sharepoint/v3/contenttype/forms">
-  <Display>DocumentLibraryForm</Display>
-  <Edit>DocumentLibraryForm</Edit>
-  <New>DocumentLibraryForm</New>
-</FormTemplates>
+<p:properties xmlns:p="http://schemas.microsoft.com/office/2006/metadata/properties" xmlns:xsi="http://www.w3.org/2001/XMLSchema-instance" xmlns:pc="http://schemas.microsoft.com/office/infopath/2007/PartnerControls">
+  <documentManagement>
+    <TaxCatchAll xmlns="7db3b190-d1cf-4882-bee6-3064ce691739" xsi:nil="true"/>
+    <lcf76f155ced4ddcb4097134ff3c332f xmlns="7e7c8aa9-4be2-48a6-a0f7-80013db2e73b">
+      <Terms xmlns="http://schemas.microsoft.com/office/infopath/2007/PartnerControls"/>
+    </lcf76f155ced4ddcb4097134ff3c332f>
+  </documentManagement>
+</p:properties>
 </file>
 
 <file path=customXml/itemProps1.xml><?xml version="1.0" encoding="utf-8"?>
-<ds:datastoreItem xmlns:ds="http://schemas.openxmlformats.org/officeDocument/2006/customXml" ds:itemID="{63BE6747-1291-4823-B096-A34508075BFA}">
+<ds:datastoreItem xmlns:ds="http://schemas.openxmlformats.org/officeDocument/2006/customXml" ds:itemID="{7D9A5813-D242-4E8A-84B4-BF6F06305E77}">
   <ds:schemaRefs>
-    <ds:schemaRef ds:uri="http://schemas.microsoft.com/office/2006/metadata/properties"/>
-    <ds:schemaRef ds:uri="http://schemas.microsoft.com/office/infopath/2007/PartnerControls"/>
-    <ds:schemaRef ds:uri="7db3b190-d1cf-4882-bee6-3064ce691739"/>
-    <ds:schemaRef ds:uri="7e7c8aa9-4be2-48a6-a0f7-80013db2e73b"/>
+    <ds:schemaRef ds:uri="http://schemas.microsoft.com/sharepoint/v3/contenttype/forms"/>
   </ds:schemaRefs>
 </ds:datastoreItem>
 </file>
@@ -8756,9 +8543,12 @@
 </file>
 
 <file path=customXml/itemProps3.xml><?xml version="1.0" encoding="utf-8"?>
-<ds:datastoreItem xmlns:ds="http://schemas.openxmlformats.org/officeDocument/2006/customXml" ds:itemID="{7D9A5813-D242-4E8A-84B4-BF6F06305E77}">
+<ds:datastoreItem xmlns:ds="http://schemas.openxmlformats.org/officeDocument/2006/customXml" ds:itemID="{63BE6747-1291-4823-B096-A34508075BFA}">
   <ds:schemaRefs>
-    <ds:schemaRef ds:uri="http://schemas.microsoft.com/sharepoint/v3/contenttype/forms"/>
+    <ds:schemaRef ds:uri="http://schemas.microsoft.com/office/2006/metadata/properties"/>
+    <ds:schemaRef ds:uri="http://schemas.microsoft.com/office/infopath/2007/PartnerControls"/>
+    <ds:schemaRef ds:uri="7db3b190-d1cf-4882-bee6-3064ce691739"/>
+    <ds:schemaRef ds:uri="7e7c8aa9-4be2-48a6-a0f7-80013db2e73b"/>
   </ds:schemaRefs>
 </ds:datastoreItem>
 </file>